--- a/__DwarvenAdventures-MS__.docx
+++ b/__DwarvenAdventures-MS__.docx
@@ -253,41 +253,119 @@
       </w:r>
     </w:p>
     <w:p>
-      <w:r>
-        <w:t>4</w:t>
+      <w:pPr>
+        <w:pStyle w:val="Odsekzoznamu"/>
+        <w:ind w:left="360"/>
+      </w:pPr>
+    </w:p>
+    <w:p>
+      <w:pPr>
+        <w:pStyle w:val="Odsekzoznamu"/>
+        <w:numPr>
+          <w:ilvl w:val="0"/>
+          <w:numId w:val="1"/>
+        </w:numPr>
+      </w:pPr>
+      <w:r>
+        <w:t>Herné</w:t>
       </w:r>
       <w:r>
         <w:t xml:space="preserve"> </w:t>
       </w:r>
+      <w:r>
+        <w:t xml:space="preserve">mechaniky </w:t>
+      </w:r>
+    </w:p>
+    <w:p>
+      <w:pPr>
+        <w:pStyle w:val="Odsekzoznamu"/>
+        <w:numPr>
+          <w:ilvl w:val="1"/>
+          <w:numId w:val="1"/>
+        </w:numPr>
+      </w:pPr>
+      <w:r>
+        <w:t xml:space="preserve">Herné mechaniky hráča </w:t>
+      </w:r>
+    </w:p>
+    <w:p>
+      <w:pPr>
+        <w:pStyle w:val="Odsekzoznamu"/>
+        <w:ind w:left="360"/>
+      </w:pPr>
+    </w:p>
+    <w:p>
+      <w:pPr>
+        <w:pStyle w:val="Odsekzoznamu"/>
+        <w:numPr>
+          <w:ilvl w:val="0"/>
+          <w:numId w:val="1"/>
+        </w:numPr>
+      </w:pPr>
       <w:proofErr w:type="spellStart"/>
       <w:r>
-        <w:t>Hernémechaniky</w:t>
+        <w:t>Použivatelské</w:t>
       </w:r>
       <w:proofErr w:type="spellEnd"/>
       <w:r>
+        <w:t xml:space="preserve"> rozhranie (UI)</w:t>
+      </w:r>
+    </w:p>
+    <w:p>
+      <w:pPr>
+        <w:pStyle w:val="Odsekzoznamu"/>
+        <w:numPr>
+          <w:ilvl w:val="1"/>
+          <w:numId w:val="1"/>
+        </w:numPr>
+      </w:pPr>
+      <w:r>
+        <w:t>UI</w:t>
+      </w:r>
+    </w:p>
+    <w:p>
+      <w:pPr>
+        <w:pStyle w:val="Odsekzoznamu"/>
+        <w:numPr>
+          <w:ilvl w:val="1"/>
+          <w:numId w:val="1"/>
+        </w:numPr>
+      </w:pPr>
+      <w:r>
+        <w:t>Zvuky</w:t>
+      </w:r>
+    </w:p>
+    <w:p/>
+    <w:p>
+      <w:pPr>
+        <w:pStyle w:val="Odsekzoznamu"/>
+        <w:numPr>
+          <w:ilvl w:val="0"/>
+          <w:numId w:val="1"/>
+        </w:numPr>
+      </w:pPr>
+      <w:proofErr w:type="spellStart"/>
+      <w:r>
+        <w:t>Makretingová</w:t>
+      </w:r>
+      <w:proofErr w:type="spellEnd"/>
+      <w:r>
+        <w:t xml:space="preserve"> stratégia</w:t>
+      </w:r>
+    </w:p>
+    <w:p>
+      <w:pPr>
+        <w:pStyle w:val="Odsekzoznamu"/>
+        <w:numPr>
+          <w:ilvl w:val="1"/>
+          <w:numId w:val="1"/>
+        </w:numPr>
+      </w:pPr>
+      <w:r>
+        <w:t>Marketingový plán</w:t>
+      </w:r>
+      <w:r>
         <w:t xml:space="preserve"> </w:t>
-      </w:r>
-    </w:p>
-    <w:p/>
-    <w:p>
-      <w:proofErr w:type="spellStart"/>
-      <w:r>
-        <w:t>Použivatelské</w:t>
-      </w:r>
-      <w:proofErr w:type="spellEnd"/>
-      <w:r>
-        <w:t xml:space="preserve"> rozhranie (UI)</w:t>
-      </w:r>
-    </w:p>
-    <w:p/>
-    <w:p>
-      <w:proofErr w:type="spellStart"/>
-      <w:r>
-        <w:t>Makretingová</w:t>
-      </w:r>
-      <w:proofErr w:type="spellEnd"/>
-      <w:r>
-        <w:t xml:space="preserve"> stratégia </w:t>
       </w:r>
     </w:p>
     <w:sectPr>

--- a/__DwarvenAdventures-MS__.docx
+++ b/__DwarvenAdventures-MS__.docx
@@ -1,376 +1,6634 @@
 
 <file path=word/document.xml><?xml version="1.0" encoding="utf-8"?>
-<w:document xmlns:wpc="http://schemas.microsoft.com/office/word/2010/wordprocessingCanvas" xmlns:cx="http://schemas.microsoft.com/office/drawing/2014/chartex" xmlns:cx1="http://schemas.microsoft.com/office/drawing/2015/9/8/chartex" xmlns:cx2="http://schemas.microsoft.com/office/drawing/2015/10/21/chartex" xmlns:cx3="http://schemas.microsoft.com/office/drawing/2016/5/9/chartex" xmlns:cx4="http://schemas.microsoft.com/office/drawing/2016/5/10/chartex" xmlns:cx5="http://schemas.microsoft.com/office/drawing/2016/5/11/chartex" xmlns:cx6="http://schemas.microsoft.com/office/drawing/2016/5/12/chartex" xmlns:cx7="http://schemas.microsoft.com/office/drawing/2016/5/13/chartex" xmlns:cx8="http://schemas.microsoft.com/office/drawing/2016/5/14/chartex" xmlns:mc="http://schemas.openxmlformats.org/markup-compatibility/2006" xmlns:aink="http://schemas.microsoft.com/office/drawing/2016/ink" xmlns:am3d="http://schemas.microsoft.com/office/drawing/2017/model3d" xmlns:o="urn:schemas-microsoft-com:office:office" xmlns:oel="http://schemas.microsoft.com/office/2019/extlst" xmlns:r="http://schemas.openxmlformats.org/officeDocument/2006/relationships" xmlns:m="http://schemas.openxmlformats.org/officeDocument/2006/math" xmlns:v="urn:schemas-microsoft-com:vml" xmlns:wp14="http://schemas.microsoft.com/office/word/2010/wordprocessingDrawing" xmlns:wp="http://schemas.openxmlformats.org/drawingml/2006/wordprocessingDrawing" xmlns:w10="urn:schemas-microsoft-com:office:word" xmlns:w="http://schemas.openxmlformats.org/wordprocessingml/2006/main" xmlns:w14="http://schemas.microsoft.com/office/word/2010/wordml" xmlns:w15="http://schemas.microsoft.com/office/word/2012/wordml" xmlns:w16cex="http://schemas.microsoft.com/office/word/2018/wordml/cex" xmlns:w16cid="http://schemas.microsoft.com/office/word/2016/wordml/cid" xmlns:w16="http://schemas.microsoft.com/office/word/2018/wordml" xmlns:w16du="http://schemas.microsoft.com/office/word/2023/wordml/word16du" xmlns:w16sdtdh="http://schemas.microsoft.com/office/word/2020/wordml/sdtdatahash" xmlns:w16se="http://schemas.microsoft.com/office/word/2015/wordml/symex" xmlns:wpg="http://schemas.microsoft.com/office/word/2010/wordprocessingGroup" xmlns:wpi="http://schemas.microsoft.com/office/word/2010/wordprocessingInk" xmlns:wne="http://schemas.microsoft.com/office/word/2006/wordml" xmlns:wps="http://schemas.microsoft.com/office/word/2010/wordprocessingShape" mc:Ignorable="w14 w15 w16se w16cid w16 w16cex w16sdtdh w16du wp14">
+<w:document xmlns:wpc="http://schemas.microsoft.com/office/word/2010/wordprocessingCanvas" xmlns:cx="http://schemas.microsoft.com/office/drawing/2014/chartex" xmlns:cx1="http://schemas.microsoft.com/office/drawing/2015/9/8/chartex" xmlns:cx2="http://schemas.microsoft.com/office/drawing/2015/10/21/chartex" xmlns:cx3="http://schemas.microsoft.com/office/drawing/2016/5/9/chartex" xmlns:cx4="http://schemas.microsoft.com/office/drawing/2016/5/10/chartex" xmlns:cx5="http://schemas.microsoft.com/office/drawing/2016/5/11/chartex" xmlns:cx6="http://schemas.microsoft.com/office/drawing/2016/5/12/chartex" xmlns:cx7="http://schemas.microsoft.com/office/drawing/2016/5/13/chartex" xmlns:cx8="http://schemas.microsoft.com/office/drawing/2016/5/14/chartex" xmlns:mc="http://schemas.openxmlformats.org/markup-compatibility/2006" xmlns:aink="http://schemas.microsoft.com/office/drawing/2016/ink" xmlns:am3d="http://schemas.microsoft.com/office/drawing/2017/model3d" xmlns:o="urn:schemas-microsoft-com:office:office" xmlns:oel="http://schemas.microsoft.com/office/2019/extlst" xmlns:r="http://schemas.openxmlformats.org/officeDocument/2006/relationships" xmlns:m="http://schemas.openxmlformats.org/officeDocument/2006/math" xmlns:v="urn:schemas-microsoft-com:vml" xmlns:wp14="http://schemas.microsoft.com/office/word/2010/wordprocessingDrawing" xmlns:wp="http://schemas.openxmlformats.org/drawingml/2006/wordprocessingDrawing" xmlns:w10="urn:schemas-microsoft-com:office:word" xmlns:w="http://schemas.openxmlformats.org/wordprocessingml/2006/main" xmlns:w14="http://schemas.microsoft.com/office/word/2010/wordml" xmlns:w15="http://schemas.microsoft.com/office/word/2012/wordml" xmlns:w16cex="http://schemas.microsoft.com/office/word/2018/wordml/cex" xmlns:w16cid="http://schemas.microsoft.com/office/word/2016/wordml/cid" xmlns:w16="http://schemas.microsoft.com/office/word/2018/wordml" xmlns:w16du="http://schemas.microsoft.com/office/word/2023/wordml/word16du" xmlns:w16sdtdh="http://schemas.microsoft.com/office/word/2020/wordml/sdtdatahash" xmlns:w16sdtfl="http://schemas.microsoft.com/office/word/2024/wordml/sdtformatlock" xmlns:w16se="http://schemas.microsoft.com/office/word/2015/wordml/symex" xmlns:wpg="http://schemas.microsoft.com/office/word/2010/wordprocessingGroup" xmlns:wpi="http://schemas.microsoft.com/office/word/2010/wordprocessingInk" xmlns:wne="http://schemas.microsoft.com/office/word/2006/wordml" xmlns:wps="http://schemas.microsoft.com/office/word/2010/wordprocessingShape" mc:Ignorable="w14 w15 w16se w16cid w16 w16cex w16sdtdh w16sdtfl w16du wp14">
   <w:body>
     <w:p>
-      <w:r>
-        <w:t>Úvod</w:t>
-      </w:r>
-    </w:p>
-    <w:p>
-      <w:r>
+      <w:pPr>
+        <w:spacing w:line="360" w:lineRule="auto"/>
+        <w:jc w:val="center"/>
+        <w:rPr>
+          <w:rFonts w:ascii="Times New Roman" w:hAnsi="Times New Roman" w:cs="Times New Roman"/>
+          <w:caps/>
+          <w:sz w:val="24"/>
+          <w:szCs w:val="24"/>
+        </w:rPr>
+      </w:pPr>
+      <w:r>
+        <w:rPr>
+          <w:rFonts w:ascii="Times New Roman" w:hAnsi="Times New Roman" w:cs="Times New Roman"/>
+          <w:caps/>
+          <w:sz w:val="24"/>
+          <w:szCs w:val="24"/>
+        </w:rPr>
+        <w:t>Stredná priemyselná škola elektrotechnická</w:t>
+      </w:r>
+    </w:p>
+    <w:p>
+      <w:pPr>
+        <w:spacing w:line="360" w:lineRule="auto"/>
+        <w:jc w:val="center"/>
+        <w:rPr>
+          <w:rFonts w:ascii="Times New Roman" w:hAnsi="Times New Roman" w:cs="Times New Roman"/>
+          <w:caps/>
+          <w:sz w:val="24"/>
+          <w:szCs w:val="24"/>
+        </w:rPr>
+      </w:pPr>
+      <w:r>
+        <w:rPr>
+          <w:rFonts w:ascii="Times New Roman" w:hAnsi="Times New Roman" w:cs="Times New Roman"/>
+          <w:caps/>
+          <w:sz w:val="24"/>
+          <w:szCs w:val="24"/>
+        </w:rPr>
+        <w:t>Hálova 16, 851 01 Bratislava</w:t>
+      </w:r>
+    </w:p>
+    <w:p>
+      <w:pPr>
+        <w:spacing w:line="360" w:lineRule="auto"/>
+        <w:rPr>
+          <w:rFonts w:ascii="Times New Roman" w:hAnsi="Times New Roman" w:cs="Times New Roman"/>
+          <w:sz w:val="24"/>
+          <w:szCs w:val="24"/>
+        </w:rPr>
+      </w:pPr>
+      <w:r>
+        <w:rPr>
+          <w:rFonts w:ascii="Times New Roman" w:hAnsi="Times New Roman" w:cs="Times New Roman"/>
+          <w:sz w:val="24"/>
+          <w:szCs w:val="24"/>
+        </w:rPr>
+        <w:t xml:space="preserve"> </w:t>
+      </w:r>
+    </w:p>
+    <w:p>
+      <w:pPr>
+        <w:spacing w:line="360" w:lineRule="auto"/>
+        <w:rPr>
+          <w:rFonts w:ascii="Times New Roman" w:hAnsi="Times New Roman" w:cs="Times New Roman"/>
+          <w:sz w:val="24"/>
+          <w:szCs w:val="24"/>
+        </w:rPr>
+      </w:pPr>
+    </w:p>
+    <w:p>
+      <w:pPr>
+        <w:spacing w:line="360" w:lineRule="auto"/>
+        <w:rPr>
+          <w:rFonts w:ascii="Times New Roman" w:hAnsi="Times New Roman" w:cs="Times New Roman"/>
+          <w:sz w:val="24"/>
+          <w:szCs w:val="24"/>
+        </w:rPr>
+      </w:pPr>
+    </w:p>
+    <w:p>
+      <w:pPr>
+        <w:spacing w:line="360" w:lineRule="auto"/>
+        <w:rPr>
+          <w:rFonts w:ascii="Times New Roman" w:hAnsi="Times New Roman" w:cs="Times New Roman"/>
+          <w:sz w:val="24"/>
+          <w:szCs w:val="24"/>
+        </w:rPr>
+      </w:pPr>
+    </w:p>
+    <w:p>
+      <w:pPr>
+        <w:spacing w:line="360" w:lineRule="auto"/>
+        <w:rPr>
+          <w:rFonts w:ascii="Times New Roman" w:hAnsi="Times New Roman" w:cs="Times New Roman"/>
+          <w:sz w:val="24"/>
+          <w:szCs w:val="24"/>
+        </w:rPr>
+      </w:pPr>
+    </w:p>
+    <w:p>
+      <w:pPr>
+        <w:spacing w:line="360" w:lineRule="auto"/>
+        <w:rPr>
+          <w:rFonts w:ascii="Times New Roman" w:hAnsi="Times New Roman" w:cs="Times New Roman"/>
+          <w:sz w:val="24"/>
+          <w:szCs w:val="24"/>
+        </w:rPr>
+      </w:pPr>
+    </w:p>
+    <w:p>
+      <w:pPr>
+        <w:spacing w:line="360" w:lineRule="auto"/>
+        <w:rPr>
+          <w:rFonts w:ascii="Times New Roman" w:hAnsi="Times New Roman" w:cs="Times New Roman"/>
+          <w:sz w:val="24"/>
+          <w:szCs w:val="24"/>
+        </w:rPr>
+      </w:pPr>
+    </w:p>
+    <w:p>
+      <w:pPr>
+        <w:spacing w:line="360" w:lineRule="auto"/>
+        <w:jc w:val="center"/>
+        <w:rPr>
+          <w:rFonts w:ascii="Times New Roman" w:hAnsi="Times New Roman" w:cs="Times New Roman"/>
+          <w:b/>
+          <w:bCs/>
+          <w:sz w:val="28"/>
+          <w:szCs w:val="28"/>
+        </w:rPr>
+      </w:pPr>
+      <w:r>
+        <w:rPr>
+          <w:rFonts w:ascii="Times New Roman" w:hAnsi="Times New Roman" w:cs="Times New Roman"/>
+          <w:b/>
+          <w:bCs/>
+          <w:sz w:val="28"/>
+          <w:szCs w:val="28"/>
+        </w:rPr>
+        <w:t>&lt;</w:t>
+      </w:r>
+      <w:r>
+        <w:rPr>
+          <w:rFonts w:ascii="Times New Roman" w:hAnsi="Times New Roman" w:cs="Times New Roman"/>
+          <w:b/>
+          <w:bCs/>
+          <w:sz w:val="28"/>
+          <w:szCs w:val="28"/>
+        </w:rPr>
+        <w:t>Názov práce</w:t>
+      </w:r>
+      <w:r>
+        <w:rPr>
+          <w:rFonts w:ascii="Times New Roman" w:hAnsi="Times New Roman" w:cs="Times New Roman"/>
+          <w:b/>
+          <w:bCs/>
+          <w:sz w:val="28"/>
+          <w:szCs w:val="28"/>
+        </w:rPr>
+        <w:t>&gt;</w:t>
+      </w:r>
+    </w:p>
+    <w:p>
+      <w:pPr>
+        <w:spacing w:line="360" w:lineRule="auto"/>
+        <w:jc w:val="center"/>
+        <w:rPr>
+          <w:rFonts w:ascii="Times New Roman" w:hAnsi="Times New Roman" w:cs="Times New Roman"/>
+          <w:sz w:val="24"/>
+          <w:szCs w:val="24"/>
+        </w:rPr>
+      </w:pPr>
+      <w:r>
+        <w:rPr>
+          <w:rFonts w:ascii="Times New Roman" w:hAnsi="Times New Roman" w:cs="Times New Roman"/>
+          <w:sz w:val="24"/>
+          <w:szCs w:val="24"/>
+        </w:rPr>
+        <w:t>Stredoškolská odborná činnosť</w:t>
+      </w:r>
+    </w:p>
+    <w:p>
+      <w:pPr>
+        <w:spacing w:line="360" w:lineRule="auto"/>
+        <w:jc w:val="center"/>
+        <w:rPr>
+          <w:rFonts w:ascii="Times New Roman" w:hAnsi="Times New Roman" w:cs="Times New Roman"/>
+          <w:sz w:val="24"/>
+          <w:szCs w:val="24"/>
+        </w:rPr>
+      </w:pPr>
+    </w:p>
+    <w:p>
+      <w:pPr>
+        <w:spacing w:line="360" w:lineRule="auto"/>
+        <w:jc w:val="center"/>
+        <w:rPr>
+          <w:rFonts w:ascii="Times New Roman" w:hAnsi="Times New Roman" w:cs="Times New Roman"/>
+          <w:sz w:val="24"/>
+          <w:szCs w:val="24"/>
+        </w:rPr>
+      </w:pPr>
+      <w:r>
+        <w:rPr>
+          <w:rFonts w:ascii="Times New Roman" w:hAnsi="Times New Roman" w:cs="Times New Roman"/>
+          <w:sz w:val="24"/>
+          <w:szCs w:val="24"/>
+        </w:rPr>
+        <w:t xml:space="preserve">Č. odboru: </w:t>
+      </w:r>
+      <w:r>
+        <w:rPr>
+          <w:rFonts w:ascii="Times New Roman" w:hAnsi="Times New Roman" w:cs="Times New Roman"/>
+          <w:sz w:val="24"/>
+          <w:szCs w:val="24"/>
+        </w:rPr>
+        <w:t>&lt;číslo a názov súťažného odboru&gt;</w:t>
+      </w:r>
+    </w:p>
+    <w:p>
+      <w:pPr>
+        <w:spacing w:line="360" w:lineRule="auto"/>
+        <w:jc w:val="center"/>
+        <w:rPr>
+          <w:rFonts w:ascii="Times New Roman" w:hAnsi="Times New Roman" w:cs="Times New Roman"/>
+          <w:sz w:val="24"/>
+          <w:szCs w:val="24"/>
+        </w:rPr>
+      </w:pPr>
+    </w:p>
+    <w:p>
+      <w:pPr>
+        <w:spacing w:line="360" w:lineRule="auto"/>
+        <w:jc w:val="center"/>
+        <w:rPr>
+          <w:rFonts w:ascii="Times New Roman" w:hAnsi="Times New Roman" w:cs="Times New Roman"/>
+          <w:sz w:val="24"/>
+          <w:szCs w:val="24"/>
+        </w:rPr>
+      </w:pPr>
+    </w:p>
+    <w:p>
+      <w:pPr>
+        <w:spacing w:line="360" w:lineRule="auto"/>
+        <w:jc w:val="center"/>
+        <w:rPr>
+          <w:rFonts w:ascii="Times New Roman" w:hAnsi="Times New Roman" w:cs="Times New Roman"/>
+          <w:sz w:val="24"/>
+          <w:szCs w:val="24"/>
+        </w:rPr>
+      </w:pPr>
+    </w:p>
+    <w:p>
+      <w:pPr>
+        <w:spacing w:line="360" w:lineRule="auto"/>
+        <w:jc w:val="center"/>
+        <w:rPr>
+          <w:rFonts w:ascii="Times New Roman" w:hAnsi="Times New Roman" w:cs="Times New Roman"/>
+          <w:sz w:val="24"/>
+          <w:szCs w:val="24"/>
+        </w:rPr>
+      </w:pPr>
+    </w:p>
+    <w:p>
+      <w:pPr>
+        <w:spacing w:line="360" w:lineRule="auto"/>
+        <w:jc w:val="center"/>
+        <w:rPr>
+          <w:rFonts w:ascii="Times New Roman" w:hAnsi="Times New Roman" w:cs="Times New Roman"/>
+          <w:sz w:val="24"/>
+          <w:szCs w:val="24"/>
+        </w:rPr>
+      </w:pPr>
+    </w:p>
+    <w:p>
+      <w:pPr>
+        <w:spacing w:line="360" w:lineRule="auto"/>
+        <w:rPr>
+          <w:rFonts w:ascii="Times New Roman" w:hAnsi="Times New Roman" w:cs="Times New Roman"/>
+          <w:sz w:val="24"/>
+          <w:szCs w:val="24"/>
+        </w:rPr>
+      </w:pPr>
+    </w:p>
+    <w:p>
+      <w:pPr>
+        <w:spacing w:line="360" w:lineRule="auto"/>
+        <w:ind w:left="4956" w:firstLine="708"/>
+        <w:rPr>
+          <w:rFonts w:ascii="Times New Roman" w:hAnsi="Times New Roman" w:cs="Times New Roman"/>
+          <w:sz w:val="24"/>
+          <w:szCs w:val="24"/>
+        </w:rPr>
+      </w:pPr>
+      <w:r>
+        <w:rPr>
+          <w:rFonts w:ascii="Times New Roman" w:hAnsi="Times New Roman" w:cs="Times New Roman"/>
+          <w:sz w:val="24"/>
+          <w:szCs w:val="24"/>
+        </w:rPr>
+        <w:t>&lt;</w:t>
+      </w:r>
+      <w:r>
+        <w:rPr>
+          <w:rFonts w:ascii="Times New Roman" w:hAnsi="Times New Roman" w:cs="Times New Roman"/>
+          <w:sz w:val="24"/>
+          <w:szCs w:val="24"/>
+        </w:rPr>
+        <w:t>Riešitelia</w:t>
+      </w:r>
+      <w:r>
+        <w:rPr>
+          <w:rFonts w:ascii="Times New Roman" w:hAnsi="Times New Roman" w:cs="Times New Roman"/>
+          <w:sz w:val="24"/>
+          <w:szCs w:val="24"/>
+        </w:rPr>
+        <w:t>&gt;</w:t>
+      </w:r>
+    </w:p>
+    <w:p>
+      <w:pPr>
+        <w:tabs>
+          <w:tab w:val="left" w:pos="708"/>
+          <w:tab w:val="left" w:pos="1416"/>
+          <w:tab w:val="left" w:pos="2124"/>
+          <w:tab w:val="left" w:pos="6521"/>
+        </w:tabs>
+        <w:spacing w:line="360" w:lineRule="auto"/>
+        <w:rPr>
+          <w:rFonts w:ascii="Times New Roman" w:hAnsi="Times New Roman" w:cs="Times New Roman"/>
+          <w:sz w:val="24"/>
+          <w:szCs w:val="24"/>
+        </w:rPr>
+      </w:pPr>
+      <w:r>
+        <w:rPr>
+          <w:rFonts w:ascii="Times New Roman" w:hAnsi="Times New Roman" w:cs="Times New Roman"/>
+          <w:sz w:val="24"/>
+          <w:szCs w:val="24"/>
+        </w:rPr>
+        <w:t>Bratislava</w:t>
+      </w:r>
+      <w:r>
+        <w:rPr>
+          <w:rFonts w:ascii="Times New Roman" w:hAnsi="Times New Roman" w:cs="Times New Roman"/>
+          <w:sz w:val="24"/>
+          <w:szCs w:val="24"/>
+        </w:rPr>
+        <w:tab/>
+      </w:r>
+      <w:r>
+        <w:rPr>
+          <w:rFonts w:ascii="Times New Roman" w:hAnsi="Times New Roman" w:cs="Times New Roman"/>
+          <w:sz w:val="24"/>
+          <w:szCs w:val="24"/>
+        </w:rPr>
+        <w:tab/>
+      </w:r>
+    </w:p>
+    <w:p>
+      <w:pPr>
+        <w:spacing w:line="360" w:lineRule="auto"/>
+        <w:rPr>
+          <w:rFonts w:ascii="Times New Roman" w:hAnsi="Times New Roman" w:cs="Times New Roman"/>
+          <w:sz w:val="24"/>
+          <w:szCs w:val="24"/>
+        </w:rPr>
+      </w:pPr>
+      <w:r>
+        <w:rPr>
+          <w:rFonts w:ascii="Times New Roman" w:hAnsi="Times New Roman" w:cs="Times New Roman"/>
+          <w:sz w:val="24"/>
+          <w:szCs w:val="24"/>
+        </w:rPr>
+        <w:t>2024/2025</w:t>
+      </w:r>
+    </w:p>
+    <w:p>
+      <w:pPr>
+        <w:spacing w:line="360" w:lineRule="auto"/>
+        <w:rPr>
+          <w:rFonts w:ascii="Times New Roman" w:hAnsi="Times New Roman" w:cs="Times New Roman"/>
+          <w:sz w:val="24"/>
+          <w:szCs w:val="24"/>
+        </w:rPr>
+      </w:pPr>
+      <w:r>
+        <w:rPr>
+          <w:rFonts w:ascii="Times New Roman" w:hAnsi="Times New Roman" w:cs="Times New Roman"/>
+          <w:sz w:val="24"/>
+          <w:szCs w:val="24"/>
+        </w:rPr>
+        <w:tab/>
+      </w:r>
+      <w:r>
+        <w:rPr>
+          <w:rFonts w:ascii="Times New Roman" w:hAnsi="Times New Roman" w:cs="Times New Roman"/>
+          <w:sz w:val="24"/>
+          <w:szCs w:val="24"/>
+        </w:rPr>
+        <w:tab/>
+      </w:r>
+      <w:r>
+        <w:rPr>
+          <w:rFonts w:ascii="Times New Roman" w:hAnsi="Times New Roman" w:cs="Times New Roman"/>
+          <w:sz w:val="24"/>
+          <w:szCs w:val="24"/>
+        </w:rPr>
+        <w:tab/>
+      </w:r>
+      <w:r>
+        <w:rPr>
+          <w:rFonts w:ascii="Times New Roman" w:hAnsi="Times New Roman" w:cs="Times New Roman"/>
+          <w:sz w:val="24"/>
+          <w:szCs w:val="24"/>
+        </w:rPr>
+        <w:tab/>
+      </w:r>
+      <w:r>
+        <w:rPr>
+          <w:rFonts w:ascii="Times New Roman" w:hAnsi="Times New Roman" w:cs="Times New Roman"/>
+          <w:sz w:val="24"/>
+          <w:szCs w:val="24"/>
+        </w:rPr>
+        <w:tab/>
+      </w:r>
+      <w:r>
+        <w:rPr>
+          <w:rFonts w:ascii="Times New Roman" w:hAnsi="Times New Roman" w:cs="Times New Roman"/>
+          <w:sz w:val="24"/>
+          <w:szCs w:val="24"/>
+        </w:rPr>
+        <w:tab/>
+      </w:r>
+      <w:r>
+        <w:rPr>
+          <w:rFonts w:ascii="Times New Roman" w:hAnsi="Times New Roman" w:cs="Times New Roman"/>
+          <w:sz w:val="24"/>
+          <w:szCs w:val="24"/>
+        </w:rPr>
+        <w:tab/>
+      </w:r>
+      <w:r>
+        <w:rPr>
+          <w:rFonts w:ascii="Times New Roman" w:hAnsi="Times New Roman" w:cs="Times New Roman"/>
+          <w:sz w:val="24"/>
+          <w:szCs w:val="24"/>
+        </w:rPr>
+        <w:tab/>
+        <w:t>Ročník štúdia:</w:t>
+      </w:r>
+      <w:r>
+        <w:rPr>
+          <w:rFonts w:ascii="Times New Roman" w:hAnsi="Times New Roman" w:cs="Times New Roman"/>
+          <w:sz w:val="24"/>
+          <w:szCs w:val="24"/>
+        </w:rPr>
+        <w:t xml:space="preserve"> &lt;ročník&gt;</w:t>
+      </w:r>
+    </w:p>
+    <w:p>
+      <w:pPr>
+        <w:spacing w:line="360" w:lineRule="auto"/>
+        <w:rPr>
+          <w:rFonts w:ascii="Times New Roman" w:hAnsi="Times New Roman" w:cs="Times New Roman"/>
+          <w:sz w:val="24"/>
+          <w:szCs w:val="24"/>
+        </w:rPr>
+      </w:pPr>
+      <w:r>
+        <w:rPr>
+          <w:rFonts w:ascii="Times New Roman" w:hAnsi="Times New Roman" w:cs="Times New Roman"/>
+          <w:sz w:val="24"/>
+          <w:szCs w:val="24"/>
+        </w:rPr>
+        <w:br w:type="page"/>
+      </w:r>
+    </w:p>
+    <w:p>
+      <w:pPr>
+        <w:spacing w:line="360" w:lineRule="auto"/>
+        <w:jc w:val="center"/>
+        <w:rPr>
+          <w:rFonts w:ascii="Times New Roman" w:hAnsi="Times New Roman" w:cs="Times New Roman"/>
+          <w:caps/>
+          <w:sz w:val="24"/>
+          <w:szCs w:val="24"/>
+        </w:rPr>
+      </w:pPr>
+      <w:r>
+        <w:rPr>
+          <w:rFonts w:ascii="Times New Roman" w:hAnsi="Times New Roman" w:cs="Times New Roman"/>
+          <w:caps/>
+          <w:sz w:val="24"/>
+          <w:szCs w:val="24"/>
+        </w:rPr>
+        <w:lastRenderedPageBreak/>
+        <w:t>Stredná priemyselná škola elektrotechnická</w:t>
+      </w:r>
+    </w:p>
+    <w:p>
+      <w:pPr>
+        <w:spacing w:line="360" w:lineRule="auto"/>
+        <w:jc w:val="center"/>
+        <w:rPr>
+          <w:rFonts w:ascii="Times New Roman" w:hAnsi="Times New Roman" w:cs="Times New Roman"/>
+          <w:caps/>
+          <w:sz w:val="24"/>
+          <w:szCs w:val="24"/>
+        </w:rPr>
+      </w:pPr>
+      <w:r>
+        <w:rPr>
+          <w:rFonts w:ascii="Times New Roman" w:hAnsi="Times New Roman" w:cs="Times New Roman"/>
+          <w:caps/>
+          <w:sz w:val="24"/>
+          <w:szCs w:val="24"/>
+        </w:rPr>
+        <w:t>Hálova 16, 851 01 Bratislava</w:t>
+      </w:r>
+    </w:p>
+    <w:p>
+      <w:pPr>
+        <w:spacing w:line="360" w:lineRule="auto"/>
+        <w:rPr>
+          <w:rFonts w:ascii="Times New Roman" w:hAnsi="Times New Roman" w:cs="Times New Roman"/>
+          <w:sz w:val="24"/>
+          <w:szCs w:val="24"/>
+        </w:rPr>
+      </w:pPr>
+      <w:r>
+        <w:rPr>
+          <w:rFonts w:ascii="Times New Roman" w:hAnsi="Times New Roman" w:cs="Times New Roman"/>
+          <w:sz w:val="24"/>
+          <w:szCs w:val="24"/>
+        </w:rPr>
+        <w:t xml:space="preserve"> </w:t>
+      </w:r>
+    </w:p>
+    <w:p>
+      <w:pPr>
+        <w:spacing w:line="360" w:lineRule="auto"/>
+        <w:rPr>
+          <w:rFonts w:ascii="Times New Roman" w:hAnsi="Times New Roman" w:cs="Times New Roman"/>
+          <w:sz w:val="24"/>
+          <w:szCs w:val="24"/>
+        </w:rPr>
+      </w:pPr>
+    </w:p>
+    <w:p>
+      <w:pPr>
+        <w:spacing w:line="360" w:lineRule="auto"/>
+        <w:rPr>
+          <w:rFonts w:ascii="Times New Roman" w:hAnsi="Times New Roman" w:cs="Times New Roman"/>
+          <w:sz w:val="24"/>
+          <w:szCs w:val="24"/>
+        </w:rPr>
+      </w:pPr>
+    </w:p>
+    <w:p>
+      <w:pPr>
+        <w:spacing w:line="360" w:lineRule="auto"/>
+        <w:rPr>
+          <w:rFonts w:ascii="Times New Roman" w:hAnsi="Times New Roman" w:cs="Times New Roman"/>
+          <w:sz w:val="24"/>
+          <w:szCs w:val="24"/>
+        </w:rPr>
+      </w:pPr>
+    </w:p>
+    <w:p>
+      <w:pPr>
+        <w:spacing w:line="360" w:lineRule="auto"/>
+        <w:rPr>
+          <w:rFonts w:ascii="Times New Roman" w:hAnsi="Times New Roman" w:cs="Times New Roman"/>
+          <w:sz w:val="24"/>
+          <w:szCs w:val="24"/>
+        </w:rPr>
+      </w:pPr>
+    </w:p>
+    <w:p>
+      <w:pPr>
+        <w:spacing w:line="360" w:lineRule="auto"/>
+        <w:rPr>
+          <w:rFonts w:ascii="Times New Roman" w:hAnsi="Times New Roman" w:cs="Times New Roman"/>
+          <w:sz w:val="24"/>
+          <w:szCs w:val="24"/>
+        </w:rPr>
+      </w:pPr>
+    </w:p>
+    <w:p>
+      <w:pPr>
+        <w:spacing w:line="360" w:lineRule="auto"/>
+        <w:rPr>
+          <w:rFonts w:ascii="Times New Roman" w:hAnsi="Times New Roman" w:cs="Times New Roman"/>
+          <w:sz w:val="24"/>
+          <w:szCs w:val="24"/>
+        </w:rPr>
+      </w:pPr>
+    </w:p>
+    <w:p>
+      <w:pPr>
+        <w:spacing w:line="360" w:lineRule="auto"/>
+        <w:jc w:val="center"/>
+        <w:rPr>
+          <w:rFonts w:ascii="Times New Roman" w:hAnsi="Times New Roman" w:cs="Times New Roman"/>
+          <w:b/>
+          <w:bCs/>
+          <w:sz w:val="28"/>
+          <w:szCs w:val="28"/>
+        </w:rPr>
+      </w:pPr>
+      <w:r>
+        <w:rPr>
+          <w:rFonts w:ascii="Times New Roman" w:hAnsi="Times New Roman" w:cs="Times New Roman"/>
+          <w:b/>
+          <w:bCs/>
+          <w:sz w:val="28"/>
+          <w:szCs w:val="28"/>
+        </w:rPr>
+        <w:t>&lt;</w:t>
+      </w:r>
+      <w:r>
+        <w:rPr>
+          <w:rFonts w:ascii="Times New Roman" w:hAnsi="Times New Roman" w:cs="Times New Roman"/>
+          <w:b/>
+          <w:bCs/>
+          <w:sz w:val="28"/>
+          <w:szCs w:val="28"/>
+        </w:rPr>
+        <w:t>Názov práce</w:t>
+      </w:r>
+      <w:r>
+        <w:rPr>
+          <w:rFonts w:ascii="Times New Roman" w:hAnsi="Times New Roman" w:cs="Times New Roman"/>
+          <w:b/>
+          <w:bCs/>
+          <w:sz w:val="28"/>
+          <w:szCs w:val="28"/>
+        </w:rPr>
+        <w:t>&gt;</w:t>
+      </w:r>
+    </w:p>
+    <w:p>
+      <w:pPr>
+        <w:spacing w:line="360" w:lineRule="auto"/>
+        <w:jc w:val="center"/>
+        <w:rPr>
+          <w:rFonts w:ascii="Times New Roman" w:hAnsi="Times New Roman" w:cs="Times New Roman"/>
+          <w:sz w:val="24"/>
+          <w:szCs w:val="24"/>
+        </w:rPr>
+      </w:pPr>
+      <w:r>
+        <w:rPr>
+          <w:rFonts w:ascii="Times New Roman" w:hAnsi="Times New Roman" w:cs="Times New Roman"/>
+          <w:sz w:val="24"/>
+          <w:szCs w:val="24"/>
+        </w:rPr>
+        <w:t>Stredoškolská odborná činnosť</w:t>
+      </w:r>
+    </w:p>
+    <w:p>
+      <w:pPr>
+        <w:spacing w:line="360" w:lineRule="auto"/>
+        <w:jc w:val="center"/>
+        <w:rPr>
+          <w:rFonts w:ascii="Times New Roman" w:hAnsi="Times New Roman" w:cs="Times New Roman"/>
+          <w:sz w:val="24"/>
+          <w:szCs w:val="24"/>
+        </w:rPr>
+      </w:pPr>
+    </w:p>
+    <w:p>
+      <w:pPr>
+        <w:spacing w:line="360" w:lineRule="auto"/>
+        <w:jc w:val="center"/>
+        <w:rPr>
+          <w:rFonts w:ascii="Times New Roman" w:hAnsi="Times New Roman" w:cs="Times New Roman"/>
+          <w:sz w:val="24"/>
+          <w:szCs w:val="24"/>
+        </w:rPr>
+      </w:pPr>
+      <w:r>
+        <w:rPr>
+          <w:rFonts w:ascii="Times New Roman" w:hAnsi="Times New Roman" w:cs="Times New Roman"/>
+          <w:sz w:val="24"/>
+          <w:szCs w:val="24"/>
+        </w:rPr>
+        <w:t xml:space="preserve">Č. odboru: </w:t>
+      </w:r>
+      <w:r>
+        <w:rPr>
+          <w:rFonts w:ascii="Times New Roman" w:hAnsi="Times New Roman" w:cs="Times New Roman"/>
+          <w:sz w:val="24"/>
+          <w:szCs w:val="24"/>
+        </w:rPr>
+        <w:t>&lt;číslo a názov súťažného odboru&gt;</w:t>
+      </w:r>
+    </w:p>
+    <w:p>
+      <w:pPr>
+        <w:spacing w:line="360" w:lineRule="auto"/>
+        <w:jc w:val="center"/>
+        <w:rPr>
+          <w:rFonts w:ascii="Times New Roman" w:hAnsi="Times New Roman" w:cs="Times New Roman"/>
+          <w:sz w:val="24"/>
+          <w:szCs w:val="24"/>
+        </w:rPr>
+      </w:pPr>
+    </w:p>
+    <w:p>
+      <w:pPr>
+        <w:spacing w:line="360" w:lineRule="auto"/>
+        <w:jc w:val="center"/>
+        <w:rPr>
+          <w:rFonts w:ascii="Times New Roman" w:hAnsi="Times New Roman" w:cs="Times New Roman"/>
+          <w:sz w:val="24"/>
+          <w:szCs w:val="24"/>
+        </w:rPr>
+      </w:pPr>
+    </w:p>
+    <w:p>
+      <w:pPr>
+        <w:spacing w:line="360" w:lineRule="auto"/>
+        <w:jc w:val="center"/>
+        <w:rPr>
+          <w:rFonts w:ascii="Times New Roman" w:hAnsi="Times New Roman" w:cs="Times New Roman"/>
+          <w:sz w:val="24"/>
+          <w:szCs w:val="24"/>
+        </w:rPr>
+      </w:pPr>
+    </w:p>
+    <w:p>
+      <w:pPr>
+        <w:spacing w:line="360" w:lineRule="auto"/>
+        <w:jc w:val="center"/>
+        <w:rPr>
+          <w:rFonts w:ascii="Times New Roman" w:hAnsi="Times New Roman" w:cs="Times New Roman"/>
+          <w:sz w:val="24"/>
+          <w:szCs w:val="24"/>
+        </w:rPr>
+      </w:pPr>
+    </w:p>
+    <w:p>
+      <w:pPr>
+        <w:spacing w:line="360" w:lineRule="auto"/>
+        <w:jc w:val="center"/>
+        <w:rPr>
+          <w:rFonts w:ascii="Times New Roman" w:hAnsi="Times New Roman" w:cs="Times New Roman"/>
+          <w:sz w:val="24"/>
+          <w:szCs w:val="24"/>
+        </w:rPr>
+      </w:pPr>
+    </w:p>
+    <w:p>
+      <w:pPr>
+        <w:spacing w:line="360" w:lineRule="auto"/>
+        <w:rPr>
+          <w:rFonts w:ascii="Times New Roman" w:hAnsi="Times New Roman" w:cs="Times New Roman"/>
+          <w:sz w:val="24"/>
+          <w:szCs w:val="24"/>
+        </w:rPr>
+      </w:pPr>
+    </w:p>
+    <w:p>
+      <w:pPr>
+        <w:spacing w:line="360" w:lineRule="auto"/>
+        <w:ind w:left="4956" w:firstLine="708"/>
+        <w:rPr>
+          <w:rFonts w:ascii="Times New Roman" w:hAnsi="Times New Roman" w:cs="Times New Roman"/>
+          <w:sz w:val="24"/>
+          <w:szCs w:val="24"/>
+        </w:rPr>
+      </w:pPr>
+      <w:r>
+        <w:rPr>
+          <w:rFonts w:ascii="Times New Roman" w:hAnsi="Times New Roman" w:cs="Times New Roman"/>
+          <w:sz w:val="24"/>
+          <w:szCs w:val="24"/>
+        </w:rPr>
+        <w:t>&lt;</w:t>
+      </w:r>
+      <w:r>
+        <w:rPr>
+          <w:rFonts w:ascii="Times New Roman" w:hAnsi="Times New Roman" w:cs="Times New Roman"/>
+          <w:sz w:val="24"/>
+          <w:szCs w:val="24"/>
+        </w:rPr>
+        <w:t>Riešitelia</w:t>
+      </w:r>
+      <w:r>
+        <w:rPr>
+          <w:rFonts w:ascii="Times New Roman" w:hAnsi="Times New Roman" w:cs="Times New Roman"/>
+          <w:sz w:val="24"/>
+          <w:szCs w:val="24"/>
+        </w:rPr>
+        <w:t>&gt;</w:t>
+      </w:r>
+    </w:p>
+    <w:p>
+      <w:pPr>
+        <w:tabs>
+          <w:tab w:val="left" w:pos="708"/>
+          <w:tab w:val="left" w:pos="1416"/>
+          <w:tab w:val="left" w:pos="2124"/>
+          <w:tab w:val="left" w:pos="6521"/>
+        </w:tabs>
+        <w:spacing w:line="360" w:lineRule="auto"/>
+        <w:rPr>
+          <w:rFonts w:ascii="Times New Roman" w:hAnsi="Times New Roman" w:cs="Times New Roman"/>
+          <w:sz w:val="24"/>
+          <w:szCs w:val="24"/>
+        </w:rPr>
+      </w:pPr>
+      <w:r>
+        <w:rPr>
+          <w:rFonts w:ascii="Times New Roman" w:hAnsi="Times New Roman" w:cs="Times New Roman"/>
+          <w:sz w:val="24"/>
+          <w:szCs w:val="24"/>
+        </w:rPr>
+        <w:t>Bratislava</w:t>
+      </w:r>
+      <w:r>
+        <w:rPr>
+          <w:rFonts w:ascii="Times New Roman" w:hAnsi="Times New Roman" w:cs="Times New Roman"/>
+          <w:sz w:val="24"/>
+          <w:szCs w:val="24"/>
+        </w:rPr>
+        <w:tab/>
+      </w:r>
+      <w:r>
+        <w:rPr>
+          <w:rFonts w:ascii="Times New Roman" w:hAnsi="Times New Roman" w:cs="Times New Roman"/>
+          <w:sz w:val="24"/>
+          <w:szCs w:val="24"/>
+        </w:rPr>
+        <w:tab/>
+      </w:r>
+    </w:p>
+    <w:p>
+      <w:pPr>
+        <w:spacing w:line="360" w:lineRule="auto"/>
+        <w:rPr>
+          <w:rFonts w:ascii="Times New Roman" w:hAnsi="Times New Roman" w:cs="Times New Roman"/>
+          <w:sz w:val="24"/>
+          <w:szCs w:val="24"/>
+        </w:rPr>
+      </w:pPr>
+      <w:r>
+        <w:rPr>
+          <w:rFonts w:ascii="Times New Roman" w:hAnsi="Times New Roman" w:cs="Times New Roman"/>
+          <w:sz w:val="24"/>
+          <w:szCs w:val="24"/>
+        </w:rPr>
+        <w:t>2024/2025</w:t>
+      </w:r>
+    </w:p>
+    <w:p>
+      <w:pPr>
+        <w:spacing w:line="360" w:lineRule="auto"/>
+        <w:rPr>
+          <w:rFonts w:ascii="Times New Roman" w:hAnsi="Times New Roman" w:cs="Times New Roman"/>
+          <w:sz w:val="24"/>
+          <w:szCs w:val="24"/>
+        </w:rPr>
+      </w:pPr>
+      <w:r>
+        <w:rPr>
+          <w:rFonts w:ascii="Times New Roman" w:hAnsi="Times New Roman" w:cs="Times New Roman"/>
+          <w:sz w:val="24"/>
+          <w:szCs w:val="24"/>
+        </w:rPr>
+        <w:tab/>
+      </w:r>
+      <w:r>
+        <w:rPr>
+          <w:rFonts w:ascii="Times New Roman" w:hAnsi="Times New Roman" w:cs="Times New Roman"/>
+          <w:sz w:val="24"/>
+          <w:szCs w:val="24"/>
+        </w:rPr>
+        <w:tab/>
+      </w:r>
+      <w:r>
+        <w:rPr>
+          <w:rFonts w:ascii="Times New Roman" w:hAnsi="Times New Roman" w:cs="Times New Roman"/>
+          <w:sz w:val="24"/>
+          <w:szCs w:val="24"/>
+        </w:rPr>
+        <w:tab/>
+      </w:r>
+      <w:r>
+        <w:rPr>
+          <w:rFonts w:ascii="Times New Roman" w:hAnsi="Times New Roman" w:cs="Times New Roman"/>
+          <w:sz w:val="24"/>
+          <w:szCs w:val="24"/>
+        </w:rPr>
+        <w:tab/>
+      </w:r>
+      <w:r>
+        <w:rPr>
+          <w:rFonts w:ascii="Times New Roman" w:hAnsi="Times New Roman" w:cs="Times New Roman"/>
+          <w:sz w:val="24"/>
+          <w:szCs w:val="24"/>
+        </w:rPr>
+        <w:tab/>
+      </w:r>
+      <w:r>
+        <w:rPr>
+          <w:rFonts w:ascii="Times New Roman" w:hAnsi="Times New Roman" w:cs="Times New Roman"/>
+          <w:sz w:val="24"/>
+          <w:szCs w:val="24"/>
+        </w:rPr>
+        <w:tab/>
+      </w:r>
+      <w:r>
+        <w:rPr>
+          <w:rFonts w:ascii="Times New Roman" w:hAnsi="Times New Roman" w:cs="Times New Roman"/>
+          <w:sz w:val="24"/>
+          <w:szCs w:val="24"/>
+        </w:rPr>
+        <w:tab/>
+      </w:r>
+      <w:r>
+        <w:rPr>
+          <w:rFonts w:ascii="Times New Roman" w:hAnsi="Times New Roman" w:cs="Times New Roman"/>
+          <w:sz w:val="24"/>
+          <w:szCs w:val="24"/>
+        </w:rPr>
+        <w:tab/>
+        <w:t>Ročník štúdia:</w:t>
+      </w:r>
+      <w:r>
+        <w:rPr>
+          <w:rFonts w:ascii="Times New Roman" w:hAnsi="Times New Roman" w:cs="Times New Roman"/>
+          <w:sz w:val="24"/>
+          <w:szCs w:val="24"/>
+        </w:rPr>
+        <w:t xml:space="preserve"> &lt;ročník&gt;</w:t>
+      </w:r>
+    </w:p>
+    <w:p>
+      <w:pPr>
+        <w:spacing w:line="360" w:lineRule="auto"/>
+        <w:rPr>
+          <w:rFonts w:ascii="Times New Roman" w:hAnsi="Times New Roman" w:cs="Times New Roman"/>
+          <w:sz w:val="24"/>
+          <w:szCs w:val="24"/>
+        </w:rPr>
+      </w:pPr>
+      <w:r>
+        <w:rPr>
+          <w:rFonts w:ascii="Times New Roman" w:hAnsi="Times New Roman" w:cs="Times New Roman"/>
+          <w:sz w:val="24"/>
+          <w:szCs w:val="24"/>
+        </w:rPr>
+        <w:tab/>
+      </w:r>
+      <w:r>
+        <w:rPr>
+          <w:rFonts w:ascii="Times New Roman" w:hAnsi="Times New Roman" w:cs="Times New Roman"/>
+          <w:sz w:val="24"/>
+          <w:szCs w:val="24"/>
+        </w:rPr>
+        <w:tab/>
+      </w:r>
+      <w:r>
+        <w:rPr>
+          <w:rFonts w:ascii="Times New Roman" w:hAnsi="Times New Roman" w:cs="Times New Roman"/>
+          <w:sz w:val="24"/>
+          <w:szCs w:val="24"/>
+        </w:rPr>
+        <w:tab/>
+      </w:r>
+      <w:r>
+        <w:rPr>
+          <w:rFonts w:ascii="Times New Roman" w:hAnsi="Times New Roman" w:cs="Times New Roman"/>
+          <w:sz w:val="24"/>
+          <w:szCs w:val="24"/>
+        </w:rPr>
+        <w:tab/>
+      </w:r>
+      <w:r>
+        <w:rPr>
+          <w:rFonts w:ascii="Times New Roman" w:hAnsi="Times New Roman" w:cs="Times New Roman"/>
+          <w:sz w:val="24"/>
+          <w:szCs w:val="24"/>
+        </w:rPr>
+        <w:tab/>
+      </w:r>
+      <w:r>
+        <w:rPr>
+          <w:rFonts w:ascii="Times New Roman" w:hAnsi="Times New Roman" w:cs="Times New Roman"/>
+          <w:sz w:val="24"/>
+          <w:szCs w:val="24"/>
+        </w:rPr>
+        <w:tab/>
+      </w:r>
+      <w:r>
+        <w:rPr>
+          <w:rFonts w:ascii="Times New Roman" w:hAnsi="Times New Roman" w:cs="Times New Roman"/>
+          <w:sz w:val="24"/>
+          <w:szCs w:val="24"/>
+        </w:rPr>
+        <w:tab/>
+      </w:r>
+      <w:r>
+        <w:rPr>
+          <w:rFonts w:ascii="Times New Roman" w:hAnsi="Times New Roman" w:cs="Times New Roman"/>
+          <w:sz w:val="24"/>
+          <w:szCs w:val="24"/>
+        </w:rPr>
+        <w:tab/>
+      </w:r>
+      <w:r>
+        <w:rPr>
+          <w:rFonts w:ascii="Times New Roman" w:hAnsi="Times New Roman" w:cs="Times New Roman"/>
+          <w:sz w:val="24"/>
+          <w:szCs w:val="24"/>
+        </w:rPr>
+        <w:t>&lt;</w:t>
+      </w:r>
+      <w:r>
+        <w:rPr>
+          <w:rFonts w:ascii="Times New Roman" w:hAnsi="Times New Roman" w:cs="Times New Roman"/>
+          <w:sz w:val="24"/>
+          <w:szCs w:val="24"/>
+        </w:rPr>
+        <w:t>Školiteľ</w:t>
+      </w:r>
+      <w:r>
+        <w:rPr>
+          <w:rFonts w:ascii="Times New Roman" w:hAnsi="Times New Roman" w:cs="Times New Roman"/>
+          <w:sz w:val="24"/>
+          <w:szCs w:val="24"/>
+        </w:rPr>
+        <w:t>&gt;</w:t>
+      </w:r>
+    </w:p>
+    <w:p>
+      <w:pPr>
+        <w:spacing w:line="360" w:lineRule="auto"/>
+        <w:rPr>
+          <w:rFonts w:ascii="Times New Roman" w:hAnsi="Times New Roman" w:cs="Times New Roman"/>
+          <w:sz w:val="24"/>
+          <w:szCs w:val="24"/>
+        </w:rPr>
+      </w:pPr>
+    </w:p>
+    <w:p>
+      <w:pPr>
+        <w:spacing w:line="360" w:lineRule="auto"/>
+        <w:rPr>
+          <w:rFonts w:ascii="Times New Roman" w:hAnsi="Times New Roman" w:cs="Times New Roman"/>
+          <w:sz w:val="24"/>
+          <w:szCs w:val="24"/>
+        </w:rPr>
+      </w:pPr>
+    </w:p>
+    <w:p>
+      <w:pPr>
+        <w:spacing w:line="360" w:lineRule="auto"/>
+        <w:rPr>
+          <w:rFonts w:ascii="Times New Roman" w:hAnsi="Times New Roman" w:cs="Times New Roman"/>
+          <w:sz w:val="24"/>
+          <w:szCs w:val="24"/>
+        </w:rPr>
+      </w:pPr>
+    </w:p>
+    <w:p>
+      <w:pPr>
+        <w:spacing w:line="360" w:lineRule="auto"/>
+        <w:rPr>
+          <w:rFonts w:ascii="Times New Roman" w:hAnsi="Times New Roman" w:cs="Times New Roman"/>
+          <w:sz w:val="24"/>
+          <w:szCs w:val="24"/>
+        </w:rPr>
+      </w:pPr>
+    </w:p>
+    <w:p>
+      <w:pPr>
+        <w:spacing w:line="360" w:lineRule="auto"/>
+        <w:rPr>
+          <w:rFonts w:ascii="Times New Roman" w:hAnsi="Times New Roman" w:cs="Times New Roman"/>
+          <w:sz w:val="24"/>
+          <w:szCs w:val="24"/>
+        </w:rPr>
+      </w:pPr>
+    </w:p>
+    <w:p>
+      <w:pPr>
+        <w:spacing w:line="360" w:lineRule="auto"/>
+        <w:rPr>
+          <w:rFonts w:ascii="Times New Roman" w:hAnsi="Times New Roman" w:cs="Times New Roman"/>
+          <w:sz w:val="24"/>
+          <w:szCs w:val="24"/>
+        </w:rPr>
+      </w:pPr>
+    </w:p>
+    <w:p>
+      <w:pPr>
+        <w:spacing w:line="360" w:lineRule="auto"/>
+        <w:rPr>
+          <w:rFonts w:ascii="Times New Roman" w:hAnsi="Times New Roman" w:cs="Times New Roman"/>
+          <w:sz w:val="24"/>
+          <w:szCs w:val="24"/>
+        </w:rPr>
+      </w:pPr>
+    </w:p>
+    <w:p>
+      <w:pPr>
+        <w:spacing w:line="360" w:lineRule="auto"/>
+        <w:rPr>
+          <w:rFonts w:ascii="Times New Roman" w:hAnsi="Times New Roman" w:cs="Times New Roman"/>
+          <w:sz w:val="24"/>
+          <w:szCs w:val="24"/>
+        </w:rPr>
+      </w:pPr>
+    </w:p>
+    <w:p>
+      <w:pPr>
+        <w:spacing w:line="360" w:lineRule="auto"/>
+        <w:rPr>
+          <w:rFonts w:ascii="Times New Roman" w:hAnsi="Times New Roman" w:cs="Times New Roman"/>
+          <w:sz w:val="24"/>
+          <w:szCs w:val="24"/>
+        </w:rPr>
+      </w:pPr>
+    </w:p>
+    <w:p>
+      <w:pPr>
+        <w:spacing w:line="360" w:lineRule="auto"/>
+        <w:rPr>
+          <w:rFonts w:ascii="Times New Roman" w:hAnsi="Times New Roman" w:cs="Times New Roman"/>
+          <w:sz w:val="24"/>
+          <w:szCs w:val="24"/>
+        </w:rPr>
+      </w:pPr>
+    </w:p>
+    <w:p>
+      <w:pPr>
+        <w:spacing w:line="360" w:lineRule="auto"/>
+        <w:rPr>
+          <w:rFonts w:ascii="Times New Roman" w:hAnsi="Times New Roman" w:cs="Times New Roman"/>
+          <w:sz w:val="24"/>
+          <w:szCs w:val="24"/>
+        </w:rPr>
+      </w:pPr>
+    </w:p>
+    <w:p>
+      <w:pPr>
+        <w:spacing w:line="360" w:lineRule="auto"/>
+        <w:rPr>
+          <w:rFonts w:ascii="Times New Roman" w:hAnsi="Times New Roman" w:cs="Times New Roman"/>
+          <w:sz w:val="24"/>
+          <w:szCs w:val="24"/>
+        </w:rPr>
+      </w:pPr>
+    </w:p>
+    <w:p>
+      <w:pPr>
+        <w:spacing w:line="360" w:lineRule="auto"/>
+        <w:rPr>
+          <w:rFonts w:ascii="Times New Roman" w:hAnsi="Times New Roman" w:cs="Times New Roman"/>
+          <w:sz w:val="24"/>
+          <w:szCs w:val="24"/>
+        </w:rPr>
+      </w:pPr>
+    </w:p>
+    <w:p>
+      <w:pPr>
+        <w:spacing w:line="360" w:lineRule="auto"/>
+        <w:rPr>
+          <w:rFonts w:ascii="Times New Roman" w:hAnsi="Times New Roman" w:cs="Times New Roman"/>
+          <w:sz w:val="24"/>
+          <w:szCs w:val="24"/>
+        </w:rPr>
+      </w:pPr>
+    </w:p>
+    <w:p>
+      <w:pPr>
+        <w:spacing w:line="360" w:lineRule="auto"/>
+        <w:rPr>
+          <w:rFonts w:ascii="Times New Roman" w:hAnsi="Times New Roman" w:cs="Times New Roman"/>
+          <w:sz w:val="24"/>
+          <w:szCs w:val="24"/>
+        </w:rPr>
+      </w:pPr>
+    </w:p>
+    <w:p>
+      <w:pPr>
+        <w:spacing w:line="360" w:lineRule="auto"/>
+        <w:rPr>
+          <w:rFonts w:ascii="Times New Roman" w:hAnsi="Times New Roman" w:cs="Times New Roman"/>
+          <w:sz w:val="24"/>
+          <w:szCs w:val="24"/>
+        </w:rPr>
+      </w:pPr>
+    </w:p>
+    <w:p>
+      <w:pPr>
+        <w:spacing w:line="360" w:lineRule="auto"/>
+        <w:rPr>
+          <w:rFonts w:ascii="Times New Roman" w:hAnsi="Times New Roman" w:cs="Times New Roman"/>
+          <w:sz w:val="24"/>
+          <w:szCs w:val="24"/>
+        </w:rPr>
+      </w:pPr>
+    </w:p>
+    <w:p>
+      <w:pPr>
+        <w:spacing w:line="360" w:lineRule="auto"/>
+        <w:rPr>
+          <w:rFonts w:ascii="Times New Roman" w:hAnsi="Times New Roman" w:cs="Times New Roman"/>
+          <w:b/>
+          <w:bCs/>
+          <w:sz w:val="28"/>
+          <w:szCs w:val="28"/>
+        </w:rPr>
+      </w:pPr>
+      <w:r>
+        <w:rPr>
+          <w:rFonts w:ascii="Times New Roman" w:hAnsi="Times New Roman" w:cs="Times New Roman"/>
+          <w:b/>
+          <w:bCs/>
+          <w:sz w:val="28"/>
+          <w:szCs w:val="28"/>
+        </w:rPr>
+        <w:t>Čestné vyhlásenie</w:t>
+      </w:r>
+    </w:p>
+    <w:p>
+      <w:pPr>
+        <w:spacing w:line="360" w:lineRule="auto"/>
+        <w:jc w:val="both"/>
+        <w:rPr>
+          <w:rFonts w:ascii="Times New Roman" w:hAnsi="Times New Roman" w:cs="Times New Roman"/>
+          <w:sz w:val="24"/>
+          <w:szCs w:val="24"/>
+        </w:rPr>
+      </w:pPr>
+      <w:r>
+        <w:rPr>
+          <w:rFonts w:ascii="Times New Roman" w:hAnsi="Times New Roman" w:cs="Times New Roman"/>
+          <w:sz w:val="24"/>
+          <w:szCs w:val="24"/>
+        </w:rPr>
+        <w:t xml:space="preserve">Vyhlasujem, že prácu stredoškolskej odbornej činnosti na tému </w:t>
+      </w:r>
+      <w:r>
+        <w:rPr>
+          <w:rFonts w:ascii="Times New Roman" w:hAnsi="Times New Roman" w:cs="Times New Roman"/>
+          <w:sz w:val="24"/>
+          <w:szCs w:val="24"/>
+        </w:rPr>
+        <w:t>&lt;</w:t>
+      </w:r>
+      <w:r>
+        <w:rPr>
+          <w:rFonts w:ascii="Times New Roman" w:hAnsi="Times New Roman" w:cs="Times New Roman"/>
+          <w:sz w:val="24"/>
+          <w:szCs w:val="24"/>
+        </w:rPr>
+        <w:t>autor napíše názov svojej práce</w:t>
+      </w:r>
+      <w:r>
+        <w:rPr>
+          <w:rFonts w:ascii="Times New Roman" w:hAnsi="Times New Roman" w:cs="Times New Roman"/>
+          <w:sz w:val="24"/>
+          <w:szCs w:val="24"/>
+        </w:rPr>
+        <w:t>&gt;</w:t>
+      </w:r>
+      <w:r>
+        <w:rPr>
+          <w:rFonts w:ascii="Times New Roman" w:hAnsi="Times New Roman" w:cs="Times New Roman"/>
+          <w:sz w:val="24"/>
+          <w:szCs w:val="24"/>
+        </w:rPr>
+        <w:t xml:space="preserve">, som vypracoval samostatne, s použitím uvedených literárnych zdrojov. Prácu som neprihlásil a ani neprezentoval v žiadnej inej súťaži, ktorá je pod </w:t>
+      </w:r>
+      <w:proofErr w:type="spellStart"/>
+      <w:r>
+        <w:rPr>
+          <w:rFonts w:ascii="Times New Roman" w:hAnsi="Times New Roman" w:cs="Times New Roman"/>
+          <w:sz w:val="24"/>
+          <w:szCs w:val="24"/>
+        </w:rPr>
+        <w:t>gestorstvom</w:t>
+      </w:r>
+      <w:proofErr w:type="spellEnd"/>
+      <w:r>
+        <w:rPr>
+          <w:rFonts w:ascii="Times New Roman" w:hAnsi="Times New Roman" w:cs="Times New Roman"/>
+          <w:sz w:val="24"/>
+          <w:szCs w:val="24"/>
+        </w:rPr>
+        <w:t xml:space="preserve"> </w:t>
+      </w:r>
+      <w:proofErr w:type="spellStart"/>
+      <w:r>
+        <w:rPr>
+          <w:rFonts w:ascii="Times New Roman" w:hAnsi="Times New Roman" w:cs="Times New Roman"/>
+          <w:sz w:val="24"/>
+          <w:szCs w:val="24"/>
+        </w:rPr>
+        <w:t>MŠVVa</w:t>
+      </w:r>
+      <w:r>
+        <w:rPr>
+          <w:rFonts w:ascii="Times New Roman" w:hAnsi="Times New Roman" w:cs="Times New Roman"/>
+          <w:sz w:val="24"/>
+          <w:szCs w:val="24"/>
+        </w:rPr>
+        <w:t>M</w:t>
+      </w:r>
+      <w:proofErr w:type="spellEnd"/>
+      <w:r>
+        <w:rPr>
+          <w:rFonts w:ascii="Times New Roman" w:hAnsi="Times New Roman" w:cs="Times New Roman"/>
+          <w:sz w:val="24"/>
+          <w:szCs w:val="24"/>
+        </w:rPr>
+        <w:t xml:space="preserve"> SR. Som si vedomý dôsledkov, ak uvedené údaje nie sú pravdivé.</w:t>
+      </w:r>
+    </w:p>
+    <w:p>
+      <w:pPr>
+        <w:spacing w:line="360" w:lineRule="auto"/>
+        <w:rPr>
+          <w:rFonts w:ascii="Times New Roman" w:hAnsi="Times New Roman" w:cs="Times New Roman"/>
+          <w:sz w:val="24"/>
+          <w:szCs w:val="24"/>
+        </w:rPr>
+      </w:pPr>
+    </w:p>
+    <w:p>
+      <w:pPr>
+        <w:spacing w:line="360" w:lineRule="auto"/>
+        <w:rPr>
+          <w:rFonts w:ascii="Times New Roman" w:hAnsi="Times New Roman" w:cs="Times New Roman"/>
+          <w:sz w:val="24"/>
+          <w:szCs w:val="24"/>
+        </w:rPr>
+      </w:pPr>
+      <w:r>
+        <w:rPr>
+          <w:rFonts w:ascii="Times New Roman" w:hAnsi="Times New Roman" w:cs="Times New Roman"/>
+          <w:sz w:val="24"/>
+          <w:szCs w:val="24"/>
+        </w:rPr>
+        <w:tab/>
+      </w:r>
+      <w:r>
+        <w:rPr>
+          <w:rFonts w:ascii="Times New Roman" w:hAnsi="Times New Roman" w:cs="Times New Roman"/>
+          <w:sz w:val="24"/>
+          <w:szCs w:val="24"/>
+        </w:rPr>
+        <w:tab/>
+      </w:r>
+      <w:r>
+        <w:rPr>
+          <w:rFonts w:ascii="Times New Roman" w:hAnsi="Times New Roman" w:cs="Times New Roman"/>
+          <w:sz w:val="24"/>
+          <w:szCs w:val="24"/>
+        </w:rPr>
+        <w:tab/>
+      </w:r>
+      <w:r>
+        <w:rPr>
+          <w:rFonts w:ascii="Times New Roman" w:hAnsi="Times New Roman" w:cs="Times New Roman"/>
+          <w:sz w:val="24"/>
+          <w:szCs w:val="24"/>
+        </w:rPr>
+        <w:tab/>
+      </w:r>
+      <w:r>
+        <w:rPr>
+          <w:rFonts w:ascii="Times New Roman" w:hAnsi="Times New Roman" w:cs="Times New Roman"/>
+          <w:sz w:val="24"/>
+          <w:szCs w:val="24"/>
+        </w:rPr>
+        <w:tab/>
+      </w:r>
+      <w:r>
+        <w:rPr>
+          <w:rFonts w:ascii="Times New Roman" w:hAnsi="Times New Roman" w:cs="Times New Roman"/>
+          <w:sz w:val="24"/>
+          <w:szCs w:val="24"/>
+        </w:rPr>
+        <w:tab/>
+      </w:r>
+      <w:r>
+        <w:rPr>
+          <w:rFonts w:ascii="Times New Roman" w:hAnsi="Times New Roman" w:cs="Times New Roman"/>
+          <w:sz w:val="24"/>
+          <w:szCs w:val="24"/>
+        </w:rPr>
+        <w:tab/>
+        <w:t>.........................................................</w:t>
+      </w:r>
+    </w:p>
+    <w:p>
+      <w:pPr>
+        <w:spacing w:line="360" w:lineRule="auto"/>
+        <w:rPr>
+          <w:rFonts w:ascii="Times New Roman" w:hAnsi="Times New Roman" w:cs="Times New Roman"/>
+          <w:sz w:val="24"/>
+          <w:szCs w:val="24"/>
+        </w:rPr>
+      </w:pPr>
+      <w:r>
+        <w:rPr>
+          <w:rFonts w:ascii="Times New Roman" w:hAnsi="Times New Roman" w:cs="Times New Roman"/>
+          <w:sz w:val="24"/>
+          <w:szCs w:val="24"/>
+        </w:rPr>
+        <w:t xml:space="preserve">V Bratislave, </w:t>
+      </w:r>
+      <w:r>
+        <w:rPr>
+          <w:rFonts w:ascii="Times New Roman" w:hAnsi="Times New Roman" w:cs="Times New Roman"/>
+          <w:sz w:val="24"/>
+          <w:szCs w:val="24"/>
+        </w:rPr>
+        <w:t>&lt;</w:t>
+      </w:r>
+      <w:proofErr w:type="spellStart"/>
+      <w:r>
+        <w:rPr>
+          <w:rFonts w:ascii="Times New Roman" w:hAnsi="Times New Roman" w:cs="Times New Roman"/>
+          <w:sz w:val="24"/>
+          <w:szCs w:val="24"/>
+        </w:rPr>
+        <w:t>dd</w:t>
+      </w:r>
+      <w:proofErr w:type="spellEnd"/>
+      <w:r>
+        <w:rPr>
+          <w:rFonts w:ascii="Times New Roman" w:hAnsi="Times New Roman" w:cs="Times New Roman"/>
+          <w:sz w:val="24"/>
+          <w:szCs w:val="24"/>
+        </w:rPr>
+        <w:t>.</w:t>
+      </w:r>
+      <w:r>
+        <w:rPr>
+          <w:rFonts w:ascii="Times New Roman" w:hAnsi="Times New Roman" w:cs="Times New Roman"/>
+          <w:sz w:val="24"/>
+          <w:szCs w:val="24"/>
+        </w:rPr>
+        <w:t xml:space="preserve"> </w:t>
+      </w:r>
+      <w:r>
+        <w:rPr>
+          <w:rFonts w:ascii="Times New Roman" w:hAnsi="Times New Roman" w:cs="Times New Roman"/>
+          <w:sz w:val="24"/>
+          <w:szCs w:val="24"/>
+        </w:rPr>
+        <w:t>mm.</w:t>
+      </w:r>
+      <w:r>
+        <w:rPr>
+          <w:rFonts w:ascii="Times New Roman" w:hAnsi="Times New Roman" w:cs="Times New Roman"/>
+          <w:sz w:val="24"/>
+          <w:szCs w:val="24"/>
+        </w:rPr>
+        <w:t xml:space="preserve"> </w:t>
+      </w:r>
+      <w:proofErr w:type="spellStart"/>
+      <w:r>
+        <w:rPr>
+          <w:rFonts w:ascii="Times New Roman" w:hAnsi="Times New Roman" w:cs="Times New Roman"/>
+          <w:sz w:val="24"/>
+          <w:szCs w:val="24"/>
+        </w:rPr>
+        <w:t>rrrr</w:t>
+      </w:r>
+      <w:proofErr w:type="spellEnd"/>
+      <w:r>
+        <w:rPr>
+          <w:rFonts w:ascii="Times New Roman" w:hAnsi="Times New Roman" w:cs="Times New Roman"/>
+          <w:sz w:val="24"/>
+          <w:szCs w:val="24"/>
+        </w:rPr>
+        <w:t>&gt;</w:t>
+      </w:r>
+      <w:r>
+        <w:rPr>
+          <w:rFonts w:ascii="Times New Roman" w:hAnsi="Times New Roman" w:cs="Times New Roman"/>
+          <w:sz w:val="24"/>
+          <w:szCs w:val="24"/>
+        </w:rPr>
+        <w:tab/>
+      </w:r>
+      <w:r>
+        <w:rPr>
+          <w:rFonts w:ascii="Times New Roman" w:hAnsi="Times New Roman" w:cs="Times New Roman"/>
+          <w:sz w:val="24"/>
+          <w:szCs w:val="24"/>
+        </w:rPr>
+        <w:tab/>
+      </w:r>
+      <w:r>
+        <w:rPr>
+          <w:rFonts w:ascii="Times New Roman" w:hAnsi="Times New Roman" w:cs="Times New Roman"/>
+          <w:sz w:val="24"/>
+          <w:szCs w:val="24"/>
+        </w:rPr>
+        <w:tab/>
+      </w:r>
+      <w:r>
+        <w:rPr>
+          <w:rFonts w:ascii="Times New Roman" w:hAnsi="Times New Roman" w:cs="Times New Roman"/>
+          <w:sz w:val="24"/>
+          <w:szCs w:val="24"/>
+        </w:rPr>
+        <w:tab/>
+      </w:r>
+      <w:r>
+        <w:rPr>
+          <w:rFonts w:ascii="Times New Roman" w:hAnsi="Times New Roman" w:cs="Times New Roman"/>
+          <w:sz w:val="24"/>
+          <w:szCs w:val="24"/>
+        </w:rPr>
+        <w:t>&lt;</w:t>
+      </w:r>
+      <w:r>
+        <w:rPr>
+          <w:rFonts w:ascii="Times New Roman" w:hAnsi="Times New Roman" w:cs="Times New Roman"/>
+          <w:sz w:val="24"/>
+          <w:szCs w:val="24"/>
+        </w:rPr>
+        <w:t>Meno a priezvisko autora/autorov</w:t>
+      </w:r>
+      <w:r>
+        <w:rPr>
+          <w:rFonts w:ascii="Times New Roman" w:hAnsi="Times New Roman" w:cs="Times New Roman"/>
+          <w:sz w:val="24"/>
+          <w:szCs w:val="24"/>
+        </w:rPr>
+        <w:t>&gt;</w:t>
+      </w:r>
+    </w:p>
+    <w:p>
+      <w:pPr>
+        <w:spacing w:line="360" w:lineRule="auto"/>
+        <w:rPr>
+          <w:rFonts w:ascii="Times New Roman" w:hAnsi="Times New Roman" w:cs="Times New Roman"/>
+          <w:sz w:val="24"/>
+          <w:szCs w:val="24"/>
+        </w:rPr>
+      </w:pPr>
+    </w:p>
+    <w:p>
+      <w:pPr>
+        <w:spacing w:line="360" w:lineRule="auto"/>
+        <w:rPr>
+          <w:rFonts w:ascii="Times New Roman" w:hAnsi="Times New Roman" w:cs="Times New Roman"/>
+          <w:sz w:val="24"/>
+          <w:szCs w:val="24"/>
+        </w:rPr>
+      </w:pPr>
+    </w:p>
+    <w:p>
+      <w:pPr>
+        <w:spacing w:line="360" w:lineRule="auto"/>
+        <w:rPr>
+          <w:rFonts w:ascii="Times New Roman" w:hAnsi="Times New Roman" w:cs="Times New Roman"/>
+          <w:sz w:val="24"/>
+          <w:szCs w:val="24"/>
+        </w:rPr>
+      </w:pPr>
+    </w:p>
+    <w:p>
+      <w:pPr>
+        <w:spacing w:line="360" w:lineRule="auto"/>
+        <w:rPr>
+          <w:rFonts w:ascii="Times New Roman" w:hAnsi="Times New Roman" w:cs="Times New Roman"/>
+          <w:sz w:val="24"/>
+          <w:szCs w:val="24"/>
+        </w:rPr>
+      </w:pPr>
+    </w:p>
+    <w:p>
+      <w:pPr>
+        <w:spacing w:line="360" w:lineRule="auto"/>
+        <w:rPr>
+          <w:rFonts w:ascii="Times New Roman" w:hAnsi="Times New Roman" w:cs="Times New Roman"/>
+          <w:sz w:val="24"/>
+          <w:szCs w:val="24"/>
+        </w:rPr>
+      </w:pPr>
+    </w:p>
+    <w:p>
+      <w:pPr>
+        <w:spacing w:line="360" w:lineRule="auto"/>
+        <w:rPr>
+          <w:rFonts w:ascii="Times New Roman" w:hAnsi="Times New Roman" w:cs="Times New Roman"/>
+          <w:sz w:val="24"/>
+          <w:szCs w:val="24"/>
+        </w:rPr>
+      </w:pPr>
+    </w:p>
+    <w:p>
+      <w:pPr>
+        <w:spacing w:line="360" w:lineRule="auto"/>
+        <w:rPr>
+          <w:rFonts w:ascii="Times New Roman" w:hAnsi="Times New Roman" w:cs="Times New Roman"/>
+          <w:sz w:val="24"/>
+          <w:szCs w:val="24"/>
+        </w:rPr>
+      </w:pPr>
+    </w:p>
+    <w:p>
+      <w:pPr>
+        <w:spacing w:line="360" w:lineRule="auto"/>
+        <w:rPr>
+          <w:rFonts w:ascii="Times New Roman" w:hAnsi="Times New Roman" w:cs="Times New Roman"/>
+          <w:sz w:val="24"/>
+          <w:szCs w:val="24"/>
+        </w:rPr>
+      </w:pPr>
+    </w:p>
+    <w:p>
+      <w:pPr>
+        <w:spacing w:line="360" w:lineRule="auto"/>
+        <w:rPr>
+          <w:rFonts w:ascii="Times New Roman" w:hAnsi="Times New Roman" w:cs="Times New Roman"/>
+          <w:sz w:val="24"/>
+          <w:szCs w:val="24"/>
+        </w:rPr>
+      </w:pPr>
+    </w:p>
+    <w:p>
+      <w:pPr>
+        <w:spacing w:line="360" w:lineRule="auto"/>
+        <w:rPr>
+          <w:rFonts w:ascii="Times New Roman" w:hAnsi="Times New Roman" w:cs="Times New Roman"/>
+          <w:sz w:val="24"/>
+          <w:szCs w:val="24"/>
+        </w:rPr>
+      </w:pPr>
+    </w:p>
+    <w:p>
+      <w:pPr>
+        <w:spacing w:line="360" w:lineRule="auto"/>
+        <w:rPr>
+          <w:rFonts w:ascii="Times New Roman" w:hAnsi="Times New Roman" w:cs="Times New Roman"/>
+          <w:sz w:val="24"/>
+          <w:szCs w:val="24"/>
+        </w:rPr>
+      </w:pPr>
+    </w:p>
+    <w:p>
+      <w:pPr>
+        <w:spacing w:line="360" w:lineRule="auto"/>
+        <w:rPr>
+          <w:rFonts w:ascii="Times New Roman" w:hAnsi="Times New Roman" w:cs="Times New Roman"/>
+          <w:sz w:val="24"/>
+          <w:szCs w:val="24"/>
+        </w:rPr>
+      </w:pPr>
+    </w:p>
+    <w:p>
+      <w:pPr>
+        <w:spacing w:line="360" w:lineRule="auto"/>
+        <w:rPr>
+          <w:rFonts w:ascii="Times New Roman" w:hAnsi="Times New Roman" w:cs="Times New Roman"/>
+          <w:sz w:val="24"/>
+          <w:szCs w:val="24"/>
+        </w:rPr>
+      </w:pPr>
+    </w:p>
+    <w:p>
+      <w:pPr>
+        <w:spacing w:line="360" w:lineRule="auto"/>
+        <w:rPr>
+          <w:rFonts w:ascii="Times New Roman" w:hAnsi="Times New Roman" w:cs="Times New Roman"/>
+          <w:sz w:val="24"/>
+          <w:szCs w:val="24"/>
+        </w:rPr>
+      </w:pPr>
+    </w:p>
+    <w:p>
+      <w:pPr>
+        <w:spacing w:line="360" w:lineRule="auto"/>
+        <w:rPr>
+          <w:rFonts w:ascii="Times New Roman" w:hAnsi="Times New Roman" w:cs="Times New Roman"/>
+          <w:sz w:val="24"/>
+          <w:szCs w:val="24"/>
+        </w:rPr>
+      </w:pPr>
+    </w:p>
+    <w:p>
+      <w:pPr>
+        <w:spacing w:line="360" w:lineRule="auto"/>
+        <w:rPr>
+          <w:rFonts w:ascii="Times New Roman" w:hAnsi="Times New Roman" w:cs="Times New Roman"/>
+          <w:sz w:val="24"/>
+          <w:szCs w:val="24"/>
+        </w:rPr>
+      </w:pPr>
+    </w:p>
+    <w:p>
+      <w:pPr>
+        <w:spacing w:line="360" w:lineRule="auto"/>
+        <w:rPr>
+          <w:rFonts w:ascii="Times New Roman" w:hAnsi="Times New Roman" w:cs="Times New Roman"/>
+          <w:sz w:val="24"/>
+          <w:szCs w:val="24"/>
+        </w:rPr>
+      </w:pPr>
+    </w:p>
+    <w:p>
+      <w:pPr>
+        <w:spacing w:line="360" w:lineRule="auto"/>
+        <w:rPr>
+          <w:rFonts w:ascii="Times New Roman" w:hAnsi="Times New Roman" w:cs="Times New Roman"/>
+          <w:sz w:val="24"/>
+          <w:szCs w:val="24"/>
+        </w:rPr>
+      </w:pPr>
+    </w:p>
+    <w:p>
+      <w:pPr>
+        <w:spacing w:line="360" w:lineRule="auto"/>
+        <w:rPr>
+          <w:rFonts w:ascii="Times New Roman" w:hAnsi="Times New Roman" w:cs="Times New Roman"/>
+          <w:sz w:val="24"/>
+          <w:szCs w:val="24"/>
+        </w:rPr>
+      </w:pPr>
+    </w:p>
+    <w:p>
+      <w:pPr>
+        <w:spacing w:line="360" w:lineRule="auto"/>
+        <w:rPr>
+          <w:rFonts w:ascii="Times New Roman" w:hAnsi="Times New Roman" w:cs="Times New Roman"/>
+          <w:b/>
+          <w:bCs/>
+          <w:sz w:val="28"/>
+          <w:szCs w:val="28"/>
+        </w:rPr>
+      </w:pPr>
+      <w:r>
+        <w:rPr>
+          <w:rFonts w:ascii="Times New Roman" w:hAnsi="Times New Roman" w:cs="Times New Roman"/>
+          <w:b/>
+          <w:bCs/>
+          <w:sz w:val="28"/>
+          <w:szCs w:val="28"/>
+        </w:rPr>
+        <w:t>Poďakovanie</w:t>
+      </w:r>
+    </w:p>
+    <w:p>
+      <w:pPr>
+        <w:spacing w:line="360" w:lineRule="auto"/>
+        <w:jc w:val="both"/>
+        <w:rPr>
+          <w:rFonts w:ascii="Times New Roman" w:hAnsi="Times New Roman" w:cs="Times New Roman"/>
+          <w:sz w:val="24"/>
+          <w:szCs w:val="24"/>
+        </w:rPr>
+      </w:pPr>
+      <w:r>
+        <w:rPr>
+          <w:rFonts w:ascii="Times New Roman" w:hAnsi="Times New Roman" w:cs="Times New Roman"/>
+          <w:sz w:val="24"/>
+          <w:szCs w:val="24"/>
+        </w:rPr>
+        <w:t xml:space="preserve">Rád by som sa touto cestou poďakoval svojmu </w:t>
+      </w:r>
+      <w:r>
+        <w:rPr>
+          <w:rFonts w:ascii="Times New Roman" w:hAnsi="Times New Roman" w:cs="Times New Roman"/>
+          <w:sz w:val="24"/>
+          <w:szCs w:val="24"/>
+        </w:rPr>
+        <w:t>&lt;</w:t>
+      </w:r>
+      <w:r>
+        <w:rPr>
+          <w:rFonts w:ascii="Times New Roman" w:hAnsi="Times New Roman" w:cs="Times New Roman"/>
+          <w:sz w:val="24"/>
+          <w:szCs w:val="24"/>
+        </w:rPr>
+        <w:t>školiteľovi</w:t>
+      </w:r>
+      <w:r>
+        <w:rPr>
+          <w:rFonts w:ascii="Times New Roman" w:hAnsi="Times New Roman" w:cs="Times New Roman"/>
+          <w:sz w:val="24"/>
+          <w:szCs w:val="24"/>
+        </w:rPr>
+        <w:t>&gt;</w:t>
+      </w:r>
+      <w:r>
+        <w:rPr>
+          <w:rFonts w:ascii="Times New Roman" w:hAnsi="Times New Roman" w:cs="Times New Roman"/>
+          <w:sz w:val="24"/>
+          <w:szCs w:val="24"/>
+        </w:rPr>
+        <w:t xml:space="preserve"> za prístup a odborné rady. Tiež by som sa rád poďakoval </w:t>
+      </w:r>
+      <w:r>
+        <w:rPr>
+          <w:rFonts w:ascii="Times New Roman" w:hAnsi="Times New Roman" w:cs="Times New Roman"/>
+          <w:sz w:val="24"/>
+          <w:szCs w:val="24"/>
+        </w:rPr>
+        <w:t>&lt;</w:t>
+      </w:r>
+      <w:r>
+        <w:rPr>
+          <w:rFonts w:ascii="Times New Roman" w:hAnsi="Times New Roman" w:cs="Times New Roman"/>
+          <w:sz w:val="24"/>
+          <w:szCs w:val="24"/>
+        </w:rPr>
+        <w:t>spoločnosti</w:t>
+      </w:r>
+      <w:r>
+        <w:rPr>
+          <w:rFonts w:ascii="Times New Roman" w:hAnsi="Times New Roman" w:cs="Times New Roman"/>
+          <w:sz w:val="24"/>
+          <w:szCs w:val="24"/>
+        </w:rPr>
+        <w:t>&gt;</w:t>
+      </w:r>
+      <w:r>
+        <w:rPr>
+          <w:rFonts w:ascii="Times New Roman" w:hAnsi="Times New Roman" w:cs="Times New Roman"/>
+          <w:sz w:val="24"/>
+          <w:szCs w:val="24"/>
+        </w:rPr>
+        <w:t xml:space="preserve"> za finančnú podporu pri realizácii praktickej časti mojej práce.</w:t>
+      </w:r>
+    </w:p>
+    <w:p>
+      <w:pPr>
+        <w:spacing w:line="360" w:lineRule="auto"/>
+        <w:rPr>
+          <w:rFonts w:ascii="Times New Roman" w:hAnsi="Times New Roman" w:cs="Times New Roman"/>
+          <w:sz w:val="24"/>
+          <w:szCs w:val="24"/>
+        </w:rPr>
+      </w:pPr>
+      <w:r>
+        <w:rPr>
+          <w:rFonts w:ascii="Times New Roman" w:hAnsi="Times New Roman" w:cs="Times New Roman"/>
+          <w:sz w:val="24"/>
+          <w:szCs w:val="24"/>
+        </w:rPr>
+        <w:br w:type="page"/>
+      </w:r>
+    </w:p>
+    <w:p>
+      <w:pPr>
+        <w:spacing w:line="360" w:lineRule="auto"/>
+        <w:rPr>
+          <w:rFonts w:ascii="Times New Roman" w:hAnsi="Times New Roman" w:cs="Times New Roman"/>
+          <w:b/>
+          <w:bCs/>
+          <w:sz w:val="28"/>
+          <w:szCs w:val="28"/>
+        </w:rPr>
+      </w:pPr>
+      <w:r>
+        <w:rPr>
+          <w:rFonts w:ascii="Times New Roman" w:hAnsi="Times New Roman" w:cs="Times New Roman"/>
+          <w:b/>
+          <w:bCs/>
+          <w:sz w:val="28"/>
+          <w:szCs w:val="28"/>
+        </w:rPr>
+        <w:lastRenderedPageBreak/>
         <w:t>Obsah</w:t>
       </w:r>
     </w:p>
-    <w:p>
-      <w:r>
-        <w:t xml:space="preserve">1 Použité technológie </w:t>
-      </w:r>
-    </w:p>
-    <w:p>
-      <w:pPr>
-        <w:pStyle w:val="Odsekzoznamu"/>
+    <w:sdt>
+      <w:sdtPr>
+        <w:rPr>
+          <w:rFonts w:asciiTheme="minorHAnsi" w:eastAsiaTheme="minorHAnsi" w:hAnsiTheme="minorHAnsi" w:cstheme="minorBidi"/>
+          <w:color w:val="auto"/>
+          <w:kern w:val="2"/>
+          <w:sz w:val="22"/>
+          <w:szCs w:val="22"/>
+          <w:lang w:eastAsia="en-US"/>
+          <w14:ligatures w14:val="standardContextual"/>
+        </w:rPr>
+        <w:id w:val="-860901085"/>
+        <w:docPartObj>
+          <w:docPartGallery w:val="Table of Contents"/>
+          <w:docPartUnique/>
+        </w:docPartObj>
+      </w:sdtPr>
+      <w:sdtEndPr>
+        <w:rPr>
+          <w:b/>
+          <w:bCs/>
+        </w:rPr>
+      </w:sdtEndPr>
+      <w:sdtContent>
+        <w:p>
+          <w:pPr>
+            <w:pStyle w:val="Hlavikaobsahu"/>
+            <w:spacing w:line="360" w:lineRule="auto"/>
+            <w:rPr>
+              <w:rFonts w:ascii="Times New Roman" w:hAnsi="Times New Roman" w:cs="Times New Roman"/>
+              <w:color w:val="auto"/>
+              <w:sz w:val="20"/>
+              <w:szCs w:val="20"/>
+            </w:rPr>
+          </w:pPr>
+        </w:p>
+        <w:p>
+          <w:pPr>
+            <w:pStyle w:val="Obsah1"/>
+            <w:tabs>
+              <w:tab w:val="left" w:pos="480"/>
+              <w:tab w:val="right" w:leader="dot" w:pos="8493"/>
+            </w:tabs>
+            <w:spacing w:line="360" w:lineRule="auto"/>
+            <w:rPr>
+              <w:rFonts w:eastAsiaTheme="minorEastAsia"/>
+              <w:noProof/>
+              <w:sz w:val="24"/>
+              <w:szCs w:val="24"/>
+              <w:lang w:eastAsia="sk-SK"/>
+            </w:rPr>
+          </w:pPr>
+          <w:r>
+            <w:rPr>
+              <w:rFonts w:ascii="Times New Roman" w:hAnsi="Times New Roman" w:cs="Times New Roman"/>
+            </w:rPr>
+            <w:fldChar w:fldCharType="begin"/>
+          </w:r>
+          <w:r>
+            <w:rPr>
+              <w:rFonts w:ascii="Times New Roman" w:hAnsi="Times New Roman" w:cs="Times New Roman"/>
+            </w:rPr>
+            <w:instrText xml:space="preserve"> TOC \o "1-3" \h \z \u </w:instrText>
+          </w:r>
+          <w:r>
+            <w:rPr>
+              <w:rFonts w:ascii="Times New Roman" w:hAnsi="Times New Roman" w:cs="Times New Roman"/>
+            </w:rPr>
+            <w:fldChar w:fldCharType="separate"/>
+          </w:r>
+          <w:hyperlink w:anchor="_Toc187248673" w:history="1">
+            <w:r>
+              <w:rPr>
+                <w:rStyle w:val="Hypertextovprepojenie"/>
+                <w:noProof/>
+              </w:rPr>
+              <w:t>0</w:t>
+            </w:r>
+            <w:r>
+              <w:rPr>
+                <w:rFonts w:eastAsiaTheme="minorEastAsia"/>
+                <w:noProof/>
+                <w:sz w:val="24"/>
+                <w:szCs w:val="24"/>
+                <w:lang w:eastAsia="sk-SK"/>
+              </w:rPr>
+              <w:tab/>
+            </w:r>
+            <w:r>
+              <w:rPr>
+                <w:rStyle w:val="Hypertextovprepojenie"/>
+                <w:noProof/>
+              </w:rPr>
+              <w:t>ÚVOD</w:t>
+            </w:r>
+            <w:r>
+              <w:rPr>
+                <w:noProof/>
+                <w:webHidden/>
+              </w:rPr>
+              <w:tab/>
+            </w:r>
+            <w:r>
+              <w:rPr>
+                <w:noProof/>
+                <w:webHidden/>
+              </w:rPr>
+              <w:fldChar w:fldCharType="begin"/>
+            </w:r>
+            <w:r>
+              <w:rPr>
+                <w:noProof/>
+                <w:webHidden/>
+              </w:rPr>
+              <w:instrText xml:space="preserve"> PAGEREF _Toc187248673 \h </w:instrText>
+            </w:r>
+            <w:r>
+              <w:rPr>
+                <w:noProof/>
+                <w:webHidden/>
+              </w:rPr>
+            </w:r>
+            <w:r>
+              <w:rPr>
+                <w:noProof/>
+                <w:webHidden/>
+              </w:rPr>
+              <w:fldChar w:fldCharType="separate"/>
+            </w:r>
+            <w:r>
+              <w:rPr>
+                <w:noProof/>
+                <w:webHidden/>
+              </w:rPr>
+              <w:t>6</w:t>
+            </w:r>
+            <w:r>
+              <w:rPr>
+                <w:noProof/>
+                <w:webHidden/>
+              </w:rPr>
+              <w:fldChar w:fldCharType="end"/>
+            </w:r>
+          </w:hyperlink>
+        </w:p>
+        <w:p>
+          <w:pPr>
+            <w:pStyle w:val="Obsah1"/>
+            <w:tabs>
+              <w:tab w:val="left" w:pos="480"/>
+              <w:tab w:val="right" w:leader="dot" w:pos="8493"/>
+            </w:tabs>
+            <w:spacing w:line="360" w:lineRule="auto"/>
+            <w:rPr>
+              <w:rFonts w:eastAsiaTheme="minorEastAsia"/>
+              <w:noProof/>
+              <w:sz w:val="24"/>
+              <w:szCs w:val="24"/>
+              <w:lang w:eastAsia="sk-SK"/>
+            </w:rPr>
+          </w:pPr>
+          <w:hyperlink w:anchor="_Toc187248674" w:history="1">
+            <w:r>
+              <w:rPr>
+                <w:rStyle w:val="Hypertextovprepojenie"/>
+                <w:noProof/>
+              </w:rPr>
+              <w:t>1</w:t>
+            </w:r>
+            <w:r>
+              <w:rPr>
+                <w:rFonts w:eastAsiaTheme="minorEastAsia"/>
+                <w:noProof/>
+                <w:sz w:val="24"/>
+                <w:szCs w:val="24"/>
+                <w:lang w:eastAsia="sk-SK"/>
+              </w:rPr>
+              <w:tab/>
+            </w:r>
+            <w:r>
+              <w:rPr>
+                <w:rStyle w:val="Hypertextovprepojenie"/>
+                <w:noProof/>
+              </w:rPr>
+              <w:t>Použité Technológie</w:t>
+            </w:r>
+            <w:r>
+              <w:rPr>
+                <w:noProof/>
+                <w:webHidden/>
+              </w:rPr>
+              <w:tab/>
+            </w:r>
+            <w:r>
+              <w:rPr>
+                <w:noProof/>
+                <w:webHidden/>
+              </w:rPr>
+              <w:fldChar w:fldCharType="begin"/>
+            </w:r>
+            <w:r>
+              <w:rPr>
+                <w:noProof/>
+                <w:webHidden/>
+              </w:rPr>
+              <w:instrText xml:space="preserve"> PAGEREF _Toc187248674 \h </w:instrText>
+            </w:r>
+            <w:r>
+              <w:rPr>
+                <w:noProof/>
+                <w:webHidden/>
+              </w:rPr>
+            </w:r>
+            <w:r>
+              <w:rPr>
+                <w:noProof/>
+                <w:webHidden/>
+              </w:rPr>
+              <w:fldChar w:fldCharType="separate"/>
+            </w:r>
+            <w:r>
+              <w:rPr>
+                <w:noProof/>
+                <w:webHidden/>
+              </w:rPr>
+              <w:t>7</w:t>
+            </w:r>
+            <w:r>
+              <w:rPr>
+                <w:noProof/>
+                <w:webHidden/>
+              </w:rPr>
+              <w:fldChar w:fldCharType="end"/>
+            </w:r>
+          </w:hyperlink>
+        </w:p>
+        <w:p>
+          <w:pPr>
+            <w:pStyle w:val="Obsah1"/>
+            <w:tabs>
+              <w:tab w:val="left" w:pos="720"/>
+              <w:tab w:val="right" w:leader="dot" w:pos="8493"/>
+            </w:tabs>
+            <w:spacing w:line="360" w:lineRule="auto"/>
+            <w:rPr>
+              <w:rFonts w:eastAsiaTheme="minorEastAsia"/>
+              <w:noProof/>
+              <w:sz w:val="24"/>
+              <w:szCs w:val="24"/>
+              <w:lang w:eastAsia="sk-SK"/>
+            </w:rPr>
+          </w:pPr>
+          <w:hyperlink w:anchor="_Toc187248675" w:history="1">
+            <w:r>
+              <w:rPr>
+                <w:rStyle w:val="Hypertextovprepojenie"/>
+                <w:noProof/>
+              </w:rPr>
+              <w:t>1.1</w:t>
+            </w:r>
+            <w:r>
+              <w:rPr>
+                <w:rFonts w:eastAsiaTheme="minorEastAsia"/>
+                <w:noProof/>
+                <w:sz w:val="24"/>
+                <w:szCs w:val="24"/>
+                <w:lang w:eastAsia="sk-SK"/>
+              </w:rPr>
+              <w:tab/>
+            </w:r>
+            <w:r>
+              <w:rPr>
+                <w:rStyle w:val="Hypertextovprepojenie"/>
+                <w:noProof/>
+              </w:rPr>
+              <w:t>Blender</w:t>
+            </w:r>
+            <w:r>
+              <w:rPr>
+                <w:noProof/>
+                <w:webHidden/>
+              </w:rPr>
+              <w:tab/>
+            </w:r>
+            <w:r>
+              <w:rPr>
+                <w:noProof/>
+                <w:webHidden/>
+              </w:rPr>
+              <w:fldChar w:fldCharType="begin"/>
+            </w:r>
+            <w:r>
+              <w:rPr>
+                <w:noProof/>
+                <w:webHidden/>
+              </w:rPr>
+              <w:instrText xml:space="preserve"> PAGEREF _Toc187248675 \h </w:instrText>
+            </w:r>
+            <w:r>
+              <w:rPr>
+                <w:noProof/>
+                <w:webHidden/>
+              </w:rPr>
+            </w:r>
+            <w:r>
+              <w:rPr>
+                <w:noProof/>
+                <w:webHidden/>
+              </w:rPr>
+              <w:fldChar w:fldCharType="separate"/>
+            </w:r>
+            <w:r>
+              <w:rPr>
+                <w:noProof/>
+                <w:webHidden/>
+              </w:rPr>
+              <w:t>7</w:t>
+            </w:r>
+            <w:r>
+              <w:rPr>
+                <w:noProof/>
+                <w:webHidden/>
+              </w:rPr>
+              <w:fldChar w:fldCharType="end"/>
+            </w:r>
+          </w:hyperlink>
+        </w:p>
+        <w:p>
+          <w:pPr>
+            <w:pStyle w:val="Obsah1"/>
+            <w:tabs>
+              <w:tab w:val="left" w:pos="720"/>
+              <w:tab w:val="right" w:leader="dot" w:pos="8493"/>
+            </w:tabs>
+            <w:spacing w:line="360" w:lineRule="auto"/>
+            <w:rPr>
+              <w:rFonts w:eastAsiaTheme="minorEastAsia"/>
+              <w:noProof/>
+              <w:sz w:val="24"/>
+              <w:szCs w:val="24"/>
+              <w:lang w:eastAsia="sk-SK"/>
+            </w:rPr>
+          </w:pPr>
+          <w:hyperlink w:anchor="_Toc187248676" w:history="1">
+            <w:r>
+              <w:rPr>
+                <w:rStyle w:val="Hypertextovprepojenie"/>
+                <w:noProof/>
+              </w:rPr>
+              <w:t>1.2</w:t>
+            </w:r>
+            <w:r>
+              <w:rPr>
+                <w:rFonts w:eastAsiaTheme="minorEastAsia"/>
+                <w:noProof/>
+                <w:sz w:val="24"/>
+                <w:szCs w:val="24"/>
+                <w:lang w:eastAsia="sk-SK"/>
+              </w:rPr>
+              <w:tab/>
+            </w:r>
+            <w:r>
+              <w:rPr>
+                <w:rStyle w:val="Hypertextovprepojenie"/>
+                <w:noProof/>
+              </w:rPr>
+              <w:t>Fl Studio</w:t>
+            </w:r>
+            <w:r>
+              <w:rPr>
+                <w:noProof/>
+                <w:webHidden/>
+              </w:rPr>
+              <w:tab/>
+            </w:r>
+            <w:r>
+              <w:rPr>
+                <w:noProof/>
+                <w:webHidden/>
+              </w:rPr>
+              <w:fldChar w:fldCharType="begin"/>
+            </w:r>
+            <w:r>
+              <w:rPr>
+                <w:noProof/>
+                <w:webHidden/>
+              </w:rPr>
+              <w:instrText xml:space="preserve"> PAGEREF _Toc187248676 \h </w:instrText>
+            </w:r>
+            <w:r>
+              <w:rPr>
+                <w:noProof/>
+                <w:webHidden/>
+              </w:rPr>
+            </w:r>
+            <w:r>
+              <w:rPr>
+                <w:noProof/>
+                <w:webHidden/>
+              </w:rPr>
+              <w:fldChar w:fldCharType="separate"/>
+            </w:r>
+            <w:r>
+              <w:rPr>
+                <w:noProof/>
+                <w:webHidden/>
+              </w:rPr>
+              <w:t>8</w:t>
+            </w:r>
+            <w:r>
+              <w:rPr>
+                <w:noProof/>
+                <w:webHidden/>
+              </w:rPr>
+              <w:fldChar w:fldCharType="end"/>
+            </w:r>
+          </w:hyperlink>
+        </w:p>
+        <w:p>
+          <w:pPr>
+            <w:pStyle w:val="Obsah1"/>
+            <w:tabs>
+              <w:tab w:val="left" w:pos="720"/>
+              <w:tab w:val="right" w:leader="dot" w:pos="8493"/>
+            </w:tabs>
+            <w:spacing w:line="360" w:lineRule="auto"/>
+            <w:rPr>
+              <w:rFonts w:eastAsiaTheme="minorEastAsia"/>
+              <w:noProof/>
+              <w:sz w:val="24"/>
+              <w:szCs w:val="24"/>
+              <w:lang w:eastAsia="sk-SK"/>
+            </w:rPr>
+          </w:pPr>
+          <w:hyperlink w:anchor="_Toc187248677" w:history="1">
+            <w:r>
+              <w:rPr>
+                <w:rStyle w:val="Hypertextovprepojenie"/>
+                <w:noProof/>
+              </w:rPr>
+              <w:t>1.3</w:t>
+            </w:r>
+            <w:r>
+              <w:rPr>
+                <w:rFonts w:eastAsiaTheme="minorEastAsia"/>
+                <w:noProof/>
+                <w:sz w:val="24"/>
+                <w:szCs w:val="24"/>
+                <w:lang w:eastAsia="sk-SK"/>
+              </w:rPr>
+              <w:tab/>
+            </w:r>
+            <w:r>
+              <w:rPr>
+                <w:rStyle w:val="Hypertextovprepojenie"/>
+                <w:noProof/>
+              </w:rPr>
+              <w:t>Unreal Engine 5</w:t>
+            </w:r>
+            <w:r>
+              <w:rPr>
+                <w:noProof/>
+                <w:webHidden/>
+              </w:rPr>
+              <w:tab/>
+            </w:r>
+            <w:r>
+              <w:rPr>
+                <w:noProof/>
+                <w:webHidden/>
+              </w:rPr>
+              <w:fldChar w:fldCharType="begin"/>
+            </w:r>
+            <w:r>
+              <w:rPr>
+                <w:noProof/>
+                <w:webHidden/>
+              </w:rPr>
+              <w:instrText xml:space="preserve"> PAGEREF _Toc187248677 \h </w:instrText>
+            </w:r>
+            <w:r>
+              <w:rPr>
+                <w:noProof/>
+                <w:webHidden/>
+              </w:rPr>
+            </w:r>
+            <w:r>
+              <w:rPr>
+                <w:noProof/>
+                <w:webHidden/>
+              </w:rPr>
+              <w:fldChar w:fldCharType="separate"/>
+            </w:r>
+            <w:r>
+              <w:rPr>
+                <w:noProof/>
+                <w:webHidden/>
+              </w:rPr>
+              <w:t>8</w:t>
+            </w:r>
+            <w:r>
+              <w:rPr>
+                <w:noProof/>
+                <w:webHidden/>
+              </w:rPr>
+              <w:fldChar w:fldCharType="end"/>
+            </w:r>
+          </w:hyperlink>
+        </w:p>
+        <w:p>
+          <w:pPr>
+            <w:pStyle w:val="Obsah1"/>
+            <w:tabs>
+              <w:tab w:val="left" w:pos="720"/>
+              <w:tab w:val="right" w:leader="dot" w:pos="8493"/>
+            </w:tabs>
+            <w:spacing w:line="360" w:lineRule="auto"/>
+            <w:rPr>
+              <w:rFonts w:eastAsiaTheme="minorEastAsia"/>
+              <w:noProof/>
+              <w:sz w:val="24"/>
+              <w:szCs w:val="24"/>
+              <w:lang w:eastAsia="sk-SK"/>
+            </w:rPr>
+          </w:pPr>
+          <w:hyperlink w:anchor="_Toc187248678" w:history="1">
+            <w:r>
+              <w:rPr>
+                <w:rStyle w:val="Hypertextovprepojenie"/>
+                <w:noProof/>
+              </w:rPr>
+              <w:t>1.4</w:t>
+            </w:r>
+            <w:r>
+              <w:rPr>
+                <w:rFonts w:eastAsiaTheme="minorEastAsia"/>
+                <w:noProof/>
+                <w:sz w:val="24"/>
+                <w:szCs w:val="24"/>
+                <w:lang w:eastAsia="sk-SK"/>
+              </w:rPr>
+              <w:tab/>
+            </w:r>
+            <w:r>
+              <w:rPr>
+                <w:rStyle w:val="Hypertextovprepojenie"/>
+                <w:noProof/>
+              </w:rPr>
+              <w:t>Porovnanie s inými technológiami</w:t>
+            </w:r>
+            <w:r>
+              <w:rPr>
+                <w:noProof/>
+                <w:webHidden/>
+              </w:rPr>
+              <w:tab/>
+            </w:r>
+            <w:r>
+              <w:rPr>
+                <w:noProof/>
+                <w:webHidden/>
+              </w:rPr>
+              <w:fldChar w:fldCharType="begin"/>
+            </w:r>
+            <w:r>
+              <w:rPr>
+                <w:noProof/>
+                <w:webHidden/>
+              </w:rPr>
+              <w:instrText xml:space="preserve"> PAGEREF _Toc187248678 \h </w:instrText>
+            </w:r>
+            <w:r>
+              <w:rPr>
+                <w:noProof/>
+                <w:webHidden/>
+              </w:rPr>
+            </w:r>
+            <w:r>
+              <w:rPr>
+                <w:noProof/>
+                <w:webHidden/>
+              </w:rPr>
+              <w:fldChar w:fldCharType="separate"/>
+            </w:r>
+            <w:r>
+              <w:rPr>
+                <w:noProof/>
+                <w:webHidden/>
+              </w:rPr>
+              <w:t>11</w:t>
+            </w:r>
+            <w:r>
+              <w:rPr>
+                <w:noProof/>
+                <w:webHidden/>
+              </w:rPr>
+              <w:fldChar w:fldCharType="end"/>
+            </w:r>
+          </w:hyperlink>
+        </w:p>
+        <w:p>
+          <w:pPr>
+            <w:pStyle w:val="Obsah1"/>
+            <w:tabs>
+              <w:tab w:val="left" w:pos="480"/>
+              <w:tab w:val="right" w:leader="dot" w:pos="8493"/>
+            </w:tabs>
+            <w:spacing w:line="360" w:lineRule="auto"/>
+            <w:rPr>
+              <w:rFonts w:eastAsiaTheme="minorEastAsia"/>
+              <w:noProof/>
+              <w:sz w:val="24"/>
+              <w:szCs w:val="24"/>
+              <w:lang w:eastAsia="sk-SK"/>
+            </w:rPr>
+          </w:pPr>
+          <w:hyperlink w:anchor="_Toc187248679" w:history="1">
+            <w:r>
+              <w:rPr>
+                <w:rStyle w:val="Hypertextovprepojenie"/>
+                <w:noProof/>
+              </w:rPr>
+              <w:t>2</w:t>
+            </w:r>
+            <w:r>
+              <w:rPr>
+                <w:rFonts w:eastAsiaTheme="minorEastAsia"/>
+                <w:noProof/>
+                <w:sz w:val="24"/>
+                <w:szCs w:val="24"/>
+                <w:lang w:eastAsia="sk-SK"/>
+              </w:rPr>
+              <w:tab/>
+            </w:r>
+            <w:r>
+              <w:rPr>
+                <w:rStyle w:val="Hypertextovprepojenie"/>
+                <w:noProof/>
+              </w:rPr>
+              <w:t>Modelovanie v Blendery</w:t>
+            </w:r>
+            <w:r>
+              <w:rPr>
+                <w:noProof/>
+                <w:webHidden/>
+              </w:rPr>
+              <w:tab/>
+            </w:r>
+            <w:r>
+              <w:rPr>
+                <w:noProof/>
+                <w:webHidden/>
+              </w:rPr>
+              <w:fldChar w:fldCharType="begin"/>
+            </w:r>
+            <w:r>
+              <w:rPr>
+                <w:noProof/>
+                <w:webHidden/>
+              </w:rPr>
+              <w:instrText xml:space="preserve"> PAGEREF _Toc187248679 \h </w:instrText>
+            </w:r>
+            <w:r>
+              <w:rPr>
+                <w:noProof/>
+                <w:webHidden/>
+              </w:rPr>
+            </w:r>
+            <w:r>
+              <w:rPr>
+                <w:noProof/>
+                <w:webHidden/>
+              </w:rPr>
+              <w:fldChar w:fldCharType="separate"/>
+            </w:r>
+            <w:r>
+              <w:rPr>
+                <w:noProof/>
+                <w:webHidden/>
+              </w:rPr>
+              <w:t>12</w:t>
+            </w:r>
+            <w:r>
+              <w:rPr>
+                <w:noProof/>
+                <w:webHidden/>
+              </w:rPr>
+              <w:fldChar w:fldCharType="end"/>
+            </w:r>
+          </w:hyperlink>
+        </w:p>
+        <w:p>
+          <w:pPr>
+            <w:pStyle w:val="Obsah1"/>
+            <w:tabs>
+              <w:tab w:val="left" w:pos="720"/>
+              <w:tab w:val="right" w:leader="dot" w:pos="8493"/>
+            </w:tabs>
+            <w:spacing w:line="360" w:lineRule="auto"/>
+            <w:rPr>
+              <w:rFonts w:eastAsiaTheme="minorEastAsia"/>
+              <w:noProof/>
+              <w:sz w:val="24"/>
+              <w:szCs w:val="24"/>
+              <w:lang w:eastAsia="sk-SK"/>
+            </w:rPr>
+          </w:pPr>
+          <w:hyperlink w:anchor="_Toc187248680" w:history="1">
+            <w:r>
+              <w:rPr>
+                <w:rStyle w:val="Hypertextovprepojenie"/>
+                <w:noProof/>
+              </w:rPr>
+              <w:t>2.1</w:t>
+            </w:r>
+            <w:r>
+              <w:rPr>
+                <w:rFonts w:eastAsiaTheme="minorEastAsia"/>
+                <w:noProof/>
+                <w:sz w:val="24"/>
+                <w:szCs w:val="24"/>
+                <w:lang w:eastAsia="sk-SK"/>
+              </w:rPr>
+              <w:tab/>
+            </w:r>
+            <w:r>
+              <w:rPr>
+                <w:rStyle w:val="Hypertextovprepojenie"/>
+                <w:noProof/>
+              </w:rPr>
+              <w:t>Modelovacie prostredie</w:t>
+            </w:r>
+            <w:r>
+              <w:rPr>
+                <w:noProof/>
+                <w:webHidden/>
+              </w:rPr>
+              <w:tab/>
+            </w:r>
+            <w:r>
+              <w:rPr>
+                <w:noProof/>
+                <w:webHidden/>
+              </w:rPr>
+              <w:fldChar w:fldCharType="begin"/>
+            </w:r>
+            <w:r>
+              <w:rPr>
+                <w:noProof/>
+                <w:webHidden/>
+              </w:rPr>
+              <w:instrText xml:space="preserve"> PAGEREF _Toc187248680 \h </w:instrText>
+            </w:r>
+            <w:r>
+              <w:rPr>
+                <w:noProof/>
+                <w:webHidden/>
+              </w:rPr>
+            </w:r>
+            <w:r>
+              <w:rPr>
+                <w:noProof/>
+                <w:webHidden/>
+              </w:rPr>
+              <w:fldChar w:fldCharType="separate"/>
+            </w:r>
+            <w:r>
+              <w:rPr>
+                <w:noProof/>
+                <w:webHidden/>
+              </w:rPr>
+              <w:t>12</w:t>
+            </w:r>
+            <w:r>
+              <w:rPr>
+                <w:noProof/>
+                <w:webHidden/>
+              </w:rPr>
+              <w:fldChar w:fldCharType="end"/>
+            </w:r>
+          </w:hyperlink>
+        </w:p>
+        <w:p>
+          <w:pPr>
+            <w:pStyle w:val="Obsah1"/>
+            <w:tabs>
+              <w:tab w:val="left" w:pos="720"/>
+              <w:tab w:val="right" w:leader="dot" w:pos="8493"/>
+            </w:tabs>
+            <w:spacing w:line="360" w:lineRule="auto"/>
+            <w:rPr>
+              <w:rFonts w:eastAsiaTheme="minorEastAsia"/>
+              <w:noProof/>
+              <w:sz w:val="24"/>
+              <w:szCs w:val="24"/>
+              <w:lang w:eastAsia="sk-SK"/>
+            </w:rPr>
+          </w:pPr>
+          <w:hyperlink w:anchor="_Toc187248681" w:history="1">
+            <w:r>
+              <w:rPr>
+                <w:rStyle w:val="Hypertextovprepojenie"/>
+                <w:noProof/>
+              </w:rPr>
+              <w:t>2.2</w:t>
+            </w:r>
+            <w:r>
+              <w:rPr>
+                <w:rFonts w:eastAsiaTheme="minorEastAsia"/>
+                <w:noProof/>
+                <w:sz w:val="24"/>
+                <w:szCs w:val="24"/>
+                <w:lang w:eastAsia="sk-SK"/>
+              </w:rPr>
+              <w:tab/>
+            </w:r>
+            <w:r>
+              <w:rPr>
+                <w:rStyle w:val="Hypertextovprepojenie"/>
+                <w:noProof/>
+              </w:rPr>
+              <w:t>Modifikátory</w:t>
+            </w:r>
+            <w:r>
+              <w:rPr>
+                <w:noProof/>
+                <w:webHidden/>
+              </w:rPr>
+              <w:tab/>
+            </w:r>
+            <w:r>
+              <w:rPr>
+                <w:noProof/>
+                <w:webHidden/>
+              </w:rPr>
+              <w:fldChar w:fldCharType="begin"/>
+            </w:r>
+            <w:r>
+              <w:rPr>
+                <w:noProof/>
+                <w:webHidden/>
+              </w:rPr>
+              <w:instrText xml:space="preserve"> PAGEREF _Toc187248681 \h </w:instrText>
+            </w:r>
+            <w:r>
+              <w:rPr>
+                <w:noProof/>
+                <w:webHidden/>
+              </w:rPr>
+            </w:r>
+            <w:r>
+              <w:rPr>
+                <w:noProof/>
+                <w:webHidden/>
+              </w:rPr>
+              <w:fldChar w:fldCharType="separate"/>
+            </w:r>
+            <w:r>
+              <w:rPr>
+                <w:noProof/>
+                <w:webHidden/>
+              </w:rPr>
+              <w:t>12</w:t>
+            </w:r>
+            <w:r>
+              <w:rPr>
+                <w:noProof/>
+                <w:webHidden/>
+              </w:rPr>
+              <w:fldChar w:fldCharType="end"/>
+            </w:r>
+          </w:hyperlink>
+        </w:p>
+        <w:p>
+          <w:pPr>
+            <w:pStyle w:val="Obsah1"/>
+            <w:tabs>
+              <w:tab w:val="left" w:pos="720"/>
+              <w:tab w:val="right" w:leader="dot" w:pos="8493"/>
+            </w:tabs>
+            <w:spacing w:line="360" w:lineRule="auto"/>
+            <w:rPr>
+              <w:rFonts w:eastAsiaTheme="minorEastAsia"/>
+              <w:noProof/>
+              <w:sz w:val="24"/>
+              <w:szCs w:val="24"/>
+              <w:lang w:eastAsia="sk-SK"/>
+            </w:rPr>
+          </w:pPr>
+          <w:hyperlink w:anchor="_Toc187248682" w:history="1">
+            <w:r>
+              <w:rPr>
+                <w:rStyle w:val="Hypertextovprepojenie"/>
+                <w:noProof/>
+              </w:rPr>
+              <w:t>2.3</w:t>
+            </w:r>
+            <w:r>
+              <w:rPr>
+                <w:rFonts w:eastAsiaTheme="minorEastAsia"/>
+                <w:noProof/>
+                <w:sz w:val="24"/>
+                <w:szCs w:val="24"/>
+                <w:lang w:eastAsia="sk-SK"/>
+              </w:rPr>
+              <w:tab/>
+            </w:r>
+            <w:r>
+              <w:rPr>
+                <w:rStyle w:val="Hypertextovprepojenie"/>
+                <w:noProof/>
+              </w:rPr>
+              <w:t>Tvorenie postáv</w:t>
+            </w:r>
+            <w:r>
+              <w:rPr>
+                <w:noProof/>
+                <w:webHidden/>
+              </w:rPr>
+              <w:tab/>
+            </w:r>
+            <w:r>
+              <w:rPr>
+                <w:noProof/>
+                <w:webHidden/>
+              </w:rPr>
+              <w:fldChar w:fldCharType="begin"/>
+            </w:r>
+            <w:r>
+              <w:rPr>
+                <w:noProof/>
+                <w:webHidden/>
+              </w:rPr>
+              <w:instrText xml:space="preserve"> PAGEREF _Toc187248682 \h </w:instrText>
+            </w:r>
+            <w:r>
+              <w:rPr>
+                <w:noProof/>
+                <w:webHidden/>
+              </w:rPr>
+            </w:r>
+            <w:r>
+              <w:rPr>
+                <w:noProof/>
+                <w:webHidden/>
+              </w:rPr>
+              <w:fldChar w:fldCharType="separate"/>
+            </w:r>
+            <w:r>
+              <w:rPr>
+                <w:noProof/>
+                <w:webHidden/>
+              </w:rPr>
+              <w:t>12</w:t>
+            </w:r>
+            <w:r>
+              <w:rPr>
+                <w:noProof/>
+                <w:webHidden/>
+              </w:rPr>
+              <w:fldChar w:fldCharType="end"/>
+            </w:r>
+          </w:hyperlink>
+        </w:p>
+        <w:p>
+          <w:pPr>
+            <w:pStyle w:val="Obsah1"/>
+            <w:tabs>
+              <w:tab w:val="left" w:pos="720"/>
+              <w:tab w:val="right" w:leader="dot" w:pos="8493"/>
+            </w:tabs>
+            <w:spacing w:line="360" w:lineRule="auto"/>
+            <w:rPr>
+              <w:rFonts w:eastAsiaTheme="minorEastAsia"/>
+              <w:noProof/>
+              <w:sz w:val="24"/>
+              <w:szCs w:val="24"/>
+              <w:lang w:eastAsia="sk-SK"/>
+            </w:rPr>
+          </w:pPr>
+          <w:hyperlink w:anchor="_Toc187248683" w:history="1">
+            <w:r>
+              <w:rPr>
+                <w:rStyle w:val="Hypertextovprepojenie"/>
+                <w:noProof/>
+              </w:rPr>
+              <w:t>2.4</w:t>
+            </w:r>
+            <w:r>
+              <w:rPr>
+                <w:rFonts w:eastAsiaTheme="minorEastAsia"/>
+                <w:noProof/>
+                <w:sz w:val="24"/>
+                <w:szCs w:val="24"/>
+                <w:lang w:eastAsia="sk-SK"/>
+              </w:rPr>
+              <w:tab/>
+            </w:r>
+            <w:r>
+              <w:rPr>
+                <w:rStyle w:val="Hypertextovprepojenie"/>
+                <w:noProof/>
+              </w:rPr>
+              <w:t>Textúrovanie</w:t>
+            </w:r>
+            <w:r>
+              <w:rPr>
+                <w:noProof/>
+                <w:webHidden/>
+              </w:rPr>
+              <w:tab/>
+            </w:r>
+            <w:r>
+              <w:rPr>
+                <w:noProof/>
+                <w:webHidden/>
+              </w:rPr>
+              <w:fldChar w:fldCharType="begin"/>
+            </w:r>
+            <w:r>
+              <w:rPr>
+                <w:noProof/>
+                <w:webHidden/>
+              </w:rPr>
+              <w:instrText xml:space="preserve"> PAGEREF _Toc187248683 \h </w:instrText>
+            </w:r>
+            <w:r>
+              <w:rPr>
+                <w:noProof/>
+                <w:webHidden/>
+              </w:rPr>
+            </w:r>
+            <w:r>
+              <w:rPr>
+                <w:noProof/>
+                <w:webHidden/>
+              </w:rPr>
+              <w:fldChar w:fldCharType="separate"/>
+            </w:r>
+            <w:r>
+              <w:rPr>
+                <w:noProof/>
+                <w:webHidden/>
+              </w:rPr>
+              <w:t>12</w:t>
+            </w:r>
+            <w:r>
+              <w:rPr>
+                <w:noProof/>
+                <w:webHidden/>
+              </w:rPr>
+              <w:fldChar w:fldCharType="end"/>
+            </w:r>
+          </w:hyperlink>
+        </w:p>
+        <w:p>
+          <w:pPr>
+            <w:pStyle w:val="Obsah1"/>
+            <w:tabs>
+              <w:tab w:val="left" w:pos="720"/>
+              <w:tab w:val="right" w:leader="dot" w:pos="8493"/>
+            </w:tabs>
+            <w:spacing w:line="360" w:lineRule="auto"/>
+            <w:rPr>
+              <w:rFonts w:eastAsiaTheme="minorEastAsia"/>
+              <w:noProof/>
+              <w:sz w:val="24"/>
+              <w:szCs w:val="24"/>
+              <w:lang w:eastAsia="sk-SK"/>
+            </w:rPr>
+          </w:pPr>
+          <w:hyperlink w:anchor="_Toc187248684" w:history="1">
+            <w:r>
+              <w:rPr>
+                <w:rStyle w:val="Hypertextovprepojenie"/>
+                <w:noProof/>
+              </w:rPr>
+              <w:t>2.5</w:t>
+            </w:r>
+            <w:r>
+              <w:rPr>
+                <w:rFonts w:eastAsiaTheme="minorEastAsia"/>
+                <w:noProof/>
+                <w:sz w:val="24"/>
+                <w:szCs w:val="24"/>
+                <w:lang w:eastAsia="sk-SK"/>
+              </w:rPr>
+              <w:tab/>
+            </w:r>
+            <w:r>
+              <w:rPr>
+                <w:rStyle w:val="Hypertextovprepojenie"/>
+                <w:noProof/>
+              </w:rPr>
+              <w:t>Finalizovanie modelu</w:t>
+            </w:r>
+            <w:r>
+              <w:rPr>
+                <w:noProof/>
+                <w:webHidden/>
+              </w:rPr>
+              <w:tab/>
+            </w:r>
+            <w:r>
+              <w:rPr>
+                <w:noProof/>
+                <w:webHidden/>
+              </w:rPr>
+              <w:fldChar w:fldCharType="begin"/>
+            </w:r>
+            <w:r>
+              <w:rPr>
+                <w:noProof/>
+                <w:webHidden/>
+              </w:rPr>
+              <w:instrText xml:space="preserve"> PAGEREF _Toc187248684 \h </w:instrText>
+            </w:r>
+            <w:r>
+              <w:rPr>
+                <w:noProof/>
+                <w:webHidden/>
+              </w:rPr>
+            </w:r>
+            <w:r>
+              <w:rPr>
+                <w:noProof/>
+                <w:webHidden/>
+              </w:rPr>
+              <w:fldChar w:fldCharType="separate"/>
+            </w:r>
+            <w:r>
+              <w:rPr>
+                <w:noProof/>
+                <w:webHidden/>
+              </w:rPr>
+              <w:t>12</w:t>
+            </w:r>
+            <w:r>
+              <w:rPr>
+                <w:noProof/>
+                <w:webHidden/>
+              </w:rPr>
+              <w:fldChar w:fldCharType="end"/>
+            </w:r>
+          </w:hyperlink>
+        </w:p>
+        <w:p>
+          <w:pPr>
+            <w:pStyle w:val="Obsah1"/>
+            <w:tabs>
+              <w:tab w:val="left" w:pos="480"/>
+              <w:tab w:val="right" w:leader="dot" w:pos="8493"/>
+            </w:tabs>
+            <w:spacing w:line="360" w:lineRule="auto"/>
+            <w:rPr>
+              <w:rFonts w:eastAsiaTheme="minorEastAsia"/>
+              <w:noProof/>
+              <w:sz w:val="24"/>
+              <w:szCs w:val="24"/>
+              <w:lang w:eastAsia="sk-SK"/>
+            </w:rPr>
+          </w:pPr>
+          <w:hyperlink w:anchor="_Toc187248685" w:history="1">
+            <w:r>
+              <w:rPr>
+                <w:rStyle w:val="Hypertextovprepojenie"/>
+                <w:noProof/>
+              </w:rPr>
+              <w:t>3</w:t>
+            </w:r>
+            <w:r>
+              <w:rPr>
+                <w:rFonts w:eastAsiaTheme="minorEastAsia"/>
+                <w:noProof/>
+                <w:sz w:val="24"/>
+                <w:szCs w:val="24"/>
+                <w:lang w:eastAsia="sk-SK"/>
+              </w:rPr>
+              <w:tab/>
+            </w:r>
+            <w:r>
+              <w:rPr>
+                <w:rStyle w:val="Hypertextovprepojenie"/>
+                <w:noProof/>
+              </w:rPr>
+              <w:t>Animácie</w:t>
+            </w:r>
+            <w:r>
+              <w:rPr>
+                <w:noProof/>
+                <w:webHidden/>
+              </w:rPr>
+              <w:tab/>
+            </w:r>
+            <w:r>
+              <w:rPr>
+                <w:noProof/>
+                <w:webHidden/>
+              </w:rPr>
+              <w:fldChar w:fldCharType="begin"/>
+            </w:r>
+            <w:r>
+              <w:rPr>
+                <w:noProof/>
+                <w:webHidden/>
+              </w:rPr>
+              <w:instrText xml:space="preserve"> PAGEREF _Toc187248685 \h </w:instrText>
+            </w:r>
+            <w:r>
+              <w:rPr>
+                <w:noProof/>
+                <w:webHidden/>
+              </w:rPr>
+            </w:r>
+            <w:r>
+              <w:rPr>
+                <w:noProof/>
+                <w:webHidden/>
+              </w:rPr>
+              <w:fldChar w:fldCharType="separate"/>
+            </w:r>
+            <w:r>
+              <w:rPr>
+                <w:noProof/>
+                <w:webHidden/>
+              </w:rPr>
+              <w:t>13</w:t>
+            </w:r>
+            <w:r>
+              <w:rPr>
+                <w:noProof/>
+                <w:webHidden/>
+              </w:rPr>
+              <w:fldChar w:fldCharType="end"/>
+            </w:r>
+          </w:hyperlink>
+        </w:p>
+        <w:p>
+          <w:pPr>
+            <w:pStyle w:val="Obsah1"/>
+            <w:tabs>
+              <w:tab w:val="left" w:pos="720"/>
+              <w:tab w:val="right" w:leader="dot" w:pos="8493"/>
+            </w:tabs>
+            <w:spacing w:line="360" w:lineRule="auto"/>
+            <w:rPr>
+              <w:rFonts w:eastAsiaTheme="minorEastAsia"/>
+              <w:noProof/>
+              <w:sz w:val="24"/>
+              <w:szCs w:val="24"/>
+              <w:lang w:eastAsia="sk-SK"/>
+            </w:rPr>
+          </w:pPr>
+          <w:hyperlink w:anchor="_Toc187248686" w:history="1">
+            <w:r>
+              <w:rPr>
+                <w:rStyle w:val="Hypertextovprepojenie"/>
+                <w:noProof/>
+              </w:rPr>
+              <w:t>3.1</w:t>
+            </w:r>
+            <w:r>
+              <w:rPr>
+                <w:rFonts w:eastAsiaTheme="minorEastAsia"/>
+                <w:noProof/>
+                <w:sz w:val="24"/>
+                <w:szCs w:val="24"/>
+                <w:lang w:eastAsia="sk-SK"/>
+              </w:rPr>
+              <w:tab/>
+            </w:r>
+            <w:r>
+              <w:rPr>
+                <w:rStyle w:val="Hypertextovprepojenie"/>
+                <w:noProof/>
+              </w:rPr>
+              <w:t>Príprava modelov na animovanie</w:t>
+            </w:r>
+            <w:r>
+              <w:rPr>
+                <w:noProof/>
+                <w:webHidden/>
+              </w:rPr>
+              <w:tab/>
+            </w:r>
+            <w:r>
+              <w:rPr>
+                <w:noProof/>
+                <w:webHidden/>
+              </w:rPr>
+              <w:fldChar w:fldCharType="begin"/>
+            </w:r>
+            <w:r>
+              <w:rPr>
+                <w:noProof/>
+                <w:webHidden/>
+              </w:rPr>
+              <w:instrText xml:space="preserve"> PAGEREF _Toc187248686 \h </w:instrText>
+            </w:r>
+            <w:r>
+              <w:rPr>
+                <w:noProof/>
+                <w:webHidden/>
+              </w:rPr>
+            </w:r>
+            <w:r>
+              <w:rPr>
+                <w:noProof/>
+                <w:webHidden/>
+              </w:rPr>
+              <w:fldChar w:fldCharType="separate"/>
+            </w:r>
+            <w:r>
+              <w:rPr>
+                <w:noProof/>
+                <w:webHidden/>
+              </w:rPr>
+              <w:t>13</w:t>
+            </w:r>
+            <w:r>
+              <w:rPr>
+                <w:noProof/>
+                <w:webHidden/>
+              </w:rPr>
+              <w:fldChar w:fldCharType="end"/>
+            </w:r>
+          </w:hyperlink>
+        </w:p>
+        <w:p>
+          <w:pPr>
+            <w:pStyle w:val="Obsah1"/>
+            <w:tabs>
+              <w:tab w:val="left" w:pos="720"/>
+              <w:tab w:val="right" w:leader="dot" w:pos="8493"/>
+            </w:tabs>
+            <w:spacing w:line="360" w:lineRule="auto"/>
+            <w:rPr>
+              <w:rFonts w:eastAsiaTheme="minorEastAsia"/>
+              <w:noProof/>
+              <w:sz w:val="24"/>
+              <w:szCs w:val="24"/>
+              <w:lang w:eastAsia="sk-SK"/>
+            </w:rPr>
+          </w:pPr>
+          <w:hyperlink w:anchor="_Toc187248687" w:history="1">
+            <w:r>
+              <w:rPr>
+                <w:rStyle w:val="Hypertextovprepojenie"/>
+                <w:noProof/>
+              </w:rPr>
+              <w:t>3.1.1</w:t>
+            </w:r>
+            <w:r>
+              <w:rPr>
+                <w:rFonts w:eastAsiaTheme="minorEastAsia"/>
+                <w:noProof/>
+                <w:sz w:val="24"/>
+                <w:szCs w:val="24"/>
+                <w:lang w:eastAsia="sk-SK"/>
+              </w:rPr>
+              <w:tab/>
+            </w:r>
+            <w:r>
+              <w:rPr>
+                <w:rStyle w:val="Hypertextovprepojenie"/>
+                <w:noProof/>
+              </w:rPr>
+              <w:t>Rigovanie</w:t>
+            </w:r>
+            <w:r>
+              <w:rPr>
+                <w:noProof/>
+                <w:webHidden/>
+              </w:rPr>
+              <w:tab/>
+            </w:r>
+            <w:r>
+              <w:rPr>
+                <w:noProof/>
+                <w:webHidden/>
+              </w:rPr>
+              <w:fldChar w:fldCharType="begin"/>
+            </w:r>
+            <w:r>
+              <w:rPr>
+                <w:noProof/>
+                <w:webHidden/>
+              </w:rPr>
+              <w:instrText xml:space="preserve"> PAGEREF _Toc187248687 \h </w:instrText>
+            </w:r>
+            <w:r>
+              <w:rPr>
+                <w:noProof/>
+                <w:webHidden/>
+              </w:rPr>
+            </w:r>
+            <w:r>
+              <w:rPr>
+                <w:noProof/>
+                <w:webHidden/>
+              </w:rPr>
+              <w:fldChar w:fldCharType="separate"/>
+            </w:r>
+            <w:r>
+              <w:rPr>
+                <w:noProof/>
+                <w:webHidden/>
+              </w:rPr>
+              <w:t>13</w:t>
+            </w:r>
+            <w:r>
+              <w:rPr>
+                <w:noProof/>
+                <w:webHidden/>
+              </w:rPr>
+              <w:fldChar w:fldCharType="end"/>
+            </w:r>
+          </w:hyperlink>
+        </w:p>
+        <w:p>
+          <w:pPr>
+            <w:pStyle w:val="Obsah1"/>
+            <w:tabs>
+              <w:tab w:val="left" w:pos="720"/>
+              <w:tab w:val="right" w:leader="dot" w:pos="8493"/>
+            </w:tabs>
+            <w:spacing w:line="360" w:lineRule="auto"/>
+            <w:rPr>
+              <w:rFonts w:eastAsiaTheme="minorEastAsia"/>
+              <w:noProof/>
+              <w:sz w:val="24"/>
+              <w:szCs w:val="24"/>
+              <w:lang w:eastAsia="sk-SK"/>
+            </w:rPr>
+          </w:pPr>
+          <w:hyperlink w:anchor="_Toc187248688" w:history="1">
+            <w:r>
+              <w:rPr>
+                <w:rStyle w:val="Hypertextovprepojenie"/>
+                <w:noProof/>
+              </w:rPr>
+              <w:t>3.1.2</w:t>
+            </w:r>
+            <w:r>
+              <w:rPr>
+                <w:rFonts w:eastAsiaTheme="minorEastAsia"/>
+                <w:noProof/>
+                <w:sz w:val="24"/>
+                <w:szCs w:val="24"/>
+                <w:lang w:eastAsia="sk-SK"/>
+              </w:rPr>
+              <w:tab/>
+            </w:r>
+            <w:r>
+              <w:rPr>
+                <w:rStyle w:val="Hypertextovprepojenie"/>
+                <w:noProof/>
+              </w:rPr>
+              <w:t>Weight paint</w:t>
+            </w:r>
+            <w:r>
+              <w:rPr>
+                <w:noProof/>
+                <w:webHidden/>
+              </w:rPr>
+              <w:tab/>
+            </w:r>
+            <w:r>
+              <w:rPr>
+                <w:noProof/>
+                <w:webHidden/>
+              </w:rPr>
+              <w:fldChar w:fldCharType="begin"/>
+            </w:r>
+            <w:r>
+              <w:rPr>
+                <w:noProof/>
+                <w:webHidden/>
+              </w:rPr>
+              <w:instrText xml:space="preserve"> PAGEREF _Toc187248688 \h </w:instrText>
+            </w:r>
+            <w:r>
+              <w:rPr>
+                <w:noProof/>
+                <w:webHidden/>
+              </w:rPr>
+            </w:r>
+            <w:r>
+              <w:rPr>
+                <w:noProof/>
+                <w:webHidden/>
+              </w:rPr>
+              <w:fldChar w:fldCharType="separate"/>
+            </w:r>
+            <w:r>
+              <w:rPr>
+                <w:noProof/>
+                <w:webHidden/>
+              </w:rPr>
+              <w:t>13</w:t>
+            </w:r>
+            <w:r>
+              <w:rPr>
+                <w:noProof/>
+                <w:webHidden/>
+              </w:rPr>
+              <w:fldChar w:fldCharType="end"/>
+            </w:r>
+          </w:hyperlink>
+        </w:p>
+        <w:p>
+          <w:pPr>
+            <w:pStyle w:val="Obsah1"/>
+            <w:tabs>
+              <w:tab w:val="right" w:leader="dot" w:pos="8493"/>
+            </w:tabs>
+            <w:spacing w:line="360" w:lineRule="auto"/>
+            <w:rPr>
+              <w:rFonts w:eastAsiaTheme="minorEastAsia"/>
+              <w:noProof/>
+              <w:sz w:val="24"/>
+              <w:szCs w:val="24"/>
+              <w:lang w:eastAsia="sk-SK"/>
+            </w:rPr>
+          </w:pPr>
+          <w:hyperlink w:anchor="_Toc187248689" w:history="1">
+            <w:r>
+              <w:rPr>
+                <w:rStyle w:val="Hypertextovprepojenie"/>
+                <w:noProof/>
+              </w:rPr>
+              <w:t>3.2 Tvorba  animácií</w:t>
+            </w:r>
+            <w:r>
+              <w:rPr>
+                <w:noProof/>
+                <w:webHidden/>
+              </w:rPr>
+              <w:tab/>
+            </w:r>
+            <w:r>
+              <w:rPr>
+                <w:noProof/>
+                <w:webHidden/>
+              </w:rPr>
+              <w:fldChar w:fldCharType="begin"/>
+            </w:r>
+            <w:r>
+              <w:rPr>
+                <w:noProof/>
+                <w:webHidden/>
+              </w:rPr>
+              <w:instrText xml:space="preserve"> PAGEREF _Toc187248689 \h </w:instrText>
+            </w:r>
+            <w:r>
+              <w:rPr>
+                <w:noProof/>
+                <w:webHidden/>
+              </w:rPr>
+            </w:r>
+            <w:r>
+              <w:rPr>
+                <w:noProof/>
+                <w:webHidden/>
+              </w:rPr>
+              <w:fldChar w:fldCharType="separate"/>
+            </w:r>
+            <w:r>
+              <w:rPr>
+                <w:noProof/>
+                <w:webHidden/>
+              </w:rPr>
+              <w:t>13</w:t>
+            </w:r>
+            <w:r>
+              <w:rPr>
+                <w:noProof/>
+                <w:webHidden/>
+              </w:rPr>
+              <w:fldChar w:fldCharType="end"/>
+            </w:r>
+          </w:hyperlink>
+        </w:p>
+        <w:p>
+          <w:pPr>
+            <w:pStyle w:val="Obsah1"/>
+            <w:tabs>
+              <w:tab w:val="left" w:pos="480"/>
+              <w:tab w:val="right" w:leader="dot" w:pos="8493"/>
+            </w:tabs>
+            <w:spacing w:line="360" w:lineRule="auto"/>
+            <w:rPr>
+              <w:rFonts w:eastAsiaTheme="minorEastAsia"/>
+              <w:noProof/>
+              <w:sz w:val="24"/>
+              <w:szCs w:val="24"/>
+              <w:lang w:eastAsia="sk-SK"/>
+            </w:rPr>
+          </w:pPr>
+          <w:hyperlink w:anchor="_Toc187248690" w:history="1">
+            <w:r>
+              <w:rPr>
+                <w:rStyle w:val="Hypertextovprepojenie"/>
+                <w:noProof/>
+              </w:rPr>
+              <w:t>4</w:t>
+            </w:r>
+            <w:r>
+              <w:rPr>
+                <w:rFonts w:eastAsiaTheme="minorEastAsia"/>
+                <w:noProof/>
+                <w:sz w:val="24"/>
+                <w:szCs w:val="24"/>
+                <w:lang w:eastAsia="sk-SK"/>
+              </w:rPr>
+              <w:tab/>
+            </w:r>
+            <w:r>
+              <w:rPr>
+                <w:rStyle w:val="Hypertextovprepojenie"/>
+                <w:noProof/>
+              </w:rPr>
+              <w:t>Herné mechaniky</w:t>
+            </w:r>
+            <w:r>
+              <w:rPr>
+                <w:noProof/>
+                <w:webHidden/>
+              </w:rPr>
+              <w:tab/>
+            </w:r>
+            <w:r>
+              <w:rPr>
+                <w:noProof/>
+                <w:webHidden/>
+              </w:rPr>
+              <w:fldChar w:fldCharType="begin"/>
+            </w:r>
+            <w:r>
+              <w:rPr>
+                <w:noProof/>
+                <w:webHidden/>
+              </w:rPr>
+              <w:instrText xml:space="preserve"> PAGEREF _Toc187248690 \h </w:instrText>
+            </w:r>
+            <w:r>
+              <w:rPr>
+                <w:noProof/>
+                <w:webHidden/>
+              </w:rPr>
+            </w:r>
+            <w:r>
+              <w:rPr>
+                <w:noProof/>
+                <w:webHidden/>
+              </w:rPr>
+              <w:fldChar w:fldCharType="separate"/>
+            </w:r>
+            <w:r>
+              <w:rPr>
+                <w:noProof/>
+                <w:webHidden/>
+              </w:rPr>
+              <w:t>14</w:t>
+            </w:r>
+            <w:r>
+              <w:rPr>
+                <w:noProof/>
+                <w:webHidden/>
+              </w:rPr>
+              <w:fldChar w:fldCharType="end"/>
+            </w:r>
+          </w:hyperlink>
+        </w:p>
+        <w:p>
+          <w:pPr>
+            <w:pStyle w:val="Obsah1"/>
+            <w:tabs>
+              <w:tab w:val="left" w:pos="720"/>
+              <w:tab w:val="right" w:leader="dot" w:pos="8493"/>
+            </w:tabs>
+            <w:spacing w:line="360" w:lineRule="auto"/>
+            <w:rPr>
+              <w:rFonts w:eastAsiaTheme="minorEastAsia"/>
+              <w:noProof/>
+              <w:sz w:val="24"/>
+              <w:szCs w:val="24"/>
+              <w:lang w:eastAsia="sk-SK"/>
+            </w:rPr>
+          </w:pPr>
+          <w:hyperlink w:anchor="_Toc187248691" w:history="1">
+            <w:r>
+              <w:rPr>
+                <w:rStyle w:val="Hypertextovprepojenie"/>
+                <w:noProof/>
+              </w:rPr>
+              <w:t>4.1</w:t>
+            </w:r>
+            <w:r>
+              <w:rPr>
+                <w:rFonts w:eastAsiaTheme="minorEastAsia"/>
+                <w:noProof/>
+                <w:sz w:val="24"/>
+                <w:szCs w:val="24"/>
+                <w:lang w:eastAsia="sk-SK"/>
+              </w:rPr>
+              <w:tab/>
+            </w:r>
+            <w:r>
+              <w:rPr>
+                <w:rStyle w:val="Hypertextovprepojenie"/>
+                <w:noProof/>
+              </w:rPr>
+              <w:t>Herné mechaniky hráča</w:t>
+            </w:r>
+            <w:r>
+              <w:rPr>
+                <w:noProof/>
+                <w:webHidden/>
+              </w:rPr>
+              <w:tab/>
+            </w:r>
+            <w:r>
+              <w:rPr>
+                <w:noProof/>
+                <w:webHidden/>
+              </w:rPr>
+              <w:fldChar w:fldCharType="begin"/>
+            </w:r>
+            <w:r>
+              <w:rPr>
+                <w:noProof/>
+                <w:webHidden/>
+              </w:rPr>
+              <w:instrText xml:space="preserve"> PAGEREF _Toc187248691 \h </w:instrText>
+            </w:r>
+            <w:r>
+              <w:rPr>
+                <w:noProof/>
+                <w:webHidden/>
+              </w:rPr>
+            </w:r>
+            <w:r>
+              <w:rPr>
+                <w:noProof/>
+                <w:webHidden/>
+              </w:rPr>
+              <w:fldChar w:fldCharType="separate"/>
+            </w:r>
+            <w:r>
+              <w:rPr>
+                <w:noProof/>
+                <w:webHidden/>
+              </w:rPr>
+              <w:t>14</w:t>
+            </w:r>
+            <w:r>
+              <w:rPr>
+                <w:noProof/>
+                <w:webHidden/>
+              </w:rPr>
+              <w:fldChar w:fldCharType="end"/>
+            </w:r>
+          </w:hyperlink>
+        </w:p>
+        <w:p>
+          <w:pPr>
+            <w:pStyle w:val="Obsah1"/>
+            <w:tabs>
+              <w:tab w:val="left" w:pos="480"/>
+              <w:tab w:val="right" w:leader="dot" w:pos="8493"/>
+            </w:tabs>
+            <w:spacing w:line="360" w:lineRule="auto"/>
+            <w:rPr>
+              <w:rFonts w:eastAsiaTheme="minorEastAsia"/>
+              <w:noProof/>
+              <w:sz w:val="24"/>
+              <w:szCs w:val="24"/>
+              <w:lang w:eastAsia="sk-SK"/>
+            </w:rPr>
+          </w:pPr>
+          <w:hyperlink w:anchor="_Toc187248692" w:history="1">
+            <w:r>
+              <w:rPr>
+                <w:rStyle w:val="Hypertextovprepojenie"/>
+                <w:noProof/>
+              </w:rPr>
+              <w:t>5</w:t>
+            </w:r>
+            <w:r>
+              <w:rPr>
+                <w:rFonts w:eastAsiaTheme="minorEastAsia"/>
+                <w:noProof/>
+                <w:sz w:val="24"/>
+                <w:szCs w:val="24"/>
+                <w:lang w:eastAsia="sk-SK"/>
+              </w:rPr>
+              <w:tab/>
+            </w:r>
+            <w:r>
+              <w:rPr>
+                <w:rStyle w:val="Hypertextovprepojenie"/>
+                <w:noProof/>
+              </w:rPr>
+              <w:t>Používateľské Rozhranie (UI)</w:t>
+            </w:r>
+            <w:r>
+              <w:rPr>
+                <w:noProof/>
+                <w:webHidden/>
+              </w:rPr>
+              <w:tab/>
+            </w:r>
+            <w:r>
+              <w:rPr>
+                <w:noProof/>
+                <w:webHidden/>
+              </w:rPr>
+              <w:fldChar w:fldCharType="begin"/>
+            </w:r>
+            <w:r>
+              <w:rPr>
+                <w:noProof/>
+                <w:webHidden/>
+              </w:rPr>
+              <w:instrText xml:space="preserve"> PAGEREF _Toc187248692 \h </w:instrText>
+            </w:r>
+            <w:r>
+              <w:rPr>
+                <w:noProof/>
+                <w:webHidden/>
+              </w:rPr>
+            </w:r>
+            <w:r>
+              <w:rPr>
+                <w:noProof/>
+                <w:webHidden/>
+              </w:rPr>
+              <w:fldChar w:fldCharType="separate"/>
+            </w:r>
+            <w:r>
+              <w:rPr>
+                <w:noProof/>
+                <w:webHidden/>
+              </w:rPr>
+              <w:t>14</w:t>
+            </w:r>
+            <w:r>
+              <w:rPr>
+                <w:noProof/>
+                <w:webHidden/>
+              </w:rPr>
+              <w:fldChar w:fldCharType="end"/>
+            </w:r>
+          </w:hyperlink>
+        </w:p>
+        <w:p>
+          <w:pPr>
+            <w:pStyle w:val="Obsah1"/>
+            <w:tabs>
+              <w:tab w:val="left" w:pos="720"/>
+              <w:tab w:val="right" w:leader="dot" w:pos="8493"/>
+            </w:tabs>
+            <w:spacing w:line="360" w:lineRule="auto"/>
+            <w:rPr>
+              <w:rFonts w:eastAsiaTheme="minorEastAsia"/>
+              <w:noProof/>
+              <w:sz w:val="24"/>
+              <w:szCs w:val="24"/>
+              <w:lang w:eastAsia="sk-SK"/>
+            </w:rPr>
+          </w:pPr>
+          <w:hyperlink w:anchor="_Toc187248693" w:history="1">
+            <w:r>
+              <w:rPr>
+                <w:rStyle w:val="Hypertextovprepojenie"/>
+                <w:noProof/>
+              </w:rPr>
+              <w:t>5.1</w:t>
+            </w:r>
+            <w:r>
+              <w:rPr>
+                <w:rFonts w:eastAsiaTheme="minorEastAsia"/>
+                <w:noProof/>
+                <w:sz w:val="24"/>
+                <w:szCs w:val="24"/>
+                <w:lang w:eastAsia="sk-SK"/>
+              </w:rPr>
+              <w:tab/>
+            </w:r>
+            <w:r>
+              <w:rPr>
+                <w:rStyle w:val="Hypertextovprepojenie"/>
+                <w:noProof/>
+              </w:rPr>
+              <w:t>Ui</w:t>
+            </w:r>
+            <w:r>
+              <w:rPr>
+                <w:noProof/>
+                <w:webHidden/>
+              </w:rPr>
+              <w:tab/>
+            </w:r>
+            <w:r>
+              <w:rPr>
+                <w:noProof/>
+                <w:webHidden/>
+              </w:rPr>
+              <w:fldChar w:fldCharType="begin"/>
+            </w:r>
+            <w:r>
+              <w:rPr>
+                <w:noProof/>
+                <w:webHidden/>
+              </w:rPr>
+              <w:instrText xml:space="preserve"> PAGEREF _Toc187248693 \h </w:instrText>
+            </w:r>
+            <w:r>
+              <w:rPr>
+                <w:noProof/>
+                <w:webHidden/>
+              </w:rPr>
+            </w:r>
+            <w:r>
+              <w:rPr>
+                <w:noProof/>
+                <w:webHidden/>
+              </w:rPr>
+              <w:fldChar w:fldCharType="separate"/>
+            </w:r>
+            <w:r>
+              <w:rPr>
+                <w:noProof/>
+                <w:webHidden/>
+              </w:rPr>
+              <w:t>14</w:t>
+            </w:r>
+            <w:r>
+              <w:rPr>
+                <w:noProof/>
+                <w:webHidden/>
+              </w:rPr>
+              <w:fldChar w:fldCharType="end"/>
+            </w:r>
+          </w:hyperlink>
+        </w:p>
+        <w:p>
+          <w:pPr>
+            <w:pStyle w:val="Obsah1"/>
+            <w:tabs>
+              <w:tab w:val="left" w:pos="720"/>
+              <w:tab w:val="right" w:leader="dot" w:pos="8493"/>
+            </w:tabs>
+            <w:spacing w:line="360" w:lineRule="auto"/>
+            <w:rPr>
+              <w:rFonts w:eastAsiaTheme="minorEastAsia"/>
+              <w:noProof/>
+              <w:sz w:val="24"/>
+              <w:szCs w:val="24"/>
+              <w:lang w:eastAsia="sk-SK"/>
+            </w:rPr>
+          </w:pPr>
+          <w:hyperlink w:anchor="_Toc187248694" w:history="1">
+            <w:r>
+              <w:rPr>
+                <w:rStyle w:val="Hypertextovprepojenie"/>
+                <w:noProof/>
+              </w:rPr>
+              <w:t>5.2</w:t>
+            </w:r>
+            <w:r>
+              <w:rPr>
+                <w:rFonts w:eastAsiaTheme="minorEastAsia"/>
+                <w:noProof/>
+                <w:sz w:val="24"/>
+                <w:szCs w:val="24"/>
+                <w:lang w:eastAsia="sk-SK"/>
+              </w:rPr>
+              <w:tab/>
+            </w:r>
+            <w:r>
+              <w:rPr>
+                <w:rStyle w:val="Hypertextovprepojenie"/>
+                <w:noProof/>
+              </w:rPr>
+              <w:t>zvuky</w:t>
+            </w:r>
+            <w:r>
+              <w:rPr>
+                <w:noProof/>
+                <w:webHidden/>
+              </w:rPr>
+              <w:tab/>
+            </w:r>
+            <w:r>
+              <w:rPr>
+                <w:noProof/>
+                <w:webHidden/>
+              </w:rPr>
+              <w:fldChar w:fldCharType="begin"/>
+            </w:r>
+            <w:r>
+              <w:rPr>
+                <w:noProof/>
+                <w:webHidden/>
+              </w:rPr>
+              <w:instrText xml:space="preserve"> PAGEREF _Toc187248694 \h </w:instrText>
+            </w:r>
+            <w:r>
+              <w:rPr>
+                <w:noProof/>
+                <w:webHidden/>
+              </w:rPr>
+            </w:r>
+            <w:r>
+              <w:rPr>
+                <w:noProof/>
+                <w:webHidden/>
+              </w:rPr>
+              <w:fldChar w:fldCharType="separate"/>
+            </w:r>
+            <w:r>
+              <w:rPr>
+                <w:noProof/>
+                <w:webHidden/>
+              </w:rPr>
+              <w:t>14</w:t>
+            </w:r>
+            <w:r>
+              <w:rPr>
+                <w:noProof/>
+                <w:webHidden/>
+              </w:rPr>
+              <w:fldChar w:fldCharType="end"/>
+            </w:r>
+          </w:hyperlink>
+        </w:p>
+        <w:p>
+          <w:pPr>
+            <w:pStyle w:val="Obsah1"/>
+            <w:tabs>
+              <w:tab w:val="left" w:pos="480"/>
+              <w:tab w:val="right" w:leader="dot" w:pos="8493"/>
+            </w:tabs>
+            <w:spacing w:line="360" w:lineRule="auto"/>
+            <w:rPr>
+              <w:rFonts w:eastAsiaTheme="minorEastAsia"/>
+              <w:noProof/>
+              <w:sz w:val="24"/>
+              <w:szCs w:val="24"/>
+              <w:lang w:eastAsia="sk-SK"/>
+            </w:rPr>
+          </w:pPr>
+          <w:hyperlink w:anchor="_Toc187248695" w:history="1">
+            <w:r>
+              <w:rPr>
+                <w:rStyle w:val="Hypertextovprepojenie"/>
+                <w:noProof/>
+              </w:rPr>
+              <w:t>6</w:t>
+            </w:r>
+            <w:r>
+              <w:rPr>
+                <w:rFonts w:eastAsiaTheme="minorEastAsia"/>
+                <w:noProof/>
+                <w:sz w:val="24"/>
+                <w:szCs w:val="24"/>
+                <w:lang w:eastAsia="sk-SK"/>
+              </w:rPr>
+              <w:tab/>
+            </w:r>
+            <w:r>
+              <w:rPr>
+                <w:rStyle w:val="Hypertextovprepojenie"/>
+                <w:noProof/>
+              </w:rPr>
+              <w:t>Marketingová stratégia</w:t>
+            </w:r>
+            <w:r>
+              <w:rPr>
+                <w:noProof/>
+                <w:webHidden/>
+              </w:rPr>
+              <w:tab/>
+            </w:r>
+            <w:r>
+              <w:rPr>
+                <w:noProof/>
+                <w:webHidden/>
+              </w:rPr>
+              <w:fldChar w:fldCharType="begin"/>
+            </w:r>
+            <w:r>
+              <w:rPr>
+                <w:noProof/>
+                <w:webHidden/>
+              </w:rPr>
+              <w:instrText xml:space="preserve"> PAGEREF _Toc187248695 \h </w:instrText>
+            </w:r>
+            <w:r>
+              <w:rPr>
+                <w:noProof/>
+                <w:webHidden/>
+              </w:rPr>
+            </w:r>
+            <w:r>
+              <w:rPr>
+                <w:noProof/>
+                <w:webHidden/>
+              </w:rPr>
+              <w:fldChar w:fldCharType="separate"/>
+            </w:r>
+            <w:r>
+              <w:rPr>
+                <w:noProof/>
+                <w:webHidden/>
+              </w:rPr>
+              <w:t>14</w:t>
+            </w:r>
+            <w:r>
+              <w:rPr>
+                <w:noProof/>
+                <w:webHidden/>
+              </w:rPr>
+              <w:fldChar w:fldCharType="end"/>
+            </w:r>
+          </w:hyperlink>
+        </w:p>
+        <w:p>
+          <w:pPr>
+            <w:pStyle w:val="Obsah1"/>
+            <w:tabs>
+              <w:tab w:val="left" w:pos="720"/>
+              <w:tab w:val="right" w:leader="dot" w:pos="8493"/>
+            </w:tabs>
+            <w:spacing w:line="360" w:lineRule="auto"/>
+            <w:rPr>
+              <w:rFonts w:eastAsiaTheme="minorEastAsia"/>
+              <w:noProof/>
+              <w:sz w:val="24"/>
+              <w:szCs w:val="24"/>
+              <w:lang w:eastAsia="sk-SK"/>
+            </w:rPr>
+          </w:pPr>
+          <w:hyperlink w:anchor="_Toc187248696" w:history="1">
+            <w:r>
+              <w:rPr>
+                <w:rStyle w:val="Hypertextovprepojenie"/>
+                <w:noProof/>
+              </w:rPr>
+              <w:t>6.1</w:t>
+            </w:r>
+            <w:r>
+              <w:rPr>
+                <w:rFonts w:eastAsiaTheme="minorEastAsia"/>
+                <w:noProof/>
+                <w:sz w:val="24"/>
+                <w:szCs w:val="24"/>
+                <w:lang w:eastAsia="sk-SK"/>
+              </w:rPr>
+              <w:tab/>
+            </w:r>
+            <w:r>
+              <w:rPr>
+                <w:rStyle w:val="Hypertextovprepojenie"/>
+                <w:noProof/>
+              </w:rPr>
+              <w:t>marketingový plán</w:t>
+            </w:r>
+            <w:r>
+              <w:rPr>
+                <w:noProof/>
+                <w:webHidden/>
+              </w:rPr>
+              <w:tab/>
+            </w:r>
+            <w:r>
+              <w:rPr>
+                <w:noProof/>
+                <w:webHidden/>
+              </w:rPr>
+              <w:fldChar w:fldCharType="begin"/>
+            </w:r>
+            <w:r>
+              <w:rPr>
+                <w:noProof/>
+                <w:webHidden/>
+              </w:rPr>
+              <w:instrText xml:space="preserve"> PAGEREF _Toc187248696 \h </w:instrText>
+            </w:r>
+            <w:r>
+              <w:rPr>
+                <w:noProof/>
+                <w:webHidden/>
+              </w:rPr>
+            </w:r>
+            <w:r>
+              <w:rPr>
+                <w:noProof/>
+                <w:webHidden/>
+              </w:rPr>
+              <w:fldChar w:fldCharType="separate"/>
+            </w:r>
+            <w:r>
+              <w:rPr>
+                <w:noProof/>
+                <w:webHidden/>
+              </w:rPr>
+              <w:t>14</w:t>
+            </w:r>
+            <w:r>
+              <w:rPr>
+                <w:noProof/>
+                <w:webHidden/>
+              </w:rPr>
+              <w:fldChar w:fldCharType="end"/>
+            </w:r>
+          </w:hyperlink>
+        </w:p>
+        <w:p>
+          <w:pPr>
+            <w:pStyle w:val="Obsah1"/>
+            <w:tabs>
+              <w:tab w:val="left" w:pos="480"/>
+              <w:tab w:val="right" w:leader="dot" w:pos="8493"/>
+            </w:tabs>
+            <w:spacing w:line="360" w:lineRule="auto"/>
+            <w:rPr>
+              <w:rFonts w:eastAsiaTheme="minorEastAsia"/>
+              <w:noProof/>
+              <w:sz w:val="24"/>
+              <w:szCs w:val="24"/>
+              <w:lang w:eastAsia="sk-SK"/>
+            </w:rPr>
+          </w:pPr>
+          <w:hyperlink w:anchor="_Toc187248697" w:history="1">
+            <w:r>
+              <w:rPr>
+                <w:rStyle w:val="Hypertextovprepojenie"/>
+                <w:noProof/>
+              </w:rPr>
+              <w:t>7</w:t>
+            </w:r>
+            <w:r>
+              <w:rPr>
+                <w:rFonts w:eastAsiaTheme="minorEastAsia"/>
+                <w:noProof/>
+                <w:sz w:val="24"/>
+                <w:szCs w:val="24"/>
+                <w:lang w:eastAsia="sk-SK"/>
+              </w:rPr>
+              <w:tab/>
+            </w:r>
+            <w:r>
+              <w:rPr>
+                <w:rStyle w:val="Hypertextovprepojenie"/>
+                <w:noProof/>
+              </w:rPr>
+              <w:t>Zoznam použitej literatúry</w:t>
+            </w:r>
+            <w:r>
+              <w:rPr>
+                <w:noProof/>
+                <w:webHidden/>
+              </w:rPr>
+              <w:tab/>
+            </w:r>
+            <w:r>
+              <w:rPr>
+                <w:noProof/>
+                <w:webHidden/>
+              </w:rPr>
+              <w:fldChar w:fldCharType="begin"/>
+            </w:r>
+            <w:r>
+              <w:rPr>
+                <w:noProof/>
+                <w:webHidden/>
+              </w:rPr>
+              <w:instrText xml:space="preserve"> PAGEREF _Toc187248697 \h </w:instrText>
+            </w:r>
+            <w:r>
+              <w:rPr>
+                <w:noProof/>
+                <w:webHidden/>
+              </w:rPr>
+            </w:r>
+            <w:r>
+              <w:rPr>
+                <w:noProof/>
+                <w:webHidden/>
+              </w:rPr>
+              <w:fldChar w:fldCharType="separate"/>
+            </w:r>
+            <w:r>
+              <w:rPr>
+                <w:noProof/>
+                <w:webHidden/>
+              </w:rPr>
+              <w:t>15</w:t>
+            </w:r>
+            <w:r>
+              <w:rPr>
+                <w:noProof/>
+                <w:webHidden/>
+              </w:rPr>
+              <w:fldChar w:fldCharType="end"/>
+            </w:r>
+          </w:hyperlink>
+        </w:p>
+        <w:p>
+          <w:pPr>
+            <w:pStyle w:val="Obsah1"/>
+            <w:tabs>
+              <w:tab w:val="left" w:pos="480"/>
+              <w:tab w:val="right" w:leader="dot" w:pos="8493"/>
+            </w:tabs>
+            <w:spacing w:line="360" w:lineRule="auto"/>
+            <w:rPr>
+              <w:rFonts w:eastAsiaTheme="minorEastAsia"/>
+              <w:noProof/>
+              <w:sz w:val="24"/>
+              <w:szCs w:val="24"/>
+              <w:lang w:eastAsia="sk-SK"/>
+            </w:rPr>
+          </w:pPr>
+          <w:hyperlink w:anchor="_Toc187248698" w:history="1">
+            <w:r>
+              <w:rPr>
+                <w:rStyle w:val="Hypertextovprepojenie"/>
+                <w:noProof/>
+              </w:rPr>
+              <w:t>8</w:t>
+            </w:r>
+            <w:r>
+              <w:rPr>
+                <w:rFonts w:eastAsiaTheme="minorEastAsia"/>
+                <w:noProof/>
+                <w:sz w:val="24"/>
+                <w:szCs w:val="24"/>
+                <w:lang w:eastAsia="sk-SK"/>
+              </w:rPr>
+              <w:tab/>
+            </w:r>
+            <w:r>
+              <w:rPr>
+                <w:rStyle w:val="Hypertextovprepojenie"/>
+                <w:noProof/>
+              </w:rPr>
+              <w:t>Prílohy</w:t>
+            </w:r>
+            <w:r>
+              <w:rPr>
+                <w:noProof/>
+                <w:webHidden/>
+              </w:rPr>
+              <w:tab/>
+            </w:r>
+            <w:r>
+              <w:rPr>
+                <w:noProof/>
+                <w:webHidden/>
+              </w:rPr>
+              <w:fldChar w:fldCharType="begin"/>
+            </w:r>
+            <w:r>
+              <w:rPr>
+                <w:noProof/>
+                <w:webHidden/>
+              </w:rPr>
+              <w:instrText xml:space="preserve"> PAGEREF _Toc187248698 \h </w:instrText>
+            </w:r>
+            <w:r>
+              <w:rPr>
+                <w:noProof/>
+                <w:webHidden/>
+              </w:rPr>
+            </w:r>
+            <w:r>
+              <w:rPr>
+                <w:noProof/>
+                <w:webHidden/>
+              </w:rPr>
+              <w:fldChar w:fldCharType="separate"/>
+            </w:r>
+            <w:r>
+              <w:rPr>
+                <w:noProof/>
+                <w:webHidden/>
+              </w:rPr>
+              <w:t>7</w:t>
+            </w:r>
+            <w:r>
+              <w:rPr>
+                <w:noProof/>
+                <w:webHidden/>
+              </w:rPr>
+              <w:fldChar w:fldCharType="end"/>
+            </w:r>
+          </w:hyperlink>
+        </w:p>
+        <w:p>
+          <w:pPr>
+            <w:spacing w:line="360" w:lineRule="auto"/>
+          </w:pPr>
+          <w:r>
+            <w:rPr>
+              <w:rFonts w:ascii="Times New Roman" w:hAnsi="Times New Roman" w:cs="Times New Roman"/>
+              <w:b/>
+              <w:bCs/>
+            </w:rPr>
+            <w:lastRenderedPageBreak/>
+            <w:fldChar w:fldCharType="end"/>
+          </w:r>
+        </w:p>
+      </w:sdtContent>
+    </w:sdt>
+    <w:p>
+      <w:pPr>
+        <w:spacing w:line="360" w:lineRule="auto"/>
+        <w:rPr>
+          <w:rFonts w:ascii="Times New Roman" w:hAnsi="Times New Roman" w:cs="Times New Roman"/>
+          <w:sz w:val="24"/>
+          <w:szCs w:val="24"/>
+        </w:rPr>
+      </w:pPr>
+    </w:p>
+    <w:p>
+      <w:pPr>
+        <w:spacing w:line="360" w:lineRule="auto"/>
+        <w:rPr>
+          <w:rFonts w:ascii="Times New Roman" w:hAnsi="Times New Roman" w:cs="Times New Roman"/>
+          <w:sz w:val="24"/>
+          <w:szCs w:val="24"/>
+        </w:rPr>
+      </w:pPr>
+      <w:r>
+        <w:rPr>
+          <w:rFonts w:ascii="Times New Roman" w:hAnsi="Times New Roman" w:cs="Times New Roman"/>
+          <w:sz w:val="24"/>
+          <w:szCs w:val="24"/>
+        </w:rPr>
+        <w:br w:type="page"/>
+      </w:r>
+    </w:p>
+    <w:p>
+      <w:pPr>
+        <w:spacing w:line="360" w:lineRule="auto"/>
+        <w:rPr>
+          <w:rFonts w:ascii="Times New Roman" w:hAnsi="Times New Roman" w:cs="Times New Roman"/>
+          <w:sz w:val="24"/>
+          <w:szCs w:val="24"/>
+        </w:rPr>
+      </w:pPr>
+      <w:r>
+        <w:rPr>
+          <w:rFonts w:ascii="Times New Roman" w:hAnsi="Times New Roman" w:cs="Times New Roman"/>
+          <w:sz w:val="24"/>
+          <w:szCs w:val="24"/>
+        </w:rPr>
+        <w:lastRenderedPageBreak/>
+        <w:br w:type="page"/>
+      </w:r>
+    </w:p>
+    <w:p>
+      <w:pPr>
+        <w:spacing w:line="360" w:lineRule="auto"/>
+        <w:rPr>
+          <w:rFonts w:ascii="Times New Roman" w:hAnsi="Times New Roman" w:cs="Times New Roman"/>
+          <w:sz w:val="24"/>
+          <w:szCs w:val="24"/>
+        </w:rPr>
+        <w:sectPr>
+          <w:pgSz w:w="11906" w:h="16838" w:code="9"/>
+          <w:pgMar w:top="1418" w:right="1418" w:bottom="1418" w:left="1985" w:header="709" w:footer="709" w:gutter="0"/>
+          <w:cols w:space="708"/>
+          <w:docGrid w:linePitch="360"/>
+        </w:sectPr>
+      </w:pPr>
+      <w:r>
+        <w:rPr>
+          <w:rFonts w:ascii="Times New Roman" w:hAnsi="Times New Roman" w:cs="Times New Roman"/>
+          <w:sz w:val="24"/>
+          <w:szCs w:val="24"/>
+        </w:rPr>
+        <w:lastRenderedPageBreak/>
+        <w:br w:type="page"/>
+      </w:r>
+    </w:p>
+    <w:p>
+      <w:pPr>
+        <w:pStyle w:val="Kapitola"/>
+        <w:numPr>
+          <w:ilvl w:val="0"/>
+          <w:numId w:val="0"/>
+        </w:numPr>
+        <w:ind w:left="360" w:hanging="360"/>
+      </w:pPr>
+      <w:bookmarkStart w:id="0" w:name="_Toc187248673"/>
+      <w:r>
+        <w:lastRenderedPageBreak/>
+        <w:t>ÚVO</w:t>
+      </w:r>
+      <w:bookmarkEnd w:id="0"/>
+      <w:r>
+        <w:t>D</w:t>
+      </w:r>
+    </w:p>
+    <w:p>
+      <w:pPr>
+        <w:spacing w:line="360" w:lineRule="auto"/>
+        <w:rPr>
+          <w:rFonts w:ascii="Times New Roman" w:hAnsi="Times New Roman" w:cs="Times New Roman"/>
+          <w:sz w:val="24"/>
+          <w:szCs w:val="24"/>
+        </w:rPr>
+      </w:pPr>
+      <w:r>
+        <w:rPr>
+          <w:rFonts w:ascii="Times New Roman" w:hAnsi="Times New Roman" w:cs="Times New Roman"/>
+          <w:sz w:val="24"/>
+          <w:szCs w:val="24"/>
+        </w:rPr>
+        <w:t>Video hry sú jednou z najpopulárnejších foriem zábavy dnešnej doby, ktoré dokážu spojiť kreativitu, technické schopnosti a zmysel pre detail. Preto som sa rozhodol venovať svoju maturitnú prácu tvorbe vlastnej počítačovej hry, ktorá nielen zabaví hráča, ale zároveň mi pomôže overiť moje schopnosti v programovaní, 3D dizajne a riešení problémov.</w:t>
+      </w:r>
+    </w:p>
+    <w:p>
+      <w:pPr>
+        <w:spacing w:line="360" w:lineRule="auto"/>
+        <w:rPr>
+          <w:rFonts w:ascii="Times New Roman" w:hAnsi="Times New Roman" w:cs="Times New Roman"/>
+          <w:sz w:val="24"/>
+          <w:szCs w:val="24"/>
+        </w:rPr>
+      </w:pPr>
+      <w:r>
+        <w:rPr>
+          <w:rFonts w:ascii="Times New Roman" w:hAnsi="Times New Roman" w:cs="Times New Roman"/>
+          <w:sz w:val="24"/>
+          <w:szCs w:val="24"/>
+        </w:rPr>
+        <w:t>Tému som si vybral, pretože počítačové hry sú mojou veľkou vášňou a vždy ma zaujímalo, ako fungujú ich základné mechaniky, grafika a interaktivita. Táto práca mi dala príležitosť využiť moje teoretické znalosti z programovania a 3D dizajnu v praxi a vytvoriť projekt, na ktorý môžem byť hrdý.</w:t>
+      </w:r>
+    </w:p>
+    <w:p>
+      <w:pPr>
+        <w:spacing w:line="360" w:lineRule="auto"/>
+        <w:rPr>
+          <w:rFonts w:ascii="Times New Roman" w:hAnsi="Times New Roman" w:cs="Times New Roman"/>
+          <w:sz w:val="24"/>
+          <w:szCs w:val="24"/>
+        </w:rPr>
+      </w:pPr>
+      <w:r>
+        <w:rPr>
+          <w:rFonts w:ascii="Times New Roman" w:hAnsi="Times New Roman" w:cs="Times New Roman"/>
+          <w:sz w:val="24"/>
+          <w:szCs w:val="24"/>
+        </w:rPr>
+        <w:t>Práca na tomto projekte mi priniesla množstvo cenných skúseností a nových poznatkov. Počas tvorby mojej hry som sa naučil pracovať s rôznymi programami, ale aj efektívne si organizovať čas a riešiť nečakané problémy. Tento projekt mi pomohol pochopiť, aké dôležité je spojiť kreativitu s logickým myslením, najmä pri tvorbe zložitých herných mechaník.</w:t>
+      </w:r>
+    </w:p>
+    <w:p>
+      <w:pPr>
+        <w:spacing w:line="360" w:lineRule="auto"/>
+      </w:pPr>
+    </w:p>
+    <w:p>
+      <w:pPr>
+        <w:pStyle w:val="Kapitola"/>
+      </w:pPr>
+      <w:r>
+        <w:br w:type="page"/>
+      </w:r>
+      <w:bookmarkStart w:id="1" w:name="_Toc187248674"/>
+      <w:r>
+        <w:lastRenderedPageBreak/>
+        <w:t>Použité Technológie</w:t>
+      </w:r>
+      <w:bookmarkEnd w:id="1"/>
+    </w:p>
+    <w:p>
+      <w:pPr>
+        <w:pStyle w:val="text"/>
+      </w:pPr>
+      <w:r>
+        <w:t xml:space="preserve">Pri tvorbe tohto projektu som využíval rôzne technológie a nástroje, ktoré mi umožnili realizáciu projektu od návrhu až po finálnu verziu. Ako hlavný vývojový nástroj som zvolil </w:t>
+      </w:r>
+      <w:proofErr w:type="spellStart"/>
+      <w:r>
+        <w:t>Unreal</w:t>
+      </w:r>
+      <w:proofErr w:type="spellEnd"/>
+      <w:r>
+        <w:t xml:space="preserve"> </w:t>
+      </w:r>
+      <w:proofErr w:type="spellStart"/>
+      <w:r>
+        <w:t>Engine</w:t>
+      </w:r>
+      <w:proofErr w:type="spellEnd"/>
+      <w:r>
+        <w:t xml:space="preserve"> 5, ktorý mi poskytol široké možnosti pre tvorbu 3D hry a zároveň intuitívne rozhranie pre prácu s hernými objektmi a mechanikami.</w:t>
+      </w:r>
+    </w:p>
+    <w:p>
+      <w:pPr>
+        <w:pStyle w:val="text"/>
+      </w:pPr>
+      <w:r>
+        <w:t>Pro</w:t>
+      </w:r>
+      <w:r>
+        <w:t xml:space="preserve">gramovacia stránka bola zrealizovaná pomocou </w:t>
+      </w:r>
+      <w:proofErr w:type="spellStart"/>
+      <w:r>
+        <w:t>bluprintov</w:t>
+      </w:r>
+      <w:proofErr w:type="spellEnd"/>
+      <w:r>
+        <w:t xml:space="preserve">, ktoré sú súčasťou </w:t>
+      </w:r>
+      <w:proofErr w:type="spellStart"/>
+      <w:r>
+        <w:t>Unrealu</w:t>
+      </w:r>
+      <w:proofErr w:type="spellEnd"/>
+      <w:r>
+        <w:t xml:space="preserve">. Tieto </w:t>
+      </w:r>
+      <w:proofErr w:type="spellStart"/>
+      <w:r>
+        <w:t>bluprinty</w:t>
+      </w:r>
+      <w:proofErr w:type="spellEnd"/>
+      <w:r>
+        <w:t xml:space="preserve"> sú bežné v hernom priemysle a umožňujú jednoduché implementovanie komplexných mechanizmov.</w:t>
+      </w:r>
+    </w:p>
+    <w:p>
+      <w:pPr>
+        <w:pStyle w:val="text"/>
+        <w:ind w:firstLine="708"/>
+      </w:pPr>
+      <w:r>
+        <w:t xml:space="preserve">Pri tvorbe grafickej časti mojej hry som pracoval s nástrojom </w:t>
+      </w:r>
+      <w:proofErr w:type="spellStart"/>
+      <w:r>
+        <w:t>Blender</w:t>
+      </w:r>
+      <w:proofErr w:type="spellEnd"/>
+      <w:r>
+        <w:t xml:space="preserve">, kde som vytváral vlastné postavy a prostredie. Na tvorbu textúr som požil Adobe </w:t>
+      </w:r>
+      <w:proofErr w:type="spellStart"/>
+      <w:r>
+        <w:t>Substance</w:t>
+      </w:r>
+      <w:proofErr w:type="spellEnd"/>
+      <w:r>
+        <w:t xml:space="preserve"> </w:t>
+      </w:r>
+      <w:proofErr w:type="spellStart"/>
+      <w:r>
+        <w:t>Painter</w:t>
+      </w:r>
+      <w:proofErr w:type="spellEnd"/>
+      <w:r>
+        <w:t>.</w:t>
+      </w:r>
+      <w:r>
+        <w:t xml:space="preserve"> </w:t>
+      </w:r>
+      <w:r>
+        <w:t xml:space="preserve">Zvukové efekty a hudbu som vytváral a upravoval pomocou </w:t>
+      </w:r>
+      <w:proofErr w:type="spellStart"/>
+      <w:r>
+        <w:t>Fl</w:t>
+      </w:r>
+      <w:proofErr w:type="spellEnd"/>
+      <w:r>
+        <w:t xml:space="preserve"> </w:t>
+      </w:r>
+      <w:proofErr w:type="spellStart"/>
+      <w:r>
+        <w:t>Studia</w:t>
+      </w:r>
+      <w:proofErr w:type="spellEnd"/>
+      <w:r>
+        <w:t>.</w:t>
+      </w:r>
+    </w:p>
+    <w:p>
+      <w:pPr>
+        <w:pStyle w:val="text"/>
+      </w:pPr>
+      <w:r>
+        <w:t xml:space="preserve">Verzia pre testovanie </w:t>
+      </w:r>
+      <w:r>
+        <w:t xml:space="preserve">bola spravovaná cez </w:t>
+      </w:r>
+      <w:proofErr w:type="spellStart"/>
+      <w:r>
+        <w:t>GitHub</w:t>
+      </w:r>
+      <w:proofErr w:type="spellEnd"/>
+      <w:r>
+        <w:t xml:space="preserve">, čo mi umožnilo prácu z rôznych počítačov. Tieto technológie mi umožnili potrebnú flexibilitu a podporu, aby som dokázal zrealizovať svoje predstavy a vytvoriť funkčný herný projekt. </w:t>
+      </w:r>
+    </w:p>
+    <w:p>
+      <w:pPr>
+        <w:pStyle w:val="Kapitola"/>
         <w:numPr>
           <w:ilvl w:val="1"/>
-          <w:numId w:val="1"/>
+          <w:numId w:val="3"/>
         </w:numPr>
-      </w:pPr>
-      <w:proofErr w:type="spellStart"/>
-      <w:r>
+        <w:rPr>
+          <w:noProof/>
+        </w:rPr>
+      </w:pPr>
+      <w:bookmarkStart w:id="2" w:name="_Toc187248675"/>
+      <w:r>
+        <w:rPr>
+          <w:noProof/>
+        </w:rPr>
         <w:t>Blender</w:t>
       </w:r>
-      <w:proofErr w:type="spellEnd"/>
-    </w:p>
-    <w:p>
-      <w:pPr>
-        <w:pStyle w:val="Odsekzoznamu"/>
+      <w:bookmarkEnd w:id="2"/>
+    </w:p>
+    <w:p>
+      <w:pPr>
+        <w:pStyle w:val="text"/>
+        <w:rPr>
+          <w:noProof/>
+        </w:rPr>
+      </w:pPr>
+      <w:r>
+        <w:rPr>
+          <w:noProof/>
+        </w:rPr>
+        <w:t xml:space="preserve">Blender je nástroj na tvorbu 3D modelov, animácií a vizualizácií, ktorý patrí medzi najobľúbenejšie softvéry v oblasti digitálneho umenia. Jeho všestranosť a dostupnosť go robia ideálnym či už pre profesionálov ale aj začiatočníkov. Blender umožnuje vytvárať jednoduché ale aj komplexné 3D objekty, textúry, osvetlenie a fyzikálne </w:t>
+      </w:r>
+      <w:r>
+        <w:rPr>
+          <w:noProof/>
+        </w:rPr>
+        <w:t>simulácie, ktoré môžu byť požité v hrách, filmoch alebo vizuálnych efektoch.</w:t>
+      </w:r>
+    </w:p>
+    <w:p>
+      <w:pPr>
+        <w:pStyle w:val="text"/>
+        <w:ind w:firstLine="0"/>
+        <w:rPr>
+          <w:noProof/>
+        </w:rPr>
+      </w:pPr>
+      <w:r>
+        <w:rPr>
+          <w:noProof/>
+        </w:rPr>
+        <w:tab/>
+        <w:t xml:space="preserve">Medzi jeho kľúčové funkcie patrí : </w:t>
+      </w:r>
+    </w:p>
+    <w:p>
+      <w:pPr>
+        <w:pStyle w:val="text"/>
+        <w:numPr>
+          <w:ilvl w:val="0"/>
+          <w:numId w:val="5"/>
+        </w:numPr>
+        <w:rPr>
+          <w:noProof/>
+        </w:rPr>
+      </w:pPr>
+      <w:r>
+        <w:rPr>
+          <w:noProof/>
+        </w:rPr>
+        <w:t>3D modelovanie: Tvorba modelov pomocou rôznych nástrojov.</w:t>
+      </w:r>
+    </w:p>
+    <w:p>
+      <w:pPr>
+        <w:pStyle w:val="text"/>
+        <w:numPr>
+          <w:ilvl w:val="0"/>
+          <w:numId w:val="5"/>
+        </w:numPr>
+        <w:rPr>
+          <w:noProof/>
+        </w:rPr>
+      </w:pPr>
+      <w:r>
+        <w:rPr>
+          <w:noProof/>
+        </w:rPr>
+        <w:t>Animácie: Možnosť vytvárať realistické animácie postáv, pohybov a objektov.</w:t>
+      </w:r>
+    </w:p>
+    <w:p>
+      <w:pPr>
+        <w:pStyle w:val="text"/>
+        <w:numPr>
+          <w:ilvl w:val="0"/>
+          <w:numId w:val="5"/>
+        </w:numPr>
+        <w:rPr>
+          <w:noProof/>
+        </w:rPr>
+      </w:pPr>
+      <w:r>
+        <w:rPr>
+          <w:noProof/>
+        </w:rPr>
+        <w:t>Rendering: Blender obsahuje dva výkonné enginy – Cycles a Eecee – ktoré ponúkajú realistické aj rýchle renderovanie.</w:t>
+      </w:r>
+    </w:p>
+    <w:p>
+      <w:pPr>
+        <w:pStyle w:val="text"/>
+        <w:numPr>
+          <w:ilvl w:val="0"/>
+          <w:numId w:val="5"/>
+        </w:numPr>
+        <w:rPr>
+          <w:noProof/>
+        </w:rPr>
+      </w:pPr>
+      <w:r>
+        <w:rPr>
+          <w:noProof/>
+        </w:rPr>
+        <w:t>Simulácie: Podpora pre simulácie fyziky, ako sú tekutiny, oheň, dym alebo vlasy.</w:t>
+      </w:r>
+    </w:p>
+    <w:p>
+      <w:pPr>
+        <w:pStyle w:val="text"/>
+        <w:numPr>
+          <w:ilvl w:val="0"/>
+          <w:numId w:val="5"/>
+        </w:numPr>
+        <w:rPr>
+          <w:noProof/>
+        </w:rPr>
+      </w:pPr>
+      <w:r>
+        <w:rPr>
+          <w:noProof/>
+        </w:rPr>
+        <w:t>Integrácia s inými nástrojmi: Podpora importu/exportu rôznych formátov (napr. Obj, Fbx), čo umožňuje ich použitie v herných enginoch, ako sú Unity alebo Unreal Engine.</w:t>
+      </w:r>
+    </w:p>
+    <w:p>
+      <w:pPr>
+        <w:pStyle w:val="text"/>
+        <w:rPr>
+          <w:noProof/>
+        </w:rPr>
+      </w:pPr>
+      <w:r>
+        <w:rPr>
+          <w:noProof/>
+        </w:rPr>
+        <w:t>Pri tvorbe môjho projektu bolo použité hlavne 3D modelovanie a</w:t>
+      </w:r>
+      <w:r>
+        <w:rPr>
+          <w:noProof/>
+        </w:rPr>
+        <w:t> </w:t>
+      </w:r>
+      <w:r>
+        <w:rPr>
+          <w:noProof/>
+        </w:rPr>
+        <w:t>animácie</w:t>
+      </w:r>
+      <w:r>
+        <w:rPr>
+          <w:noProof/>
+        </w:rPr>
+        <w:t>.</w:t>
+      </w:r>
+      <w:r>
+        <w:rPr>
+          <w:noProof/>
+        </w:rPr>
+        <w:t xml:space="preserve"> </w:t>
+      </w:r>
+    </w:p>
+    <w:p>
+      <w:pPr>
+        <w:pStyle w:val="Kapitola"/>
         <w:numPr>
           <w:ilvl w:val="1"/>
-          <w:numId w:val="1"/>
+          <w:numId w:val="3"/>
         </w:numPr>
-      </w:pPr>
-      <w:proofErr w:type="spellStart"/>
-      <w:r>
-        <w:t>Fl</w:t>
-      </w:r>
-      <w:proofErr w:type="spellEnd"/>
-      <w:r>
-        <w:t xml:space="preserve"> </w:t>
-      </w:r>
-      <w:proofErr w:type="spellStart"/>
-      <w:r>
-        <w:t>Studio</w:t>
-      </w:r>
-      <w:proofErr w:type="spellEnd"/>
-    </w:p>
-    <w:p>
-      <w:pPr>
-        <w:pStyle w:val="Odsekzoznamu"/>
+        <w:rPr>
+          <w:noProof/>
+        </w:rPr>
+      </w:pPr>
+      <w:bookmarkStart w:id="3" w:name="_Toc187248676"/>
+      <w:r>
+        <w:rPr>
+          <w:noProof/>
+        </w:rPr>
+        <w:lastRenderedPageBreak/>
+        <w:t>Fl Studio</w:t>
+      </w:r>
+      <w:bookmarkEnd w:id="3"/>
+    </w:p>
+    <w:p>
+      <w:pPr>
+        <w:pStyle w:val="text"/>
+        <w:rPr>
+          <w:noProof/>
+        </w:rPr>
+      </w:pPr>
+      <w:r>
+        <w:rPr>
+          <w:noProof/>
+        </w:rPr>
+        <w:t>FL Studio, taktiež známe ako Fruity Loops, je softvér na tvorbu a úpravu hudby, ktorý sa stal obľúbeným medzi hudobnými producentmi, skladateľmi a kreatívcami. Ponúka široké rozhranie funkcií na vytváranie hudby ale aj iných prvkov ktoré sa používajú v hrách, či už ide o zvuky prostredia ale aj hudby do pozadia, ktorá sprevádza hráča prostredím.</w:t>
+      </w:r>
+    </w:p>
+    <w:p>
+      <w:pPr>
+        <w:pStyle w:val="text"/>
+        <w:rPr>
+          <w:noProof/>
+        </w:rPr>
+      </w:pPr>
+      <w:r>
+        <w:rPr>
+          <w:noProof/>
+        </w:rPr>
+        <w:t xml:space="preserve">Kľúčové </w:t>
+      </w:r>
+      <w:r>
+        <w:rPr>
+          <w:noProof/>
+        </w:rPr>
+        <w:t xml:space="preserve">funkcie FL Studia: </w:t>
+      </w:r>
+    </w:p>
+    <w:p>
+      <w:pPr>
+        <w:pStyle w:val="text"/>
+        <w:numPr>
+          <w:ilvl w:val="0"/>
+          <w:numId w:val="6"/>
+        </w:numPr>
+        <w:rPr>
+          <w:noProof/>
+        </w:rPr>
+      </w:pPr>
+      <w:r>
+        <w:rPr>
+          <w:noProof/>
+        </w:rPr>
+        <w:t>Piano Roll: Jednoduchý a efektívny nástroj na komponovanie melódií, akordov a basových liniek.</w:t>
+      </w:r>
+    </w:p>
+    <w:p>
+      <w:pPr>
+        <w:pStyle w:val="text"/>
+        <w:numPr>
+          <w:ilvl w:val="0"/>
+          <w:numId w:val="6"/>
+        </w:numPr>
+        <w:rPr>
+          <w:noProof/>
+        </w:rPr>
+      </w:pPr>
+      <w:r>
+        <w:rPr>
+          <w:noProof/>
+        </w:rPr>
+        <w:t xml:space="preserve">Mixér: Pokročilé možnosti mixovania a mastering, ktoré umožňujú pridávanie efektov a úpravu zvuku na vyššej úrovni. </w:t>
+      </w:r>
+    </w:p>
+    <w:p>
+      <w:pPr>
+        <w:pStyle w:val="text"/>
+        <w:numPr>
+          <w:ilvl w:val="0"/>
+          <w:numId w:val="6"/>
+        </w:numPr>
+        <w:rPr>
+          <w:noProof/>
+        </w:rPr>
+      </w:pPr>
+      <w:r>
+        <w:rPr>
+          <w:noProof/>
+        </w:rPr>
+        <w:t>VST Pluginy: Podpora množstva pluginov na rožťírenie zvukových možností, ako sú syntetizátory, efekty a nástroje.</w:t>
+      </w:r>
+    </w:p>
+    <w:p>
+      <w:pPr>
+        <w:pStyle w:val="text"/>
+        <w:numPr>
+          <w:ilvl w:val="0"/>
+          <w:numId w:val="6"/>
+        </w:numPr>
+        <w:rPr>
+          <w:noProof/>
+        </w:rPr>
+      </w:pPr>
+      <w:r>
+        <w:rPr>
+          <w:noProof/>
+        </w:rPr>
+        <w:t>Step Sequencer: Ideálny na tvorbu beatov a rytmických sekvencií.</w:t>
+      </w:r>
+    </w:p>
+    <w:p>
+      <w:pPr>
+        <w:pStyle w:val="text"/>
+        <w:numPr>
+          <w:ilvl w:val="0"/>
+          <w:numId w:val="6"/>
+        </w:numPr>
+        <w:rPr>
+          <w:noProof/>
+        </w:rPr>
+      </w:pPr>
+      <w:r>
+        <w:rPr>
+          <w:noProof/>
+        </w:rPr>
+        <w:t>Široké sprektrum zvukov: Zahŕňa prednastavené nástroje, sample a efekty, ktoré umožňujú rýchlu a kreatívnu prácu.</w:t>
+      </w:r>
+    </w:p>
+    <w:p>
+      <w:pPr>
+        <w:pStyle w:val="text"/>
+        <w:numPr>
+          <w:ilvl w:val="0"/>
+          <w:numId w:val="6"/>
+        </w:numPr>
+        <w:rPr>
+          <w:noProof/>
+        </w:rPr>
+      </w:pPr>
+      <w:r>
+        <w:rPr>
+          <w:noProof/>
+        </w:rPr>
+        <w:t>Automatizácia: Možnosť riadiť parametre nástrojov a efektov v reálnom čase.</w:t>
+      </w:r>
+    </w:p>
+    <w:p>
+      <w:pPr>
+        <w:pStyle w:val="text"/>
+        <w:ind w:left="357" w:firstLine="0"/>
+        <w:rPr>
+          <w:noProof/>
+        </w:rPr>
+      </w:pPr>
+      <w:r>
+        <w:rPr>
+          <w:noProof/>
+        </w:rPr>
+        <w:t xml:space="preserve">Medzi moje najpoužívanejšie funkcie patrí mixér, ktorý som využil na úpravu samplov. </w:t>
+      </w:r>
+    </w:p>
+    <w:p>
+      <w:pPr>
+        <w:pStyle w:val="Kapitola"/>
         <w:numPr>
           <w:ilvl w:val="1"/>
-          <w:numId w:val="1"/>
+          <w:numId w:val="3"/>
         </w:numPr>
-      </w:pPr>
-      <w:proofErr w:type="spellStart"/>
-      <w:r>
-        <w:t>Unreal</w:t>
-      </w:r>
-      <w:proofErr w:type="spellEnd"/>
-      <w:r>
-        <w:t xml:space="preserve"> </w:t>
-      </w:r>
-      <w:proofErr w:type="spellStart"/>
-      <w:r>
-        <w:t>Engine</w:t>
-      </w:r>
-      <w:proofErr w:type="spellEnd"/>
-      <w:r>
-        <w:t xml:space="preserve"> 5</w:t>
-      </w:r>
-    </w:p>
-    <w:p>
-      <w:pPr>
-        <w:pStyle w:val="Odsekzoznamu"/>
+        <w:ind w:left="788" w:hanging="431"/>
+        <w:rPr>
+          <w:noProof/>
+        </w:rPr>
+      </w:pPr>
+      <w:bookmarkStart w:id="4" w:name="_Toc187248677"/>
+      <w:r>
+        <w:rPr>
+          <w:noProof/>
+        </w:rPr>
+        <w:t>Unreal Engine 5</w:t>
+      </w:r>
+      <w:bookmarkEnd w:id="4"/>
+    </w:p>
+    <w:p>
+      <w:pPr>
+        <w:pStyle w:val="text"/>
+        <w:rPr>
+          <w:noProof/>
+        </w:rPr>
+      </w:pPr>
+      <w:r>
+        <w:rPr>
+          <w:noProof/>
+        </w:rPr>
+        <w:t>Unreal Engine je výkonný herný engine, vyvinutý spoločnosťou Epic Games, ktorý sa stal jedným z najpopulárnejších nástrojov na tvorbu hier, vizualizácií a interaktívnych aplikácií. Je známy svojou schopnosťou vytvárať vysoko kvalitné 3D grafiky, realistické prostredia a komplexné herné mechaniky, pričom je využívaný ako v indie, tak aj v AAA hrách.</w:t>
+      </w:r>
+    </w:p>
+    <w:p>
+      <w:pPr>
+        <w:pStyle w:val="text"/>
+        <w:rPr>
+          <w:noProof/>
+        </w:rPr>
+      </w:pPr>
+      <w:r>
+        <w:rPr>
+          <w:b/>
+          <w:bCs/>
+          <w:noProof/>
+        </w:rPr>
+        <w:t>Kľúčové funkcie Unreal Engine:</w:t>
+      </w:r>
+    </w:p>
+    <w:p>
+      <w:pPr>
+        <w:pStyle w:val="text"/>
+        <w:numPr>
+          <w:ilvl w:val="0"/>
+          <w:numId w:val="7"/>
+        </w:numPr>
+        <w:rPr>
+          <w:noProof/>
+        </w:rPr>
+      </w:pPr>
+      <w:r>
+        <w:rPr>
+          <w:b/>
+          <w:bCs/>
+          <w:noProof/>
+        </w:rPr>
+        <w:t>Vysokokvalitná grafika:</w:t>
+      </w:r>
+      <w:r>
+        <w:rPr>
+          <w:noProof/>
+        </w:rPr>
+        <w:t xml:space="preserve"> Unreal Engine je známy svojimi pokročilými vizuálnymi efektmi, realistickým osvetlením a podporou najnovších technológií ako ray tracing, ktoré umožňujú vytvárať fotorealistické prostredia.</w:t>
+      </w:r>
+    </w:p>
+    <w:p>
+      <w:pPr>
+        <w:pStyle w:val="text"/>
+        <w:numPr>
+          <w:ilvl w:val="0"/>
+          <w:numId w:val="7"/>
+        </w:numPr>
+        <w:rPr>
+          <w:noProof/>
+        </w:rPr>
+      </w:pPr>
+      <w:r>
+        <w:rPr>
+          <w:b/>
+          <w:bCs/>
+          <w:noProof/>
+        </w:rPr>
+        <w:t>Blueprints Visual Scripting:</w:t>
+      </w:r>
+      <w:r>
+        <w:rPr>
+          <w:noProof/>
+        </w:rPr>
+        <w:t xml:space="preserve"> Tento vizuálny skriptovací systém umožňuje tvorcom hier vytvárať herné logiky bez potreby písania kódu, čo urýchľuje vývoj.</w:t>
+      </w:r>
+    </w:p>
+    <w:p>
+      <w:pPr>
+        <w:pStyle w:val="text"/>
+        <w:numPr>
+          <w:ilvl w:val="0"/>
+          <w:numId w:val="7"/>
+        </w:numPr>
+        <w:rPr>
+          <w:noProof/>
+        </w:rPr>
+      </w:pPr>
+      <w:r>
+        <w:rPr>
+          <w:b/>
+          <w:bCs/>
+          <w:noProof/>
+        </w:rPr>
+        <w:lastRenderedPageBreak/>
+        <w:t>C++ Programovanie:</w:t>
+      </w:r>
+      <w:r>
+        <w:rPr>
+          <w:noProof/>
+        </w:rPr>
+        <w:t xml:space="preserve"> Pre pokročilých používateľov je možné upravovať hernú logiku priamo cez jazyk C++, čo ponúka neobmedzenú flexibilitu a optimalizáciu.</w:t>
+      </w:r>
+    </w:p>
+    <w:p>
+      <w:pPr>
+        <w:pStyle w:val="text"/>
+        <w:numPr>
+          <w:ilvl w:val="0"/>
+          <w:numId w:val="7"/>
+        </w:numPr>
+        <w:rPr>
+          <w:noProof/>
+        </w:rPr>
+      </w:pPr>
+      <w:r>
+        <w:rPr>
+          <w:b/>
+          <w:bCs/>
+          <w:noProof/>
+        </w:rPr>
+        <w:t>Kreatívne nástroje:</w:t>
+      </w:r>
+      <w:r>
+        <w:rPr>
+          <w:noProof/>
+        </w:rPr>
+        <w:t xml:space="preserve"> Unreal Engine obsahuje množstvo nástrojov na tvorbu 3D modelov, animácií, textúr a zvukov priamo v rámci prostredia enginu.</w:t>
+      </w:r>
+    </w:p>
+    <w:p>
+      <w:pPr>
+        <w:pStyle w:val="text"/>
+        <w:numPr>
+          <w:ilvl w:val="0"/>
+          <w:numId w:val="7"/>
+        </w:numPr>
+        <w:rPr>
+          <w:noProof/>
+        </w:rPr>
+      </w:pPr>
+      <w:r>
+        <w:rPr>
+          <w:b/>
+          <w:bCs/>
+          <w:noProof/>
+        </w:rPr>
+        <w:t>Podpora pre VR a AR:</w:t>
+      </w:r>
+      <w:r>
+        <w:rPr>
+          <w:noProof/>
+        </w:rPr>
+        <w:t xml:space="preserve"> Engine poskytuje silnú podporu pre vývoj hier a aplikácií pre virtuálnu (VR) a rozšírenú realitu (AR).</w:t>
+      </w:r>
+    </w:p>
+    <w:p>
+      <w:pPr>
+        <w:pStyle w:val="text"/>
+        <w:numPr>
+          <w:ilvl w:val="0"/>
+          <w:numId w:val="7"/>
+        </w:numPr>
+        <w:rPr>
+          <w:noProof/>
+        </w:rPr>
+      </w:pPr>
+      <w:r>
+        <w:rPr>
+          <w:b/>
+          <w:bCs/>
+          <w:noProof/>
+        </w:rPr>
+        <w:t>Real-time Rendering:</w:t>
+      </w:r>
+      <w:r>
+        <w:rPr>
+          <w:noProof/>
+        </w:rPr>
+        <w:t xml:space="preserve"> Unreal Engine umožňuje renderovanie v reálnom čase, čo je ideálne pre vývoj hier, ale aj pre vizualizácie a simulácie.</w:t>
+      </w:r>
+    </w:p>
+    <w:p>
+      <w:pPr>
+        <w:pStyle w:val="text"/>
+        <w:rPr>
+          <w:noProof/>
+        </w:rPr>
+      </w:pPr>
+    </w:p>
+    <w:p>
+      <w:pPr>
+        <w:pStyle w:val="Kapitola"/>
         <w:numPr>
           <w:ilvl w:val="1"/>
-          <w:numId w:val="1"/>
+          <w:numId w:val="3"/>
         </w:numPr>
-      </w:pPr>
-      <w:r>
-        <w:t xml:space="preserve">Porovnanie s inými technológiami </w:t>
-      </w:r>
-    </w:p>
-    <w:p>
-      <w:pPr>
-        <w:pStyle w:val="Odsekzoznamu"/>
-        <w:ind w:left="360"/>
-      </w:pPr>
-    </w:p>
-    <w:p>
-      <w:pPr>
-        <w:pStyle w:val="Odsekzoznamu"/>
+        <w:ind w:left="788" w:hanging="431"/>
+        <w:rPr>
+          <w:noProof/>
+        </w:rPr>
+      </w:pPr>
+      <w:r>
+        <w:rPr>
+          <w:noProof/>
+        </w:rPr>
+        <w:t>Adobe substance Painter</w:t>
+      </w:r>
+    </w:p>
+    <w:p>
+      <w:pPr>
+        <w:pStyle w:val="text"/>
+        <w:rPr>
+          <w:noProof/>
+        </w:rPr>
+      </w:pPr>
+      <w:r>
+        <w:rPr>
+          <w:noProof/>
+        </w:rPr>
+        <w:t>Substance Painter je profesionálny nástroj na textúrovanie a maľovanie 3D modelov, ktorý sa stal štandardom v hernom a filmovom priemysle. Vyvinutý spoločnosťou Adobe, Substance Painter umožňuje umelcom vytvárať vysoko detailné a realistické textúry na 3D objektoch v reálnom čase. Tento nástroj je obzvlášť obľúbený pre svoju flexibilitu a schopnosť vytvárať pokročilé textúry bez nutnosti prechádzať zložité procesy.</w:t>
+      </w:r>
+    </w:p>
+    <w:p>
+      <w:pPr>
+        <w:pStyle w:val="text"/>
+        <w:rPr>
+          <w:noProof/>
+        </w:rPr>
+      </w:pPr>
+      <w:r>
+        <w:rPr>
+          <w:b/>
+          <w:bCs/>
+          <w:noProof/>
+        </w:rPr>
+        <w:t>Kľúčové funkcie Substance Painter:</w:t>
+      </w:r>
+    </w:p>
+    <w:p>
+      <w:pPr>
+        <w:pStyle w:val="text"/>
         <w:numPr>
           <w:ilvl w:val="0"/>
-          <w:numId w:val="1"/>
+          <w:numId w:val="8"/>
         </w:numPr>
-      </w:pPr>
-      <w:r>
-        <w:t>Modelovanie</w:t>
-      </w:r>
-    </w:p>
-    <w:p>
-      <w:pPr>
-        <w:pStyle w:val="Odsekzoznamu"/>
+        <w:rPr>
+          <w:noProof/>
+        </w:rPr>
+      </w:pPr>
+      <w:r>
+        <w:rPr>
+          <w:b/>
+          <w:bCs/>
+          <w:noProof/>
+        </w:rPr>
+        <w:t>Maľovanie v reálnom čase:</w:t>
+      </w:r>
+      <w:r>
+        <w:rPr>
+          <w:noProof/>
+        </w:rPr>
+        <w:t xml:space="preserve"> Umožňuje natierať textúry priamo na 3D modely, pričom všetky zmeny sú okamžite zobrazené, čo výrazne zjednodušuje prácu a urýchľuje tvorbu textúr.</w:t>
+      </w:r>
+    </w:p>
+    <w:p>
+      <w:pPr>
+        <w:pStyle w:val="text"/>
+        <w:numPr>
+          <w:ilvl w:val="0"/>
+          <w:numId w:val="8"/>
+        </w:numPr>
+        <w:rPr>
+          <w:noProof/>
+        </w:rPr>
+      </w:pPr>
+      <w:r>
+        <w:rPr>
+          <w:b/>
+          <w:bCs/>
+          <w:noProof/>
+        </w:rPr>
+        <w:t>Pokročilé vrstvy a masky:</w:t>
+      </w:r>
+      <w:r>
+        <w:rPr>
+          <w:noProof/>
+        </w:rPr>
+        <w:t xml:space="preserve"> Podporuje vrstvy, masky a štýly, čo umožňuje detailné úpravy a experimentovanie s rôznymi efektmi, ako sú poškriabania, opotrebovanie alebo špina.</w:t>
+      </w:r>
+    </w:p>
+    <w:p>
+      <w:pPr>
+        <w:pStyle w:val="text"/>
+        <w:numPr>
+          <w:ilvl w:val="0"/>
+          <w:numId w:val="8"/>
+        </w:numPr>
+        <w:rPr>
+          <w:noProof/>
+        </w:rPr>
+      </w:pPr>
+      <w:r>
+        <w:rPr>
+          <w:b/>
+          <w:bCs/>
+          <w:noProof/>
+        </w:rPr>
+        <w:t>PBR Workflow (Physically-Based Rendering):</w:t>
+      </w:r>
+      <w:r>
+        <w:rPr>
+          <w:noProof/>
+        </w:rPr>
+        <w:t xml:space="preserve"> Substance Painter je navrhnutý pre moderný PBR workflow, čo znamená, že textúry vytvorené v ňom vyzerajú realisticky vo väčšine herných enginov (napr. Unreal Engine alebo Unity).</w:t>
+      </w:r>
+    </w:p>
+    <w:p>
+      <w:pPr>
+        <w:pStyle w:val="text"/>
+        <w:numPr>
+          <w:ilvl w:val="0"/>
+          <w:numId w:val="8"/>
+        </w:numPr>
+        <w:rPr>
+          <w:noProof/>
+        </w:rPr>
+      </w:pPr>
+      <w:r>
+        <w:rPr>
+          <w:b/>
+          <w:bCs/>
+          <w:noProof/>
+        </w:rPr>
+        <w:t>Vytváranie dynamických efektov:</w:t>
+      </w:r>
+      <w:r>
+        <w:rPr>
+          <w:noProof/>
+        </w:rPr>
+        <w:t xml:space="preserve"> Umožňuje vytvárať rôzne materiály a efekty ako kov, drevo, koža, tkaniny alebo zoxidované povrchy v reálnom čase.</w:t>
+      </w:r>
+    </w:p>
+    <w:p>
+      <w:pPr>
+        <w:pStyle w:val="text"/>
+        <w:numPr>
+          <w:ilvl w:val="0"/>
+          <w:numId w:val="8"/>
+        </w:numPr>
+        <w:rPr>
+          <w:noProof/>
+        </w:rPr>
+      </w:pPr>
+      <w:r>
+        <w:rPr>
+          <w:b/>
+          <w:bCs/>
+          <w:noProof/>
+        </w:rPr>
+        <w:t>Import modelov a exportovanie textúr:</w:t>
+      </w:r>
+      <w:r>
+        <w:rPr>
+          <w:noProof/>
+        </w:rPr>
+        <w:t xml:space="preserve"> Jednoducho importuješ 3D modely vo formátoch ako OBJ alebo FBX a exportuješ hotové textúry do formátov, ktoré sú kompatibilné s hernými enginmi a inými grafickými nástrojmi.</w:t>
+      </w:r>
+    </w:p>
+    <w:p>
+      <w:pPr>
+        <w:pStyle w:val="text"/>
+        <w:numPr>
+          <w:ilvl w:val="0"/>
+          <w:numId w:val="8"/>
+        </w:numPr>
+        <w:rPr>
+          <w:noProof/>
+        </w:rPr>
+      </w:pPr>
+      <w:r>
+        <w:rPr>
+          <w:b/>
+          <w:bCs/>
+          <w:noProof/>
+        </w:rPr>
+        <w:lastRenderedPageBreak/>
+        <w:t>Interakcia s inými nástrojmi Adobe:</w:t>
+      </w:r>
+      <w:r>
+        <w:rPr>
+          <w:noProof/>
+        </w:rPr>
+        <w:t xml:space="preserve"> Substace Painter sa hladko integruje s ďalšími nástrojmi, ako je Adobe Photoshop, čo zjednodušuje tvorbu textúr a ich úpravu.</w:t>
+      </w:r>
+    </w:p>
+    <w:p>
+      <w:pPr>
+        <w:pStyle w:val="text"/>
+        <w:ind w:firstLine="0"/>
+        <w:rPr>
+          <w:noProof/>
+        </w:rPr>
+      </w:pPr>
+      <w:r>
+        <w:rPr>
+          <w:noProof/>
+        </w:rPr>
+        <w:t>Substance Painter som hlavne požil na textúrovanie modelov, ale aj na bakovanie high poly textúr na low poly mesh.</w:t>
+      </w:r>
+    </w:p>
+    <w:p>
+      <w:pPr>
+        <w:pStyle w:val="Kapitola"/>
         <w:numPr>
           <w:ilvl w:val="1"/>
-          <w:numId w:val="1"/>
+          <w:numId w:val="3"/>
         </w:numPr>
-      </w:pPr>
-      <w:r>
-        <w:t xml:space="preserve">Modelovacie prostredie </w:t>
-      </w:r>
-    </w:p>
-    <w:p>
-      <w:pPr>
-        <w:pStyle w:val="Odsekzoznamu"/>
+        <w:ind w:left="788" w:hanging="431"/>
+        <w:rPr>
+          <w:noProof/>
+        </w:rPr>
+      </w:pPr>
+      <w:r>
+        <w:rPr>
+          <w:noProof/>
+        </w:rPr>
+        <w:t>Git hub</w:t>
+      </w:r>
+    </w:p>
+    <w:p>
+      <w:pPr>
+        <w:pStyle w:val="text"/>
+        <w:rPr>
+          <w:noProof/>
+        </w:rPr>
+      </w:pPr>
+      <w:r>
+        <w:rPr>
+          <w:noProof/>
+        </w:rPr>
+        <w:t>GitHub je platforma na správu a verzionovanie kódu, ktorá je postavená na systéme Git. GitHub je nevyhnutný nástroj pre spoluprácu medzi vývojármi a umožňuje efektívne sledovať zmeny v kóde, pracovať na rôznych verziách projektu a spravovať tímovú spoluprácu na softvérových projektoch.</w:t>
+      </w:r>
+    </w:p>
+    <w:p>
+      <w:pPr>
+        <w:pStyle w:val="text"/>
+        <w:rPr>
+          <w:noProof/>
+        </w:rPr>
+      </w:pPr>
+      <w:r>
+        <w:rPr>
+          <w:b/>
+          <w:bCs/>
+          <w:noProof/>
+        </w:rPr>
+        <w:t>Kľúčové funkcie GitHubu:</w:t>
+      </w:r>
+    </w:p>
+    <w:p>
+      <w:pPr>
+        <w:pStyle w:val="text"/>
+        <w:numPr>
+          <w:ilvl w:val="0"/>
+          <w:numId w:val="9"/>
+        </w:numPr>
+        <w:rPr>
+          <w:noProof/>
+        </w:rPr>
+      </w:pPr>
+      <w:r>
+        <w:rPr>
+          <w:b/>
+          <w:bCs/>
+          <w:noProof/>
+        </w:rPr>
+        <w:t>Verzionovanie kódu:</w:t>
+      </w:r>
+      <w:r>
+        <w:rPr>
+          <w:noProof/>
+        </w:rPr>
+        <w:t xml:space="preserve"> GitHub umožňuje sledovať každú zmenu v kóde a vrátiť sa k predchádzajúcim verziám, čo znižuje riziko straty práce a zjednodušuje správu zmien.</w:t>
+      </w:r>
+    </w:p>
+    <w:p>
+      <w:pPr>
+        <w:pStyle w:val="text"/>
+        <w:numPr>
+          <w:ilvl w:val="0"/>
+          <w:numId w:val="9"/>
+        </w:numPr>
+        <w:rPr>
+          <w:noProof/>
+        </w:rPr>
+      </w:pPr>
+      <w:r>
+        <w:rPr>
+          <w:b/>
+          <w:bCs/>
+          <w:noProof/>
+        </w:rPr>
+        <w:t>Správa repozitárov:</w:t>
+      </w:r>
+      <w:r>
+        <w:rPr>
+          <w:noProof/>
+        </w:rPr>
+        <w:t xml:space="preserve"> GitHub umožňuje vytvárať repozitáre, ktoré sú centrálnym miestom pre uchovávanie a správu kódu. Repozitár môže byť verejný alebo súkromný, čo dáva flexibilitu v správe projektov.</w:t>
+      </w:r>
+    </w:p>
+    <w:p>
+      <w:pPr>
+        <w:pStyle w:val="text"/>
+        <w:numPr>
+          <w:ilvl w:val="0"/>
+          <w:numId w:val="9"/>
+        </w:numPr>
+        <w:rPr>
+          <w:noProof/>
+        </w:rPr>
+      </w:pPr>
+      <w:r>
+        <w:rPr>
+          <w:b/>
+          <w:bCs/>
+          <w:noProof/>
+        </w:rPr>
+        <w:t>Spolupráca:</w:t>
+      </w:r>
+      <w:r>
+        <w:rPr>
+          <w:noProof/>
+        </w:rPr>
+        <w:t xml:space="preserve"> Vývojári môžu pracovať na rôznych vetvách (branches) projektu a následne ich zlučovať (merge), čím sa zjednodušuje tímová práca a integrácia nových funkcií.</w:t>
+      </w:r>
+    </w:p>
+    <w:p>
+      <w:pPr>
+        <w:pStyle w:val="text"/>
+        <w:numPr>
+          <w:ilvl w:val="0"/>
+          <w:numId w:val="9"/>
+        </w:numPr>
+        <w:rPr>
+          <w:noProof/>
+        </w:rPr>
+      </w:pPr>
+      <w:r>
+        <w:rPr>
+          <w:b/>
+          <w:bCs/>
+          <w:noProof/>
+        </w:rPr>
+        <w:t>Pull Requests:</w:t>
+      </w:r>
+      <w:r>
+        <w:rPr>
+          <w:noProof/>
+        </w:rPr>
+        <w:t xml:space="preserve"> Umožňuje tímu navrhovať zmeny (pull requests) a diskutovať o nich pred ich spojením s hlavnou vetvou kódu. To pomáha zabezpečiť kvalitu a kontrolu zmien.</w:t>
+      </w:r>
+    </w:p>
+    <w:p>
+      <w:pPr>
+        <w:pStyle w:val="text"/>
+        <w:numPr>
+          <w:ilvl w:val="0"/>
+          <w:numId w:val="9"/>
+        </w:numPr>
+        <w:rPr>
+          <w:noProof/>
+        </w:rPr>
+      </w:pPr>
+      <w:r>
+        <w:rPr>
+          <w:b/>
+          <w:bCs/>
+          <w:noProof/>
+        </w:rPr>
+        <w:t>Issue Tracking:</w:t>
+      </w:r>
+      <w:r>
+        <w:rPr>
+          <w:noProof/>
+        </w:rPr>
+        <w:t xml:space="preserve"> GitHub poskytuje nástroj na sledovanie chýb, úloh a požiadaviek (issues), čo pomáha organizovať a manažovať projekty.</w:t>
+      </w:r>
+    </w:p>
+    <w:p>
+      <w:pPr>
+        <w:pStyle w:val="text"/>
+        <w:numPr>
+          <w:ilvl w:val="0"/>
+          <w:numId w:val="9"/>
+        </w:numPr>
+        <w:rPr>
+          <w:noProof/>
+        </w:rPr>
+      </w:pPr>
+      <w:r>
+        <w:rPr>
+          <w:b/>
+          <w:bCs/>
+          <w:noProof/>
+        </w:rPr>
+        <w:t>Integrácie a CI/CD:</w:t>
+      </w:r>
+      <w:r>
+        <w:rPr>
+          <w:noProof/>
+        </w:rPr>
+        <w:t xml:space="preserve"> GitHub podporuje integráciu s nástrojmi na nepretržité testovanie a nasadzovanie (CI/CD), čo zjednodušuje automatizáciu testovania a nasadzovania kódu.</w:t>
+      </w:r>
+    </w:p>
+    <w:p>
+      <w:pPr>
+        <w:pStyle w:val="text"/>
+        <w:numPr>
+          <w:ilvl w:val="0"/>
+          <w:numId w:val="9"/>
+        </w:numPr>
+        <w:rPr>
+          <w:noProof/>
+        </w:rPr>
+      </w:pPr>
+      <w:r>
+        <w:rPr>
+          <w:b/>
+          <w:bCs/>
+          <w:noProof/>
+        </w:rPr>
+        <w:t>GitHub Pages:</w:t>
+      </w:r>
+      <w:r>
+        <w:rPr>
+          <w:noProof/>
+        </w:rPr>
+        <w:t xml:space="preserve"> Umožňuje vytvárať a hostovať statické webové stránky priamo z repozitára, čo je ideálne pre prezentácie projektov alebo dokumentáciu.</w:t>
+      </w:r>
+    </w:p>
+    <w:p>
+      <w:pPr>
+        <w:pStyle w:val="text"/>
+        <w:ind w:firstLine="0"/>
+        <w:rPr>
+          <w:noProof/>
+        </w:rPr>
+      </w:pPr>
+      <w:r>
+        <w:rPr>
+          <w:noProof/>
+        </w:rPr>
+        <w:t>GitHub som použil ako uložisko pre môj projekt.</w:t>
+      </w:r>
+    </w:p>
+    <w:p>
+      <w:pPr>
+        <w:pStyle w:val="Kapitola"/>
         <w:numPr>
           <w:ilvl w:val="1"/>
-          <w:numId w:val="1"/>
+          <w:numId w:val="3"/>
         </w:numPr>
-      </w:pPr>
-      <w:r>
-        <w:t>Tvorenie postáv</w:t>
-      </w:r>
-    </w:p>
-    <w:p>
-      <w:pPr>
-        <w:pStyle w:val="Odsekzoznamu"/>
+        <w:rPr>
+          <w:noProof/>
+        </w:rPr>
+      </w:pPr>
+      <w:bookmarkStart w:id="5" w:name="_Toc187248678"/>
+      <w:r>
+        <w:rPr>
+          <w:noProof/>
+        </w:rPr>
+        <w:lastRenderedPageBreak/>
+        <w:t>Porovnanie s inými technológiami</w:t>
+      </w:r>
+      <w:bookmarkEnd w:id="5"/>
+    </w:p>
+    <w:p>
+      <w:pPr>
+        <w:pStyle w:val="text"/>
+      </w:pPr>
+      <w:r>
+        <w:t>V rámci porovnania s inými technológiami by som chcel vysvetliť, prečo som si vybral konkrétne nástroje a prečo som sa rozhodol používať práve tie, ktoré sú v mojom projekte, aj keď existujú aj iné možnosti.</w:t>
+      </w:r>
+    </w:p>
+    <w:p>
+      <w:pPr>
+        <w:pStyle w:val="text"/>
+      </w:pPr>
+      <w:r>
+        <w:t xml:space="preserve">Pri tvorbe grafiky to nebolo až také ťažké rozhodnutie, pretože s </w:t>
+      </w:r>
+      <w:proofErr w:type="spellStart"/>
+      <w:r>
+        <w:t>Blenderom</w:t>
+      </w:r>
+      <w:proofErr w:type="spellEnd"/>
+      <w:r>
+        <w:t xml:space="preserve"> už mám skúsenosti a tento program je veľmi všestranný. Dá sa použiť na rôzne veci – od modelovania po textúrovanie a animáciu. Program ako Maya je síce silný, ale je hlavne určený na tvorbu postáv a animácií, čo som v tomto prípade nepotreboval. Ďalšou výhodou </w:t>
+      </w:r>
+      <w:proofErr w:type="spellStart"/>
+      <w:r>
+        <w:t>Blenderu</w:t>
+      </w:r>
+      <w:proofErr w:type="spellEnd"/>
+      <w:r>
+        <w:t xml:space="preserve"> je, že je zadarmo, čo je oproti iným programom, ktoré bývajú veľmi drahé, veľká výhoda.</w:t>
+      </w:r>
+    </w:p>
+    <w:p>
+      <w:pPr>
+        <w:pStyle w:val="text"/>
+      </w:pPr>
+      <w:r>
+        <w:t xml:space="preserve">Keď som si mal vybrať medzi </w:t>
+      </w:r>
+      <w:proofErr w:type="spellStart"/>
+      <w:r>
+        <w:t>Unreal</w:t>
+      </w:r>
+      <w:proofErr w:type="spellEnd"/>
+      <w:r>
+        <w:t xml:space="preserve"> </w:t>
+      </w:r>
+      <w:proofErr w:type="spellStart"/>
+      <w:r>
+        <w:t>Engine</w:t>
+      </w:r>
+      <w:proofErr w:type="spellEnd"/>
+      <w:r>
+        <w:t xml:space="preserve"> a </w:t>
+      </w:r>
+      <w:proofErr w:type="spellStart"/>
+      <w:r>
+        <w:t>Unity</w:t>
+      </w:r>
+      <w:proofErr w:type="spellEnd"/>
+      <w:r>
+        <w:t>, zvážil som niekoľko vecí, ktoré mi pomohli rozhodnúť sa. Obe tieto platformy sú silné a obľúbené na tvorbu hier, no každý má svoje výhody a využitie.</w:t>
+      </w:r>
+    </w:p>
+    <w:p>
+      <w:pPr>
+        <w:pStyle w:val="text"/>
+      </w:pPr>
+      <w:proofErr w:type="spellStart"/>
+      <w:r>
+        <w:t>Unreal</w:t>
+      </w:r>
+      <w:proofErr w:type="spellEnd"/>
+      <w:r>
+        <w:t xml:space="preserve"> </w:t>
+      </w:r>
+      <w:proofErr w:type="spellStart"/>
+      <w:r>
+        <w:t>Engine</w:t>
+      </w:r>
+      <w:proofErr w:type="spellEnd"/>
+      <w:r>
+        <w:t xml:space="preserve"> som si vybral, pretože má veľa knižníc a nástrojov, ktoré uľahčujú prácu. Ponúka veľa predpripravených funkcií a </w:t>
+      </w:r>
+      <w:proofErr w:type="spellStart"/>
+      <w:r>
+        <w:t>assetov</w:t>
+      </w:r>
+      <w:proofErr w:type="spellEnd"/>
+      <w:r>
+        <w:t xml:space="preserve">, ktoré urýchľujú vývoj a pomáhajú zamerať sa na tvorbu hry. Jeho vizuálny skriptovací systém </w:t>
+      </w:r>
+      <w:proofErr w:type="spellStart"/>
+      <w:r>
+        <w:t>Blueprints</w:t>
+      </w:r>
+      <w:proofErr w:type="spellEnd"/>
+      <w:r>
+        <w:t xml:space="preserve"> mi prišiel jednoduchší a ľahšie pochopiteľný, čo bolo pre mňa veľkou výhodou. Tento nástroj mi pomohol rýchlo vytvoriť logiku hry bez toho, aby som musel písať kód, čo mi ušetrilo čas a zvýšilo efektivitu.</w:t>
+      </w:r>
+    </w:p>
+    <w:p>
+      <w:pPr>
+        <w:pStyle w:val="text"/>
+      </w:pPr>
+      <w:proofErr w:type="spellStart"/>
+      <w:r>
+        <w:t>Unity</w:t>
+      </w:r>
+      <w:proofErr w:type="spellEnd"/>
+      <w:r>
+        <w:t xml:space="preserve"> je síce flexibilný a obľúbený, hlavne medzi menšími vývojármi, ale v mojom projekte sa nehodil tak veľmi ako </w:t>
+      </w:r>
+      <w:proofErr w:type="spellStart"/>
+      <w:r>
+        <w:t>Unreal</w:t>
+      </w:r>
+      <w:proofErr w:type="spellEnd"/>
+      <w:r>
+        <w:t xml:space="preserve">. Hoci </w:t>
+      </w:r>
+      <w:proofErr w:type="spellStart"/>
+      <w:r>
+        <w:t>Unity</w:t>
+      </w:r>
+      <w:proofErr w:type="spellEnd"/>
+      <w:r>
+        <w:t xml:space="preserve"> ponúka veľkú podporu pre rôzne platformy, </w:t>
+      </w:r>
+      <w:proofErr w:type="spellStart"/>
+      <w:r>
+        <w:t>Unreal</w:t>
+      </w:r>
+      <w:proofErr w:type="spellEnd"/>
+      <w:r>
+        <w:t xml:space="preserve"> </w:t>
+      </w:r>
+      <w:proofErr w:type="spellStart"/>
+      <w:r>
+        <w:t>Engine</w:t>
+      </w:r>
+      <w:proofErr w:type="spellEnd"/>
+      <w:r>
+        <w:t xml:space="preserve"> mal všetky nástroje, ktoré som potreboval – hlavne pokročilé vizuálne efekty a realistické možnosti renderovania.</w:t>
+      </w:r>
+    </w:p>
+    <w:p>
+      <w:pPr>
+        <w:pStyle w:val="text"/>
+      </w:pPr>
+      <w:r>
+        <w:t xml:space="preserve">Rozhodol som sa teda pre </w:t>
+      </w:r>
+      <w:proofErr w:type="spellStart"/>
+      <w:r>
+        <w:t>Unreal</w:t>
+      </w:r>
+      <w:proofErr w:type="spellEnd"/>
+      <w:r>
+        <w:t xml:space="preserve"> </w:t>
+      </w:r>
+      <w:proofErr w:type="spellStart"/>
+      <w:r>
+        <w:t>Engine</w:t>
+      </w:r>
+      <w:proofErr w:type="spellEnd"/>
+      <w:r>
+        <w:t>, pretože jeho široká ponuka nástrojov a jednoduchý vizuálny skriptovací systém mi pomohli efektívne vytvoriť moju hru.</w:t>
+      </w:r>
+    </w:p>
+    <w:p>
+      <w:pPr>
+        <w:pStyle w:val="text"/>
+      </w:pPr>
+    </w:p>
+    <w:p>
+      <w:pPr>
+        <w:pStyle w:val="text"/>
+      </w:pPr>
+    </w:p>
+    <w:p>
+      <w:pPr>
+        <w:spacing w:line="360" w:lineRule="auto"/>
+        <w:rPr>
+          <w:rFonts w:ascii="Times New Roman" w:hAnsi="Times New Roman" w:cs="Times New Roman"/>
+          <w:sz w:val="24"/>
+          <w:szCs w:val="24"/>
+        </w:rPr>
+      </w:pPr>
+      <w:r>
+        <w:rPr>
+          <w:rFonts w:ascii="Times New Roman" w:hAnsi="Times New Roman" w:cs="Times New Roman"/>
+          <w:sz w:val="24"/>
+          <w:szCs w:val="24"/>
+        </w:rPr>
+        <w:br w:type="page"/>
+      </w:r>
+    </w:p>
+    <w:p>
+      <w:pPr>
+        <w:pStyle w:val="Kapitola"/>
+      </w:pPr>
+      <w:bookmarkStart w:id="6" w:name="_Toc187248679"/>
+      <w:r>
+        <w:lastRenderedPageBreak/>
+        <w:t>Modelovanie v Blendery</w:t>
+      </w:r>
+      <w:bookmarkEnd w:id="6"/>
+    </w:p>
+    <w:p>
+      <w:pPr>
+        <w:pStyle w:val="Kapitola"/>
         <w:numPr>
           <w:ilvl w:val="1"/>
-          <w:numId w:val="1"/>
+          <w:numId w:val="3"/>
         </w:numPr>
       </w:pPr>
-      <w:r>
-        <w:t>Modifikátory</w:t>
-      </w:r>
-    </w:p>
-    <w:p>
-      <w:pPr>
-        <w:pStyle w:val="Odsekzoznamu"/>
+      <w:bookmarkStart w:id="7" w:name="_Toc187248680"/>
+      <w:r>
+        <w:t>Modelovacie prostredie</w:t>
+      </w:r>
+      <w:bookmarkEnd w:id="7"/>
+      <w:r>
+        <w:t xml:space="preserve"> </w:t>
+      </w:r>
+    </w:p>
+    <w:p>
+      <w:pPr>
+        <w:pStyle w:val="Kapitola"/>
         <w:numPr>
           <w:ilvl w:val="1"/>
-          <w:numId w:val="1"/>
+          <w:numId w:val="3"/>
         </w:numPr>
       </w:pPr>
-      <w:r>
-        <w:t>Textúrovanie modelu</w:t>
-      </w:r>
-    </w:p>
-    <w:p>
-      <w:pPr>
-        <w:pStyle w:val="Odsekzoznamu"/>
+      <w:bookmarkStart w:id="8" w:name="_Toc187248681"/>
+      <w:r>
+        <w:t>Modifikátory</w:t>
+      </w:r>
+      <w:bookmarkEnd w:id="8"/>
+      <w:r>
+        <w:t xml:space="preserve"> </w:t>
+      </w:r>
+    </w:p>
+    <w:p>
+      <w:pPr>
+        <w:pStyle w:val="Kapitola"/>
         <w:numPr>
           <w:ilvl w:val="1"/>
-          <w:numId w:val="1"/>
+          <w:numId w:val="3"/>
         </w:numPr>
       </w:pPr>
-      <w:r>
-        <w:t>Finalizovanie Modelu</w:t>
-      </w:r>
-    </w:p>
-    <w:p>
-      <w:pPr>
-        <w:pStyle w:val="Odsekzoznamu"/>
-        <w:ind w:left="360"/>
-      </w:pPr>
-    </w:p>
-    <w:p>
-      <w:pPr>
-        <w:pStyle w:val="Odsekzoznamu"/>
+      <w:bookmarkStart w:id="9" w:name="_Toc187248682"/>
+      <w:r>
+        <w:t>Tvorenie postáv</w:t>
+      </w:r>
+      <w:bookmarkEnd w:id="9"/>
+    </w:p>
+    <w:p>
+      <w:pPr>
+        <w:pStyle w:val="Kapitola"/>
+        <w:numPr>
+          <w:ilvl w:val="1"/>
+          <w:numId w:val="3"/>
+        </w:numPr>
+      </w:pPr>
+      <w:bookmarkStart w:id="10" w:name="_Toc187248683"/>
+      <w:r>
+        <w:t>Textúrovanie</w:t>
+      </w:r>
+      <w:bookmarkEnd w:id="10"/>
+    </w:p>
+    <w:p>
+      <w:pPr>
+        <w:pStyle w:val="Kapitola"/>
+        <w:numPr>
+          <w:ilvl w:val="1"/>
+          <w:numId w:val="3"/>
+        </w:numPr>
+      </w:pPr>
+      <w:bookmarkStart w:id="11" w:name="_Toc187248684"/>
+      <w:r>
+        <w:t>Finalizovanie modelu</w:t>
+      </w:r>
+      <w:bookmarkEnd w:id="11"/>
+    </w:p>
+    <w:p>
+      <w:pPr>
+        <w:spacing w:line="360" w:lineRule="auto"/>
+        <w:rPr>
+          <w:rFonts w:ascii="Times New Roman" w:hAnsi="Times New Roman" w:cs="Times New Roman"/>
+          <w:sz w:val="24"/>
+          <w:szCs w:val="24"/>
+        </w:rPr>
+      </w:pPr>
+      <w:r>
+        <w:rPr>
+          <w:rFonts w:ascii="Times New Roman" w:hAnsi="Times New Roman" w:cs="Times New Roman"/>
+          <w:sz w:val="24"/>
+          <w:szCs w:val="24"/>
+        </w:rPr>
+        <w:br w:type="page"/>
+      </w:r>
+    </w:p>
+    <w:p>
+      <w:pPr>
+        <w:pStyle w:val="Kapitola"/>
+      </w:pPr>
+      <w:bookmarkStart w:id="12" w:name="_Toc187248685"/>
+      <w:r>
+        <w:lastRenderedPageBreak/>
+        <w:t>Animácie</w:t>
+      </w:r>
+      <w:bookmarkEnd w:id="12"/>
+    </w:p>
+    <w:p>
+      <w:pPr>
+        <w:pStyle w:val="Kapitola"/>
+        <w:numPr>
+          <w:ilvl w:val="1"/>
+          <w:numId w:val="3"/>
+        </w:numPr>
+      </w:pPr>
+      <w:bookmarkStart w:id="13" w:name="_Toc187248686"/>
+      <w:r>
+        <w:t>Príprava modelov na animovanie</w:t>
+      </w:r>
+      <w:bookmarkEnd w:id="13"/>
+      <w:r>
+        <w:t xml:space="preserve"> </w:t>
+      </w:r>
+    </w:p>
+    <w:p>
+      <w:pPr>
+        <w:pStyle w:val="Kapitola"/>
+        <w:numPr>
+          <w:ilvl w:val="2"/>
+          <w:numId w:val="3"/>
+        </w:numPr>
+      </w:pPr>
+      <w:bookmarkStart w:id="14" w:name="_Toc187248687"/>
+      <w:r>
+        <w:t>Rigovanie</w:t>
+      </w:r>
+      <w:bookmarkEnd w:id="14"/>
+    </w:p>
+    <w:p>
+      <w:pPr>
+        <w:pStyle w:val="Kapitola"/>
+        <w:numPr>
+          <w:ilvl w:val="2"/>
+          <w:numId w:val="3"/>
+        </w:numPr>
+      </w:pPr>
+      <w:bookmarkStart w:id="15" w:name="_Toc187248688"/>
+      <w:r>
+        <w:t>Weight paint</w:t>
+      </w:r>
+      <w:bookmarkEnd w:id="15"/>
+    </w:p>
+    <w:p>
+      <w:pPr>
+        <w:pStyle w:val="Kapitola"/>
         <w:numPr>
           <w:ilvl w:val="0"/>
-          <w:numId w:val="1"/>
+          <w:numId w:val="0"/>
         </w:numPr>
-      </w:pPr>
-      <w:r>
-        <w:t>Animácie</w:t>
-      </w:r>
-      <w:r>
-        <w:t xml:space="preserve"> </w:t>
-      </w:r>
-    </w:p>
-    <w:p>
-      <w:pPr>
-        <w:pStyle w:val="Odsekzoznamu"/>
+        <w:ind w:left="720" w:hanging="360"/>
+      </w:pPr>
+      <w:bookmarkStart w:id="16" w:name="_Toc187248689"/>
+      <w:r>
+        <w:t>3.2 Tvorba  animácií</w:t>
+      </w:r>
+      <w:bookmarkEnd w:id="16"/>
+    </w:p>
+    <w:p>
+      <w:pPr>
+        <w:pStyle w:val="text"/>
+        <w:ind w:firstLine="0"/>
+        <w:rPr>
+          <w:noProof/>
+        </w:rPr>
+      </w:pPr>
+    </w:p>
+    <w:p>
+      <w:pPr>
+        <w:spacing w:line="360" w:lineRule="auto"/>
+        <w:rPr>
+          <w:rFonts w:ascii="Times New Roman" w:hAnsi="Times New Roman"/>
+          <w:noProof/>
+          <w:sz w:val="24"/>
+        </w:rPr>
+      </w:pPr>
+      <w:r>
+        <w:rPr>
+          <w:noProof/>
+        </w:rPr>
+        <w:br w:type="page"/>
+      </w:r>
+    </w:p>
+    <w:p>
+      <w:pPr>
+        <w:pStyle w:val="Kapitola"/>
+        <w:rPr>
+          <w:noProof/>
+        </w:rPr>
+      </w:pPr>
+      <w:bookmarkStart w:id="17" w:name="_Toc187248690"/>
+      <w:r>
+        <w:rPr>
+          <w:noProof/>
+        </w:rPr>
+        <w:lastRenderedPageBreak/>
+        <w:t>Herné mechaniky</w:t>
+      </w:r>
+      <w:bookmarkEnd w:id="17"/>
+    </w:p>
+    <w:p>
+      <w:pPr>
+        <w:pStyle w:val="Kapitola"/>
         <w:numPr>
           <w:ilvl w:val="1"/>
-          <w:numId w:val="1"/>
+          <w:numId w:val="3"/>
         </w:numPr>
-      </w:pPr>
-      <w:r>
-        <w:t>Príprava modelov na animovanie</w:t>
-      </w:r>
-    </w:p>
-    <w:p>
-      <w:pPr>
-        <w:pStyle w:val="Odsekzoznamu"/>
-        <w:numPr>
-          <w:ilvl w:val="2"/>
-          <w:numId w:val="1"/>
-        </w:numPr>
-      </w:pPr>
-      <w:proofErr w:type="spellStart"/>
-      <w:r>
-        <w:t>Rigovanie</w:t>
-      </w:r>
-      <w:proofErr w:type="spellEnd"/>
-    </w:p>
-    <w:p>
-      <w:pPr>
-        <w:pStyle w:val="Odsekzoznamu"/>
-        <w:numPr>
-          <w:ilvl w:val="2"/>
-          <w:numId w:val="1"/>
-        </w:numPr>
-      </w:pPr>
-      <w:proofErr w:type="spellStart"/>
-      <w:r>
-        <w:t>Weight</w:t>
-      </w:r>
-      <w:proofErr w:type="spellEnd"/>
-      <w:r>
-        <w:t xml:space="preserve"> </w:t>
-      </w:r>
-      <w:proofErr w:type="spellStart"/>
-      <w:r>
-        <w:t>paint</w:t>
-      </w:r>
-      <w:proofErr w:type="spellEnd"/>
-      <w:r>
-        <w:t xml:space="preserve"> </w:t>
-      </w:r>
-    </w:p>
-    <w:p>
-      <w:pPr>
-        <w:pStyle w:val="Odsekzoznamu"/>
+        <w:rPr>
+          <w:noProof/>
+        </w:rPr>
+      </w:pPr>
+      <w:bookmarkStart w:id="18" w:name="_Toc187248691"/>
+      <w:r>
+        <w:rPr>
+          <w:noProof/>
+        </w:rPr>
+        <w:t>Herné mechaniky hráča</w:t>
+      </w:r>
+      <w:bookmarkEnd w:id="18"/>
+    </w:p>
+    <w:p>
+      <w:pPr>
+        <w:rPr>
+          <w:rFonts w:ascii="Times New Roman" w:hAnsi="Times New Roman"/>
+          <w:noProof/>
+          <w:sz w:val="24"/>
+        </w:rPr>
+      </w:pPr>
+      <w:r>
+        <w:rPr>
+          <w:noProof/>
+        </w:rPr>
+        <w:br w:type="page"/>
+      </w:r>
+    </w:p>
+    <w:p>
+      <w:pPr>
+        <w:pStyle w:val="Kapitola"/>
+        <w:rPr>
+          <w:noProof/>
+        </w:rPr>
+      </w:pPr>
+      <w:bookmarkStart w:id="19" w:name="_Toc187248692"/>
+      <w:r>
+        <w:rPr>
+          <w:noProof/>
+        </w:rPr>
+        <w:t>Používateľské Rozhranie (UI)</w:t>
+      </w:r>
+      <w:bookmarkEnd w:id="19"/>
+    </w:p>
+    <w:p>
+      <w:pPr>
+        <w:pStyle w:val="Kapitola"/>
         <w:numPr>
           <w:ilvl w:val="1"/>
-          <w:numId w:val="1"/>
+          <w:numId w:val="3"/>
         </w:numPr>
-      </w:pPr>
-      <w:r>
-        <w:t xml:space="preserve">Tvorba animácií </w:t>
-      </w:r>
-    </w:p>
-    <w:p>
-      <w:pPr>
-        <w:pStyle w:val="Odsekzoznamu"/>
-        <w:ind w:left="360"/>
-      </w:pPr>
-    </w:p>
-    <w:p>
-      <w:pPr>
-        <w:pStyle w:val="Odsekzoznamu"/>
-        <w:numPr>
-          <w:ilvl w:val="0"/>
-          <w:numId w:val="1"/>
-        </w:numPr>
-      </w:pPr>
-      <w:r>
-        <w:t>Herné</w:t>
-      </w:r>
-      <w:r>
-        <w:t xml:space="preserve"> </w:t>
-      </w:r>
-      <w:r>
-        <w:t xml:space="preserve">mechaniky </w:t>
-      </w:r>
-    </w:p>
-    <w:p>
-      <w:pPr>
-        <w:pStyle w:val="Odsekzoznamu"/>
+        <w:rPr>
+          <w:noProof/>
+        </w:rPr>
+      </w:pPr>
+      <w:bookmarkStart w:id="20" w:name="_Toc187248693"/>
+      <w:r>
+        <w:rPr>
+          <w:noProof/>
+        </w:rPr>
+        <w:t>Ui</w:t>
+      </w:r>
+      <w:bookmarkEnd w:id="20"/>
+    </w:p>
+    <w:p>
+      <w:pPr>
+        <w:pStyle w:val="Kapitola"/>
         <w:numPr>
           <w:ilvl w:val="1"/>
-          <w:numId w:val="1"/>
+          <w:numId w:val="3"/>
         </w:numPr>
-      </w:pPr>
-      <w:r>
-        <w:t xml:space="preserve">Herné mechaniky hráča </w:t>
-      </w:r>
-    </w:p>
-    <w:p>
-      <w:pPr>
-        <w:pStyle w:val="Odsekzoznamu"/>
-        <w:ind w:left="360"/>
-      </w:pPr>
-    </w:p>
-    <w:p>
-      <w:pPr>
-        <w:pStyle w:val="Odsekzoznamu"/>
-        <w:numPr>
-          <w:ilvl w:val="0"/>
-          <w:numId w:val="1"/>
-        </w:numPr>
-      </w:pPr>
-      <w:proofErr w:type="spellStart"/>
-      <w:r>
-        <w:t>Použivatelské</w:t>
-      </w:r>
-      <w:proofErr w:type="spellEnd"/>
-      <w:r>
-        <w:t xml:space="preserve"> rozhranie (UI)</w:t>
-      </w:r>
-    </w:p>
-    <w:p>
-      <w:pPr>
-        <w:pStyle w:val="Odsekzoznamu"/>
+        <w:rPr>
+          <w:noProof/>
+        </w:rPr>
+      </w:pPr>
+      <w:bookmarkStart w:id="21" w:name="_Toc187248694"/>
+      <w:r>
+        <w:rPr>
+          <w:noProof/>
+        </w:rPr>
+        <w:t>Z</w:t>
+      </w:r>
+      <w:r>
+        <w:rPr>
+          <w:noProof/>
+        </w:rPr>
+        <w:t>vuky</w:t>
+      </w:r>
+      <w:bookmarkEnd w:id="21"/>
+    </w:p>
+    <w:p>
+      <w:pPr>
+        <w:pStyle w:val="Kapitola"/>
+        <w:rPr>
+          <w:noProof/>
+        </w:rPr>
+      </w:pPr>
+      <w:bookmarkStart w:id="22" w:name="_Toc187248695"/>
+      <w:r>
+        <w:rPr>
+          <w:noProof/>
+        </w:rPr>
+        <w:t>Marketingová stratégia</w:t>
+      </w:r>
+      <w:bookmarkEnd w:id="22"/>
+      <w:r>
+        <w:rPr>
+          <w:noProof/>
+        </w:rPr>
+        <w:t xml:space="preserve"> </w:t>
+      </w:r>
+    </w:p>
+    <w:p>
+      <w:pPr>
+        <w:pStyle w:val="Kapitola"/>
         <w:numPr>
           <w:ilvl w:val="1"/>
-          <w:numId w:val="1"/>
+          <w:numId w:val="3"/>
         </w:numPr>
-      </w:pPr>
-      <w:r>
-        <w:t>UI</w:t>
-      </w:r>
-    </w:p>
-    <w:p>
-      <w:pPr>
-        <w:pStyle w:val="Odsekzoznamu"/>
-        <w:numPr>
-          <w:ilvl w:val="1"/>
-          <w:numId w:val="1"/>
-        </w:numPr>
-      </w:pPr>
-      <w:r>
-        <w:t>Zvuky</w:t>
-      </w:r>
-    </w:p>
-    <w:p/>
-    <w:p>
-      <w:pPr>
-        <w:pStyle w:val="Odsekzoznamu"/>
-        <w:numPr>
-          <w:ilvl w:val="0"/>
-          <w:numId w:val="1"/>
-        </w:numPr>
-      </w:pPr>
-      <w:proofErr w:type="spellStart"/>
-      <w:r>
-        <w:t>Makretingová</w:t>
-      </w:r>
-      <w:proofErr w:type="spellEnd"/>
-      <w:r>
-        <w:t xml:space="preserve"> stratégia</w:t>
-      </w:r>
-    </w:p>
-    <w:p>
-      <w:pPr>
-        <w:pStyle w:val="Odsekzoznamu"/>
-        <w:numPr>
-          <w:ilvl w:val="1"/>
-          <w:numId w:val="1"/>
-        </w:numPr>
-      </w:pPr>
-      <w:r>
-        <w:t>Marketingový plán</w:t>
-      </w:r>
-      <w:r>
-        <w:t xml:space="preserve"> </w:t>
+        <w:rPr>
+          <w:noProof/>
+        </w:rPr>
+      </w:pPr>
+      <w:bookmarkStart w:id="23" w:name="_Toc187248696"/>
+      <w:r>
+        <w:rPr>
+          <w:noProof/>
+        </w:rPr>
+        <w:t>marketingový plán</w:t>
+      </w:r>
+      <w:bookmarkEnd w:id="23"/>
+    </w:p>
+    <w:p>
+      <w:pPr>
+        <w:pStyle w:val="text"/>
+        <w:rPr>
+          <w:noProof/>
+        </w:rPr>
+      </w:pPr>
+    </w:p>
+    <w:p>
+      <w:pPr>
+        <w:spacing w:line="360" w:lineRule="auto"/>
+        <w:rPr>
+          <w:rFonts w:ascii="Times New Roman" w:hAnsi="Times New Roman"/>
+          <w:noProof/>
+          <w:sz w:val="24"/>
+        </w:rPr>
+      </w:pPr>
+      <w:r>
+        <w:rPr>
+          <w:noProof/>
+        </w:rPr>
+        <w:br w:type="page"/>
+      </w:r>
+    </w:p>
+    <w:p>
+      <w:pPr>
+        <w:pStyle w:val="Kapitola"/>
+        <w:rPr>
+          <w:noProof/>
+        </w:rPr>
+      </w:pPr>
+      <w:bookmarkStart w:id="24" w:name="_Toc187248697"/>
+      <w:r>
+        <w:rPr>
+          <w:noProof/>
+        </w:rPr>
+        <w:lastRenderedPageBreak/>
+        <w:t>Zoznam použitej literatúry</w:t>
+      </w:r>
+      <w:bookmarkEnd w:id="24"/>
+    </w:p>
+    <w:p>
+      <w:pPr>
+        <w:pStyle w:val="text"/>
+        <w:ind w:firstLine="0"/>
+        <w:rPr>
+          <w:noProof/>
+        </w:rPr>
+      </w:pPr>
+      <w:r>
+        <w:rPr>
+          <w:noProof/>
+        </w:rPr>
+        <w:t xml:space="preserve">[1] </w:t>
+      </w:r>
+    </w:p>
+    <w:p>
+      <w:pPr>
+        <w:pStyle w:val="text"/>
+        <w:ind w:firstLine="0"/>
+        <w:rPr>
+          <w:noProof/>
+        </w:rPr>
+      </w:pPr>
+      <w:r>
+        <w:rPr>
+          <w:noProof/>
+        </w:rPr>
+        <w:t>[2]</w:t>
+      </w:r>
+    </w:p>
+    <w:p>
+      <w:pPr>
+        <w:pStyle w:val="text"/>
+        <w:ind w:firstLine="0"/>
+        <w:rPr>
+          <w:noProof/>
+        </w:rPr>
+      </w:pPr>
+      <w:r>
+        <w:rPr>
+          <w:noProof/>
+        </w:rPr>
+        <w:t>[3]</w:t>
+      </w:r>
+    </w:p>
+    <w:p>
+      <w:pPr>
+        <w:pStyle w:val="text"/>
+        <w:ind w:firstLine="0"/>
+        <w:rPr>
+          <w:noProof/>
+        </w:rPr>
+      </w:pPr>
+      <w:r>
+        <w:rPr>
+          <w:noProof/>
+        </w:rPr>
+        <w:t>[4]</w:t>
+      </w:r>
+    </w:p>
+    <w:p>
+      <w:pPr>
+        <w:pStyle w:val="text"/>
+        <w:ind w:firstLine="0"/>
+        <w:rPr>
+          <w:noProof/>
+        </w:rPr>
+      </w:pPr>
+      <w:r>
+        <w:rPr>
+          <w:noProof/>
+        </w:rPr>
+        <w:t>[5]</w:t>
+      </w:r>
+    </w:p>
+    <w:p>
+      <w:pPr>
+        <w:spacing w:line="360" w:lineRule="auto"/>
+        <w:rPr>
+          <w:noProof/>
+        </w:rPr>
+        <w:sectPr>
+          <w:footerReference w:type="default" r:id="rId11"/>
+          <w:pgSz w:w="11906" w:h="16838" w:code="9"/>
+          <w:pgMar w:top="1418" w:right="1418" w:bottom="1418" w:left="1985" w:header="709" w:footer="709" w:gutter="0"/>
+          <w:pgNumType w:start="6"/>
+          <w:cols w:space="708"/>
+          <w:docGrid w:linePitch="360"/>
+        </w:sectPr>
+      </w:pPr>
+      <w:r>
+        <w:rPr>
+          <w:noProof/>
+        </w:rPr>
+        <w:br w:type="page"/>
+      </w:r>
+    </w:p>
+    <w:p>
+      <w:pPr>
+        <w:spacing w:line="360" w:lineRule="auto"/>
+        <w:rPr>
+          <w:rFonts w:ascii="Times New Roman" w:hAnsi="Times New Roman"/>
+          <w:noProof/>
+          <w:sz w:val="24"/>
+        </w:rPr>
+      </w:pPr>
+    </w:p>
+    <w:p>
+      <w:pPr>
+        <w:pStyle w:val="text"/>
+        <w:ind w:firstLine="0"/>
+        <w:rPr>
+          <w:noProof/>
+        </w:rPr>
+      </w:pPr>
+    </w:p>
+    <w:p>
+      <w:pPr>
+        <w:pStyle w:val="text"/>
+        <w:ind w:firstLine="0"/>
+        <w:rPr>
+          <w:noProof/>
+        </w:rPr>
+      </w:pPr>
+    </w:p>
+    <w:p>
+      <w:pPr>
+        <w:pStyle w:val="text"/>
+        <w:ind w:firstLine="0"/>
+        <w:rPr>
+          <w:noProof/>
+        </w:rPr>
+      </w:pPr>
+    </w:p>
+    <w:p>
+      <w:pPr>
+        <w:pStyle w:val="text"/>
+        <w:ind w:firstLine="0"/>
+        <w:rPr>
+          <w:noProof/>
+        </w:rPr>
+      </w:pPr>
+    </w:p>
+    <w:p>
+      <w:pPr>
+        <w:pStyle w:val="text"/>
+        <w:ind w:firstLine="0"/>
+        <w:rPr>
+          <w:noProof/>
+        </w:rPr>
+      </w:pPr>
+    </w:p>
+    <w:p>
+      <w:pPr>
+        <w:pStyle w:val="text"/>
+        <w:ind w:firstLine="0"/>
+        <w:rPr>
+          <w:noProof/>
+        </w:rPr>
+      </w:pPr>
+    </w:p>
+    <w:p>
+      <w:pPr>
+        <w:pStyle w:val="text"/>
+        <w:ind w:firstLine="0"/>
+        <w:rPr>
+          <w:noProof/>
+        </w:rPr>
+      </w:pPr>
+    </w:p>
+    <w:p>
+      <w:pPr>
+        <w:pStyle w:val="text"/>
+        <w:ind w:firstLine="0"/>
+        <w:rPr>
+          <w:noProof/>
+        </w:rPr>
+      </w:pPr>
+    </w:p>
+    <w:p>
+      <w:pPr>
+        <w:pStyle w:val="text"/>
+        <w:ind w:firstLine="0"/>
+        <w:rPr>
+          <w:noProof/>
+        </w:rPr>
+      </w:pPr>
+    </w:p>
+    <w:p>
+      <w:pPr>
+        <w:pStyle w:val="text"/>
+        <w:ind w:firstLine="0"/>
+        <w:rPr>
+          <w:noProof/>
+        </w:rPr>
+      </w:pPr>
+    </w:p>
+    <w:p>
+      <w:pPr>
+        <w:pStyle w:val="text"/>
+        <w:ind w:firstLine="0"/>
+        <w:rPr>
+          <w:noProof/>
+        </w:rPr>
+      </w:pPr>
+    </w:p>
+    <w:p>
+      <w:pPr>
+        <w:pStyle w:val="text"/>
+        <w:ind w:firstLine="0"/>
+        <w:rPr>
+          <w:noProof/>
+        </w:rPr>
+      </w:pPr>
+    </w:p>
+    <w:p>
+      <w:pPr>
+        <w:pStyle w:val="text"/>
+        <w:ind w:firstLine="0"/>
+        <w:rPr>
+          <w:noProof/>
+        </w:rPr>
+      </w:pPr>
+    </w:p>
+    <w:p>
+      <w:pPr>
+        <w:pStyle w:val="text"/>
+        <w:ind w:firstLine="0"/>
+        <w:rPr>
+          <w:noProof/>
+        </w:rPr>
+      </w:pPr>
+    </w:p>
+    <w:p>
+      <w:pPr>
+        <w:pStyle w:val="Kapitola"/>
+        <w:rPr>
+          <w:noProof/>
+        </w:rPr>
+      </w:pPr>
+      <w:bookmarkStart w:id="25" w:name="_Toc187248698"/>
+      <w:r>
+        <w:rPr>
+          <w:noProof/>
+        </w:rPr>
+        <w:t>Prílohy</w:t>
+      </w:r>
+      <w:bookmarkEnd w:id="25"/>
+    </w:p>
+    <w:p>
+      <w:pPr>
+        <w:spacing w:line="360" w:lineRule="auto"/>
+        <w:rPr>
+          <w:noProof/>
+        </w:rPr>
+        <w:sectPr>
+          <w:footerReference w:type="default" r:id="rId12"/>
+          <w:pgSz w:w="11906" w:h="16838" w:code="9"/>
+          <w:pgMar w:top="1418" w:right="1418" w:bottom="1418" w:left="1985" w:header="709" w:footer="709" w:gutter="0"/>
+          <w:pgNumType w:start="7"/>
+          <w:cols w:space="708"/>
+          <w:docGrid w:linePitch="360"/>
+        </w:sectPr>
+      </w:pPr>
+      <w:r>
+        <w:rPr>
+          <w:noProof/>
+        </w:rPr>
+        <w:br w:type="page"/>
+      </w:r>
+    </w:p>
+    <w:p>
+      <w:pPr>
+        <w:pStyle w:val="text"/>
+        <w:ind w:firstLine="0"/>
+        <w:rPr>
+          <w:b/>
+          <w:bCs/>
+          <w:caps/>
+          <w:noProof/>
+          <w:sz w:val="28"/>
+          <w:szCs w:val="24"/>
+        </w:rPr>
+      </w:pPr>
+      <w:r>
+        <w:rPr>
+          <w:b/>
+          <w:bCs/>
+          <w:caps/>
+          <w:noProof/>
+          <w:sz w:val="28"/>
+          <w:szCs w:val="24"/>
+        </w:rPr>
+        <w:lastRenderedPageBreak/>
+        <w:t xml:space="preserve">Príloha </w:t>
+      </w:r>
+      <w:r>
+        <w:rPr>
+          <w:b/>
+          <w:bCs/>
+          <w:caps/>
+          <w:noProof/>
+          <w:sz w:val="28"/>
+          <w:szCs w:val="24"/>
+        </w:rPr>
+        <w:t>A – Zdrojový kód</w:t>
+      </w:r>
+    </w:p>
+    <w:p>
+      <w:pPr>
+        <w:spacing w:line="360" w:lineRule="auto"/>
+        <w:rPr>
+          <w:rFonts w:ascii="Times New Roman" w:eastAsiaTheme="majorEastAsia" w:hAnsi="Times New Roman" w:cs="Times New Roman"/>
+          <w:b/>
+          <w:caps/>
+          <w:noProof/>
+          <w:sz w:val="28"/>
+          <w:szCs w:val="28"/>
+        </w:rPr>
+      </w:pPr>
+      <w:r>
+        <w:rPr>
+          <w:noProof/>
+        </w:rPr>
+        <w:br w:type="page"/>
+      </w:r>
+    </w:p>
+    <w:p>
+      <w:pPr>
+        <w:pStyle w:val="text"/>
+        <w:ind w:firstLine="0"/>
+        <w:rPr>
+          <w:b/>
+          <w:bCs/>
+          <w:caps/>
+          <w:noProof/>
+          <w:sz w:val="28"/>
+          <w:szCs w:val="24"/>
+        </w:rPr>
+      </w:pPr>
+      <w:r>
+        <w:rPr>
+          <w:b/>
+          <w:bCs/>
+          <w:caps/>
+          <w:noProof/>
+          <w:sz w:val="28"/>
+          <w:szCs w:val="24"/>
+        </w:rPr>
+        <w:lastRenderedPageBreak/>
+        <w:t xml:space="preserve">príloha </w:t>
+      </w:r>
+      <w:r>
+        <w:rPr>
+          <w:b/>
+          <w:bCs/>
+          <w:caps/>
+          <w:noProof/>
+          <w:sz w:val="28"/>
+          <w:szCs w:val="24"/>
+        </w:rPr>
+        <w:t>B - Fotodokumentácia</w:t>
       </w:r>
     </w:p>
     <w:sectPr>
-      <w:pgSz w:w="11906" w:h="16838"/>
-      <w:pgMar w:top="1417" w:right="1417" w:bottom="1417" w:left="1417" w:header="708" w:footer="708" w:gutter="0"/>
+      <w:footerReference w:type="default" r:id="rId13"/>
+      <w:pgSz w:w="11906" w:h="16838" w:code="9"/>
+      <w:pgMar w:top="1418" w:right="1418" w:bottom="1418" w:left="1985" w:header="709" w:footer="709" w:gutter="0"/>
+      <w:pgNumType w:fmt="upperRoman" w:start="1"/>
       <w:cols w:space="708"/>
       <w:docGrid w:linePitch="360"/>
     </w:sectPr>
@@ -378,15 +6636,169 @@
 </w:document>
 </file>
 
+<file path=word/endnotes.xml><?xml version="1.0" encoding="utf-8"?>
+<w:endnotes xmlns:wpc="http://schemas.microsoft.com/office/word/2010/wordprocessingCanvas" xmlns:cx="http://schemas.microsoft.com/office/drawing/2014/chartex" xmlns:cx1="http://schemas.microsoft.com/office/drawing/2015/9/8/chartex" xmlns:cx2="http://schemas.microsoft.com/office/drawing/2015/10/21/chartex" xmlns:cx3="http://schemas.microsoft.com/office/drawing/2016/5/9/chartex" xmlns:cx4="http://schemas.microsoft.com/office/drawing/2016/5/10/chartex" xmlns:cx5="http://schemas.microsoft.com/office/drawing/2016/5/11/chartex" xmlns:cx6="http://schemas.microsoft.com/office/drawing/2016/5/12/chartex" xmlns:cx7="http://schemas.microsoft.com/office/drawing/2016/5/13/chartex" xmlns:cx8="http://schemas.microsoft.com/office/drawing/2016/5/14/chartex" xmlns:mc="http://schemas.openxmlformats.org/markup-compatibility/2006" xmlns:aink="http://schemas.microsoft.com/office/drawing/2016/ink" xmlns:am3d="http://schemas.microsoft.com/office/drawing/2017/model3d" xmlns:o="urn:schemas-microsoft-com:office:office" xmlns:oel="http://schemas.microsoft.com/office/2019/extlst" xmlns:r="http://schemas.openxmlformats.org/officeDocument/2006/relationships" xmlns:m="http://schemas.openxmlformats.org/officeDocument/2006/math" xmlns:v="urn:schemas-microsoft-com:vml" xmlns:wp14="http://schemas.microsoft.com/office/word/2010/wordprocessingDrawing" xmlns:wp="http://schemas.openxmlformats.org/drawingml/2006/wordprocessingDrawing" xmlns:w10="urn:schemas-microsoft-com:office:word" xmlns:w="http://schemas.openxmlformats.org/wordprocessingml/2006/main" xmlns:w14="http://schemas.microsoft.com/office/word/2010/wordml" xmlns:w15="http://schemas.microsoft.com/office/word/2012/wordml" xmlns:w16cex="http://schemas.microsoft.com/office/word/2018/wordml/cex" xmlns:w16cid="http://schemas.microsoft.com/office/word/2016/wordml/cid" xmlns:w16="http://schemas.microsoft.com/office/word/2018/wordml" xmlns:w16du="http://schemas.microsoft.com/office/word/2023/wordml/word16du" xmlns:w16sdtdh="http://schemas.microsoft.com/office/word/2020/wordml/sdtdatahash" xmlns:w16sdtfl="http://schemas.microsoft.com/office/word/2024/wordml/sdtformatlock" xmlns:w16se="http://schemas.microsoft.com/office/word/2015/wordml/symex" xmlns:wpg="http://schemas.microsoft.com/office/word/2010/wordprocessingGroup" xmlns:wpi="http://schemas.microsoft.com/office/word/2010/wordprocessingInk" xmlns:wne="http://schemas.microsoft.com/office/word/2006/wordml" xmlns:wps="http://schemas.microsoft.com/office/word/2010/wordprocessingShape" mc:Ignorable="w14 w15 w16se w16cid w16 w16cex w16sdtdh w16sdtfl w16du wp14">
+  <w:endnote w:type="separator" w:id="-1">
+    <w:p>
+      <w:pPr>
+        <w:spacing w:after="0" w:line="240" w:lineRule="auto"/>
+      </w:pPr>
+      <w:r>
+        <w:separator/>
+      </w:r>
+    </w:p>
+  </w:endnote>
+  <w:endnote w:type="continuationSeparator" w:id="0">
+    <w:p>
+      <w:pPr>
+        <w:spacing w:after="0" w:line="240" w:lineRule="auto"/>
+      </w:pPr>
+      <w:r>
+        <w:continuationSeparator/>
+      </w:r>
+    </w:p>
+  </w:endnote>
+</w:endnotes>
+</file>
+
+<file path=word/footer1.xml><?xml version="1.0" encoding="utf-8"?>
+<w:ftr xmlns:wpc="http://schemas.microsoft.com/office/word/2010/wordprocessingCanvas" xmlns:cx="http://schemas.microsoft.com/office/drawing/2014/chartex" xmlns:cx1="http://schemas.microsoft.com/office/drawing/2015/9/8/chartex" xmlns:cx2="http://schemas.microsoft.com/office/drawing/2015/10/21/chartex" xmlns:cx3="http://schemas.microsoft.com/office/drawing/2016/5/9/chartex" xmlns:cx4="http://schemas.microsoft.com/office/drawing/2016/5/10/chartex" xmlns:cx5="http://schemas.microsoft.com/office/drawing/2016/5/11/chartex" xmlns:cx6="http://schemas.microsoft.com/office/drawing/2016/5/12/chartex" xmlns:cx7="http://schemas.microsoft.com/office/drawing/2016/5/13/chartex" xmlns:cx8="http://schemas.microsoft.com/office/drawing/2016/5/14/chartex" xmlns:mc="http://schemas.openxmlformats.org/markup-compatibility/2006" xmlns:aink="http://schemas.microsoft.com/office/drawing/2016/ink" xmlns:am3d="http://schemas.microsoft.com/office/drawing/2017/model3d" xmlns:o="urn:schemas-microsoft-com:office:office" xmlns:oel="http://schemas.microsoft.com/office/2019/extlst" xmlns:r="http://schemas.openxmlformats.org/officeDocument/2006/relationships" xmlns:m="http://schemas.openxmlformats.org/officeDocument/2006/math" xmlns:v="urn:schemas-microsoft-com:vml" xmlns:wp14="http://schemas.microsoft.com/office/word/2010/wordprocessingDrawing" xmlns:wp="http://schemas.openxmlformats.org/drawingml/2006/wordprocessingDrawing" xmlns:w10="urn:schemas-microsoft-com:office:word" xmlns:w="http://schemas.openxmlformats.org/wordprocessingml/2006/main" xmlns:w14="http://schemas.microsoft.com/office/word/2010/wordml" xmlns:w15="http://schemas.microsoft.com/office/word/2012/wordml" xmlns:w16cex="http://schemas.microsoft.com/office/word/2018/wordml/cex" xmlns:w16cid="http://schemas.microsoft.com/office/word/2016/wordml/cid" xmlns:w16="http://schemas.microsoft.com/office/word/2018/wordml" xmlns:w16du="http://schemas.microsoft.com/office/word/2023/wordml/word16du" xmlns:w16sdtdh="http://schemas.microsoft.com/office/word/2020/wordml/sdtdatahash" xmlns:w16sdtfl="http://schemas.microsoft.com/office/word/2024/wordml/sdtformatlock" xmlns:w16se="http://schemas.microsoft.com/office/word/2015/wordml/symex" xmlns:wpg="http://schemas.microsoft.com/office/word/2010/wordprocessingGroup" xmlns:wpi="http://schemas.microsoft.com/office/word/2010/wordprocessingInk" xmlns:wne="http://schemas.microsoft.com/office/word/2006/wordml" xmlns:wps="http://schemas.microsoft.com/office/word/2010/wordprocessingShape" mc:Ignorable="w14 w15 w16se w16cid w16 w16cex w16sdtdh w16sdtfl w16du wp14">
+  <w:sdt>
+    <w:sdtPr>
+      <w:id w:val="-319660932"/>
+      <w:docPartObj>
+        <w:docPartGallery w:val="Page Numbers (Bottom of Page)"/>
+        <w:docPartUnique/>
+      </w:docPartObj>
+    </w:sdtPr>
+    <w:sdtContent>
+      <w:p>
+        <w:pPr>
+          <w:pStyle w:val="Pta"/>
+          <w:jc w:val="center"/>
+        </w:pPr>
+        <w:r>
+          <w:fldChar w:fldCharType="begin"/>
+        </w:r>
+        <w:r>
+          <w:instrText>PAGE   \* MERGEFORMAT</w:instrText>
+        </w:r>
+        <w:r>
+          <w:fldChar w:fldCharType="separate"/>
+        </w:r>
+        <w:r>
+          <w:t>2</w:t>
+        </w:r>
+        <w:r>
+          <w:fldChar w:fldCharType="end"/>
+        </w:r>
+      </w:p>
+    </w:sdtContent>
+  </w:sdt>
+  <w:p>
+    <w:pPr>
+      <w:pStyle w:val="Pta"/>
+    </w:pPr>
+  </w:p>
+</w:ftr>
+</file>
+
+<file path=word/footer2.xml><?xml version="1.0" encoding="utf-8"?>
+<w:ftr xmlns:wpc="http://schemas.microsoft.com/office/word/2010/wordprocessingCanvas" xmlns:cx="http://schemas.microsoft.com/office/drawing/2014/chartex" xmlns:cx1="http://schemas.microsoft.com/office/drawing/2015/9/8/chartex" xmlns:cx2="http://schemas.microsoft.com/office/drawing/2015/10/21/chartex" xmlns:cx3="http://schemas.microsoft.com/office/drawing/2016/5/9/chartex" xmlns:cx4="http://schemas.microsoft.com/office/drawing/2016/5/10/chartex" xmlns:cx5="http://schemas.microsoft.com/office/drawing/2016/5/11/chartex" xmlns:cx6="http://schemas.microsoft.com/office/drawing/2016/5/12/chartex" xmlns:cx7="http://schemas.microsoft.com/office/drawing/2016/5/13/chartex" xmlns:cx8="http://schemas.microsoft.com/office/drawing/2016/5/14/chartex" xmlns:mc="http://schemas.openxmlformats.org/markup-compatibility/2006" xmlns:aink="http://schemas.microsoft.com/office/drawing/2016/ink" xmlns:am3d="http://schemas.microsoft.com/office/drawing/2017/model3d" xmlns:o="urn:schemas-microsoft-com:office:office" xmlns:oel="http://schemas.microsoft.com/office/2019/extlst" xmlns:r="http://schemas.openxmlformats.org/officeDocument/2006/relationships" xmlns:m="http://schemas.openxmlformats.org/officeDocument/2006/math" xmlns:v="urn:schemas-microsoft-com:vml" xmlns:wp14="http://schemas.microsoft.com/office/word/2010/wordprocessingDrawing" xmlns:wp="http://schemas.openxmlformats.org/drawingml/2006/wordprocessingDrawing" xmlns:w10="urn:schemas-microsoft-com:office:word" xmlns:w="http://schemas.openxmlformats.org/wordprocessingml/2006/main" xmlns:w14="http://schemas.microsoft.com/office/word/2010/wordml" xmlns:w15="http://schemas.microsoft.com/office/word/2012/wordml" xmlns:w16cex="http://schemas.microsoft.com/office/word/2018/wordml/cex" xmlns:w16cid="http://schemas.microsoft.com/office/word/2016/wordml/cid" xmlns:w16="http://schemas.microsoft.com/office/word/2018/wordml" xmlns:w16du="http://schemas.microsoft.com/office/word/2023/wordml/word16du" xmlns:w16sdtdh="http://schemas.microsoft.com/office/word/2020/wordml/sdtdatahash" xmlns:w16sdtfl="http://schemas.microsoft.com/office/word/2024/wordml/sdtformatlock" xmlns:w16se="http://schemas.microsoft.com/office/word/2015/wordml/symex" xmlns:wpg="http://schemas.microsoft.com/office/word/2010/wordprocessingGroup" xmlns:wpi="http://schemas.microsoft.com/office/word/2010/wordprocessingInk" xmlns:wne="http://schemas.microsoft.com/office/word/2006/wordml" xmlns:wps="http://schemas.microsoft.com/office/word/2010/wordprocessingShape" mc:Ignorable="w14 w15 w16se w16cid w16 w16cex w16sdtdh w16sdtfl w16du wp14">
+  <w:p>
+    <w:pPr>
+      <w:pStyle w:val="Pta"/>
+      <w:jc w:val="center"/>
+    </w:pPr>
+  </w:p>
+  <w:p>
+    <w:pPr>
+      <w:pStyle w:val="Pta"/>
+    </w:pPr>
+  </w:p>
+</w:ftr>
+</file>
+
+<file path=word/footer3.xml><?xml version="1.0" encoding="utf-8"?>
+<w:ftr xmlns:wpc="http://schemas.microsoft.com/office/word/2010/wordprocessingCanvas" xmlns:cx="http://schemas.microsoft.com/office/drawing/2014/chartex" xmlns:cx1="http://schemas.microsoft.com/office/drawing/2015/9/8/chartex" xmlns:cx2="http://schemas.microsoft.com/office/drawing/2015/10/21/chartex" xmlns:cx3="http://schemas.microsoft.com/office/drawing/2016/5/9/chartex" xmlns:cx4="http://schemas.microsoft.com/office/drawing/2016/5/10/chartex" xmlns:cx5="http://schemas.microsoft.com/office/drawing/2016/5/11/chartex" xmlns:cx6="http://schemas.microsoft.com/office/drawing/2016/5/12/chartex" xmlns:cx7="http://schemas.microsoft.com/office/drawing/2016/5/13/chartex" xmlns:cx8="http://schemas.microsoft.com/office/drawing/2016/5/14/chartex" xmlns:mc="http://schemas.openxmlformats.org/markup-compatibility/2006" xmlns:aink="http://schemas.microsoft.com/office/drawing/2016/ink" xmlns:am3d="http://schemas.microsoft.com/office/drawing/2017/model3d" xmlns:o="urn:schemas-microsoft-com:office:office" xmlns:oel="http://schemas.microsoft.com/office/2019/extlst" xmlns:r="http://schemas.openxmlformats.org/officeDocument/2006/relationships" xmlns:m="http://schemas.openxmlformats.org/officeDocument/2006/math" xmlns:v="urn:schemas-microsoft-com:vml" xmlns:wp14="http://schemas.microsoft.com/office/word/2010/wordprocessingDrawing" xmlns:wp="http://schemas.openxmlformats.org/drawingml/2006/wordprocessingDrawing" xmlns:w10="urn:schemas-microsoft-com:office:word" xmlns:w="http://schemas.openxmlformats.org/wordprocessingml/2006/main" xmlns:w14="http://schemas.microsoft.com/office/word/2010/wordml" xmlns:w15="http://schemas.microsoft.com/office/word/2012/wordml" xmlns:w16cex="http://schemas.microsoft.com/office/word/2018/wordml/cex" xmlns:w16cid="http://schemas.microsoft.com/office/word/2016/wordml/cid" xmlns:w16="http://schemas.microsoft.com/office/word/2018/wordml" xmlns:w16du="http://schemas.microsoft.com/office/word/2023/wordml/word16du" xmlns:w16sdtdh="http://schemas.microsoft.com/office/word/2020/wordml/sdtdatahash" xmlns:w16sdtfl="http://schemas.microsoft.com/office/word/2024/wordml/sdtformatlock" xmlns:w16se="http://schemas.microsoft.com/office/word/2015/wordml/symex" xmlns:wpg="http://schemas.microsoft.com/office/word/2010/wordprocessingGroup" xmlns:wpi="http://schemas.microsoft.com/office/word/2010/wordprocessingInk" xmlns:wne="http://schemas.microsoft.com/office/word/2006/wordml" xmlns:wps="http://schemas.microsoft.com/office/word/2010/wordprocessingShape" mc:Ignorable="w14 w15 w16se w16cid w16 w16cex w16sdtdh w16sdtfl w16du wp14">
+  <w:sdt>
+    <w:sdtPr>
+      <w:id w:val="-315487654"/>
+      <w:docPartObj>
+        <w:docPartGallery w:val="Page Numbers (Bottom of Page)"/>
+        <w:docPartUnique/>
+      </w:docPartObj>
+    </w:sdtPr>
+    <w:sdtContent>
+      <w:p>
+        <w:pPr>
+          <w:pStyle w:val="Pta"/>
+          <w:jc w:val="center"/>
+        </w:pPr>
+        <w:r>
+          <w:fldChar w:fldCharType="begin"/>
+        </w:r>
+        <w:r>
+          <w:instrText>PAGE   \* MERGEFORMAT</w:instrText>
+        </w:r>
+        <w:r>
+          <w:fldChar w:fldCharType="separate"/>
+        </w:r>
+        <w:r>
+          <w:t>2</w:t>
+        </w:r>
+        <w:r>
+          <w:fldChar w:fldCharType="end"/>
+        </w:r>
+        <w:r>
+          <w:t>.</w:t>
+        </w:r>
+      </w:p>
+    </w:sdtContent>
+  </w:sdt>
+  <w:p>
+    <w:pPr>
+      <w:pStyle w:val="Pta"/>
+    </w:pPr>
+  </w:p>
+</w:ftr>
+</file>
+
+<file path=word/footnotes.xml><?xml version="1.0" encoding="utf-8"?>
+<w:footnotes xmlns:wpc="http://schemas.microsoft.com/office/word/2010/wordprocessingCanvas" xmlns:cx="http://schemas.microsoft.com/office/drawing/2014/chartex" xmlns:cx1="http://schemas.microsoft.com/office/drawing/2015/9/8/chartex" xmlns:cx2="http://schemas.microsoft.com/office/drawing/2015/10/21/chartex" xmlns:cx3="http://schemas.microsoft.com/office/drawing/2016/5/9/chartex" xmlns:cx4="http://schemas.microsoft.com/office/drawing/2016/5/10/chartex" xmlns:cx5="http://schemas.microsoft.com/office/drawing/2016/5/11/chartex" xmlns:cx6="http://schemas.microsoft.com/office/drawing/2016/5/12/chartex" xmlns:cx7="http://schemas.microsoft.com/office/drawing/2016/5/13/chartex" xmlns:cx8="http://schemas.microsoft.com/office/drawing/2016/5/14/chartex" xmlns:mc="http://schemas.openxmlformats.org/markup-compatibility/2006" xmlns:aink="http://schemas.microsoft.com/office/drawing/2016/ink" xmlns:am3d="http://schemas.microsoft.com/office/drawing/2017/model3d" xmlns:o="urn:schemas-microsoft-com:office:office" xmlns:oel="http://schemas.microsoft.com/office/2019/extlst" xmlns:r="http://schemas.openxmlformats.org/officeDocument/2006/relationships" xmlns:m="http://schemas.openxmlformats.org/officeDocument/2006/math" xmlns:v="urn:schemas-microsoft-com:vml" xmlns:wp14="http://schemas.microsoft.com/office/word/2010/wordprocessingDrawing" xmlns:wp="http://schemas.openxmlformats.org/drawingml/2006/wordprocessingDrawing" xmlns:w10="urn:schemas-microsoft-com:office:word" xmlns:w="http://schemas.openxmlformats.org/wordprocessingml/2006/main" xmlns:w14="http://schemas.microsoft.com/office/word/2010/wordml" xmlns:w15="http://schemas.microsoft.com/office/word/2012/wordml" xmlns:w16cex="http://schemas.microsoft.com/office/word/2018/wordml/cex" xmlns:w16cid="http://schemas.microsoft.com/office/word/2016/wordml/cid" xmlns:w16="http://schemas.microsoft.com/office/word/2018/wordml" xmlns:w16du="http://schemas.microsoft.com/office/word/2023/wordml/word16du" xmlns:w16sdtdh="http://schemas.microsoft.com/office/word/2020/wordml/sdtdatahash" xmlns:w16sdtfl="http://schemas.microsoft.com/office/word/2024/wordml/sdtformatlock" xmlns:w16se="http://schemas.microsoft.com/office/word/2015/wordml/symex" xmlns:wpg="http://schemas.microsoft.com/office/word/2010/wordprocessingGroup" xmlns:wpi="http://schemas.microsoft.com/office/word/2010/wordprocessingInk" xmlns:wne="http://schemas.microsoft.com/office/word/2006/wordml" xmlns:wps="http://schemas.microsoft.com/office/word/2010/wordprocessingShape" mc:Ignorable="w14 w15 w16se w16cid w16 w16cex w16sdtdh w16sdtfl w16du wp14">
+  <w:footnote w:type="separator" w:id="-1">
+    <w:p>
+      <w:pPr>
+        <w:spacing w:after="0" w:line="240" w:lineRule="auto"/>
+      </w:pPr>
+      <w:r>
+        <w:separator/>
+      </w:r>
+    </w:p>
+  </w:footnote>
+  <w:footnote w:type="continuationSeparator" w:id="0">
+    <w:p>
+      <w:pPr>
+        <w:spacing w:after="0" w:line="240" w:lineRule="auto"/>
+      </w:pPr>
+      <w:r>
+        <w:continuationSeparator/>
+      </w:r>
+    </w:p>
+  </w:footnote>
+</w:footnotes>
+</file>
+
 <file path=word/numbering.xml><?xml version="1.0" encoding="utf-8"?>
-<w:numbering xmlns:wpc="http://schemas.microsoft.com/office/word/2010/wordprocessingCanvas" xmlns:cx="http://schemas.microsoft.com/office/drawing/2014/chartex" xmlns:cx1="http://schemas.microsoft.com/office/drawing/2015/9/8/chartex" xmlns:cx2="http://schemas.microsoft.com/office/drawing/2015/10/21/chartex" xmlns:cx3="http://schemas.microsoft.com/office/drawing/2016/5/9/chartex" xmlns:cx4="http://schemas.microsoft.com/office/drawing/2016/5/10/chartex" xmlns:cx5="http://schemas.microsoft.com/office/drawing/2016/5/11/chartex" xmlns:cx6="http://schemas.microsoft.com/office/drawing/2016/5/12/chartex" xmlns:cx7="http://schemas.microsoft.com/office/drawing/2016/5/13/chartex" xmlns:cx8="http://schemas.microsoft.com/office/drawing/2016/5/14/chartex" xmlns:mc="http://schemas.openxmlformats.org/markup-compatibility/2006" xmlns:aink="http://schemas.microsoft.com/office/drawing/2016/ink" xmlns:am3d="http://schemas.microsoft.com/office/drawing/2017/model3d" xmlns:o="urn:schemas-microsoft-com:office:office" xmlns:oel="http://schemas.microsoft.com/office/2019/extlst" xmlns:r="http://schemas.openxmlformats.org/officeDocument/2006/relationships" xmlns:m="http://schemas.openxmlformats.org/officeDocument/2006/math" xmlns:v="urn:schemas-microsoft-com:vml" xmlns:wp14="http://schemas.microsoft.com/office/word/2010/wordprocessingDrawing" xmlns:wp="http://schemas.openxmlformats.org/drawingml/2006/wordprocessingDrawing" xmlns:w10="urn:schemas-microsoft-com:office:word" xmlns:w="http://schemas.openxmlformats.org/wordprocessingml/2006/main" xmlns:w14="http://schemas.microsoft.com/office/word/2010/wordml" xmlns:w15="http://schemas.microsoft.com/office/word/2012/wordml" xmlns:w16cex="http://schemas.microsoft.com/office/word/2018/wordml/cex" xmlns:w16cid="http://schemas.microsoft.com/office/word/2016/wordml/cid" xmlns:w16="http://schemas.microsoft.com/office/word/2018/wordml" xmlns:w16du="http://schemas.microsoft.com/office/word/2023/wordml/word16du" xmlns:w16sdtdh="http://schemas.microsoft.com/office/word/2020/wordml/sdtdatahash" xmlns:w16se="http://schemas.microsoft.com/office/word/2015/wordml/symex" xmlns:wpg="http://schemas.microsoft.com/office/word/2010/wordprocessingGroup" xmlns:wpi="http://schemas.microsoft.com/office/word/2010/wordprocessingInk" xmlns:wne="http://schemas.microsoft.com/office/word/2006/wordml" xmlns:wps="http://schemas.microsoft.com/office/word/2010/wordprocessingShape" mc:Ignorable="w14 w15 w16se w16cid w16 w16cex w16sdtdh w16du wp14">
+<w:numbering xmlns:wpc="http://schemas.microsoft.com/office/word/2010/wordprocessingCanvas" xmlns:cx="http://schemas.microsoft.com/office/drawing/2014/chartex" xmlns:cx1="http://schemas.microsoft.com/office/drawing/2015/9/8/chartex" xmlns:cx2="http://schemas.microsoft.com/office/drawing/2015/10/21/chartex" xmlns:cx3="http://schemas.microsoft.com/office/drawing/2016/5/9/chartex" xmlns:cx4="http://schemas.microsoft.com/office/drawing/2016/5/10/chartex" xmlns:cx5="http://schemas.microsoft.com/office/drawing/2016/5/11/chartex" xmlns:cx6="http://schemas.microsoft.com/office/drawing/2016/5/12/chartex" xmlns:cx7="http://schemas.microsoft.com/office/drawing/2016/5/13/chartex" xmlns:cx8="http://schemas.microsoft.com/office/drawing/2016/5/14/chartex" xmlns:mc="http://schemas.openxmlformats.org/markup-compatibility/2006" xmlns:aink="http://schemas.microsoft.com/office/drawing/2016/ink" xmlns:am3d="http://schemas.microsoft.com/office/drawing/2017/model3d" xmlns:o="urn:schemas-microsoft-com:office:office" xmlns:oel="http://schemas.microsoft.com/office/2019/extlst" xmlns:r="http://schemas.openxmlformats.org/officeDocument/2006/relationships" xmlns:m="http://schemas.openxmlformats.org/officeDocument/2006/math" xmlns:v="urn:schemas-microsoft-com:vml" xmlns:wp14="http://schemas.microsoft.com/office/word/2010/wordprocessingDrawing" xmlns:wp="http://schemas.openxmlformats.org/drawingml/2006/wordprocessingDrawing" xmlns:w10="urn:schemas-microsoft-com:office:word" xmlns:w="http://schemas.openxmlformats.org/wordprocessingml/2006/main" xmlns:w14="http://schemas.microsoft.com/office/word/2010/wordml" xmlns:w15="http://schemas.microsoft.com/office/word/2012/wordml" xmlns:w16cex="http://schemas.microsoft.com/office/word/2018/wordml/cex" xmlns:w16cid="http://schemas.microsoft.com/office/word/2016/wordml/cid" xmlns:w16="http://schemas.microsoft.com/office/word/2018/wordml" xmlns:w16du="http://schemas.microsoft.com/office/word/2023/wordml/word16du" xmlns:w16sdtdh="http://schemas.microsoft.com/office/word/2020/wordml/sdtdatahash" xmlns:w16sdtfl="http://schemas.microsoft.com/office/word/2024/wordml/sdtformatlock" xmlns:w16se="http://schemas.microsoft.com/office/word/2015/wordml/symex" xmlns:wpg="http://schemas.microsoft.com/office/word/2010/wordprocessingGroup" xmlns:wpi="http://schemas.microsoft.com/office/word/2010/wordprocessingInk" xmlns:wne="http://schemas.microsoft.com/office/word/2006/wordml" xmlns:wps="http://schemas.microsoft.com/office/word/2010/wordprocessingShape" mc:Ignorable="w14 w15 w16se w16cid w16 w16cex w16sdtdh w16sdtfl w16du wp14">
   <w:abstractNum w:abstractNumId="0" w15:restartNumberingAfterBreak="0">
-    <w:nsid w:val="140B22EA"/>
+    <w:nsid w:val="044E61C2"/>
     <w:multiLevelType w:val="multilevel"/>
-    <w:tmpl w:val="37AAE812"/>
+    <w:tmpl w:val="2CC63596"/>
     <w:lvl w:ilvl="0">
       <w:start w:val="1"/>
       <w:numFmt w:val="decimal"/>
+      <w:pStyle w:val="Kapitola"/>
       <w:lvlText w:val="%1"/>
       <w:lvlJc w:val="left"/>
       <w:pPr>
@@ -402,7 +6814,7 @@
       <w:lvlText w:val="%1.%2"/>
       <w:lvlJc w:val="left"/>
       <w:pPr>
-        <w:ind w:left="360" w:hanging="360"/>
+        <w:ind w:left="792" w:hanging="432"/>
       </w:pPr>
       <w:rPr>
         <w:rFonts w:hint="default"/>
@@ -414,7 +6826,7 @@
       <w:lvlText w:val="%1.%2.%3"/>
       <w:lvlJc w:val="left"/>
       <w:pPr>
-        <w:ind w:left="720" w:hanging="720"/>
+        <w:ind w:left="1224" w:hanging="504"/>
       </w:pPr>
       <w:rPr>
         <w:rFonts w:hint="default"/>
@@ -426,7 +6838,7 @@
       <w:lvlText w:val="%1.%2.%3.%4"/>
       <w:lvlJc w:val="left"/>
       <w:pPr>
-        <w:ind w:left="720" w:hanging="720"/>
+        <w:ind w:left="1728" w:hanging="648"/>
       </w:pPr>
       <w:rPr>
         <w:rFonts w:hint="default"/>
@@ -438,7 +6850,7 @@
       <w:lvlText w:val="%1.%2.%3.%4.%5"/>
       <w:lvlJc w:val="left"/>
       <w:pPr>
-        <w:ind w:left="1080" w:hanging="1080"/>
+        <w:ind w:left="2232" w:hanging="792"/>
       </w:pPr>
       <w:rPr>
         <w:rFonts w:hint="default"/>
@@ -447,10 +6859,10 @@
     <w:lvl w:ilvl="5">
       <w:start w:val="1"/>
       <w:numFmt w:val="decimal"/>
-      <w:lvlText w:val="%1.%2.%3.%4.%5.%6"/>
+      <w:lvlText w:val="%1.%2.%3.%4.%5.%6."/>
       <w:lvlJc w:val="left"/>
       <w:pPr>
-        <w:ind w:left="1080" w:hanging="1080"/>
+        <w:ind w:left="2736" w:hanging="936"/>
       </w:pPr>
       <w:rPr>
         <w:rFonts w:hint="default"/>
@@ -459,10 +6871,10 @@
     <w:lvl w:ilvl="6">
       <w:start w:val="1"/>
       <w:numFmt w:val="decimal"/>
-      <w:lvlText w:val="%1.%2.%3.%4.%5.%6.%7"/>
+      <w:lvlText w:val="%1.%2.%3.%4.%5.%6.%7."/>
       <w:lvlJc w:val="left"/>
       <w:pPr>
-        <w:ind w:left="1440" w:hanging="1440"/>
+        <w:ind w:left="3240" w:hanging="1080"/>
       </w:pPr>
       <w:rPr>
         <w:rFonts w:hint="default"/>
@@ -471,10 +6883,10 @@
     <w:lvl w:ilvl="7">
       <w:start w:val="1"/>
       <w:numFmt w:val="decimal"/>
-      <w:lvlText w:val="%1.%2.%3.%4.%5.%6.%7.%8"/>
+      <w:lvlText w:val="%1.%2.%3.%4.%5.%6.%7.%8."/>
       <w:lvlJc w:val="left"/>
       <w:pPr>
-        <w:ind w:left="1440" w:hanging="1440"/>
+        <w:ind w:left="3744" w:hanging="1224"/>
       </w:pPr>
       <w:rPr>
         <w:rFonts w:hint="default"/>
@@ -483,24 +6895,1011 @@
     <w:lvl w:ilvl="8">
       <w:start w:val="1"/>
       <w:numFmt w:val="decimal"/>
-      <w:lvlText w:val="%1.%2.%3.%4.%5.%6.%7.%8.%9"/>
+      <w:lvlText w:val="%1.%2.%3.%4.%5.%6.%7.%8.%9."/>
       <w:lvlJc w:val="left"/>
       <w:pPr>
-        <w:ind w:left="1440" w:hanging="1440"/>
+        <w:ind w:left="4320" w:hanging="1440"/>
       </w:pPr>
       <w:rPr>
         <w:rFonts w:hint="default"/>
       </w:rPr>
     </w:lvl>
   </w:abstractNum>
-  <w:num w:numId="1" w16cid:durableId="1558588864">
+  <w:abstractNum w:abstractNumId="1" w15:restartNumberingAfterBreak="0">
+    <w:nsid w:val="05F0064E"/>
+    <w:multiLevelType w:val="multilevel"/>
+    <w:tmpl w:val="4710A888"/>
+    <w:lvl w:ilvl="0">
+      <w:start w:val="1"/>
+      <w:numFmt w:val="decimal"/>
+      <w:lvlText w:val="%1"/>
+      <w:lvlJc w:val="left"/>
+      <w:pPr>
+        <w:ind w:left="360" w:hanging="360"/>
+      </w:pPr>
+      <w:rPr>
+        <w:rFonts w:hint="default"/>
+      </w:rPr>
+    </w:lvl>
+    <w:lvl w:ilvl="1">
+      <w:start w:val="1"/>
+      <w:numFmt w:val="decimal"/>
+      <w:lvlText w:val="%1.%2"/>
+      <w:lvlJc w:val="left"/>
+      <w:pPr>
+        <w:ind w:left="792" w:hanging="432"/>
+      </w:pPr>
+      <w:rPr>
+        <w:rFonts w:hint="default"/>
+      </w:rPr>
+    </w:lvl>
+    <w:lvl w:ilvl="2">
+      <w:start w:val="1"/>
+      <w:numFmt w:val="decimal"/>
+      <w:lvlText w:val="%1.%2.%3"/>
+      <w:lvlJc w:val="left"/>
+      <w:pPr>
+        <w:ind w:left="1224" w:hanging="504"/>
+      </w:pPr>
+      <w:rPr>
+        <w:rFonts w:hint="default"/>
+      </w:rPr>
+    </w:lvl>
+    <w:lvl w:ilvl="3">
+      <w:start w:val="1"/>
+      <w:numFmt w:val="decimal"/>
+      <w:lvlText w:val="%1.%2.%3.%4"/>
+      <w:lvlJc w:val="left"/>
+      <w:pPr>
+        <w:ind w:left="1728" w:hanging="648"/>
+      </w:pPr>
+      <w:rPr>
+        <w:rFonts w:hint="default"/>
+      </w:rPr>
+    </w:lvl>
+    <w:lvl w:ilvl="4">
+      <w:start w:val="1"/>
+      <w:numFmt w:val="decimal"/>
+      <w:lvlText w:val="%1.%2.%3.%4.%5"/>
+      <w:lvlJc w:val="left"/>
+      <w:pPr>
+        <w:ind w:left="2232" w:hanging="792"/>
+      </w:pPr>
+      <w:rPr>
+        <w:rFonts w:hint="default"/>
+      </w:rPr>
+    </w:lvl>
+    <w:lvl w:ilvl="5">
+      <w:start w:val="1"/>
+      <w:numFmt w:val="decimal"/>
+      <w:lvlText w:val="%1.%2.%3.%4.%5.%6."/>
+      <w:lvlJc w:val="left"/>
+      <w:pPr>
+        <w:ind w:left="2736" w:hanging="936"/>
+      </w:pPr>
+      <w:rPr>
+        <w:rFonts w:hint="default"/>
+      </w:rPr>
+    </w:lvl>
+    <w:lvl w:ilvl="6">
+      <w:start w:val="1"/>
+      <w:numFmt w:val="decimal"/>
+      <w:lvlText w:val="%1.%2.%3.%4.%5.%6.%7."/>
+      <w:lvlJc w:val="left"/>
+      <w:pPr>
+        <w:ind w:left="3240" w:hanging="1080"/>
+      </w:pPr>
+      <w:rPr>
+        <w:rFonts w:hint="default"/>
+      </w:rPr>
+    </w:lvl>
+    <w:lvl w:ilvl="7">
+      <w:start w:val="1"/>
+      <w:numFmt w:val="decimal"/>
+      <w:lvlText w:val="%1.%2.%3.%4.%5.%6.%7.%8."/>
+      <w:lvlJc w:val="left"/>
+      <w:pPr>
+        <w:ind w:left="3744" w:hanging="1224"/>
+      </w:pPr>
+      <w:rPr>
+        <w:rFonts w:hint="default"/>
+      </w:rPr>
+    </w:lvl>
+    <w:lvl w:ilvl="8">
+      <w:start w:val="1"/>
+      <w:numFmt w:val="decimal"/>
+      <w:lvlText w:val="%1.%2.%3.%4.%5.%6.%7.%8.%9."/>
+      <w:lvlJc w:val="left"/>
+      <w:pPr>
+        <w:ind w:left="4320" w:hanging="1440"/>
+      </w:pPr>
+      <w:rPr>
+        <w:rFonts w:hint="default"/>
+      </w:rPr>
+    </w:lvl>
+  </w:abstractNum>
+  <w:abstractNum w:abstractNumId="2" w15:restartNumberingAfterBreak="0">
+    <w:nsid w:val="15E640E0"/>
+    <w:multiLevelType w:val="multilevel"/>
+    <w:tmpl w:val="4B74F074"/>
+    <w:lvl w:ilvl="0">
+      <w:start w:val="1"/>
+      <w:numFmt w:val="bullet"/>
+      <w:lvlText w:val=""/>
+      <w:lvlJc w:val="left"/>
+      <w:pPr>
+        <w:tabs>
+          <w:tab w:val="num" w:pos="720"/>
+        </w:tabs>
+        <w:ind w:left="720" w:hanging="360"/>
+      </w:pPr>
+      <w:rPr>
+        <w:rFonts w:ascii="Symbol" w:hAnsi="Symbol" w:hint="default"/>
+        <w:sz w:val="20"/>
+      </w:rPr>
+    </w:lvl>
+    <w:lvl w:ilvl="1" w:tentative="1">
+      <w:start w:val="1"/>
+      <w:numFmt w:val="bullet"/>
+      <w:lvlText w:val="o"/>
+      <w:lvlJc w:val="left"/>
+      <w:pPr>
+        <w:tabs>
+          <w:tab w:val="num" w:pos="1440"/>
+        </w:tabs>
+        <w:ind w:left="1440" w:hanging="360"/>
+      </w:pPr>
+      <w:rPr>
+        <w:rFonts w:ascii="Courier New" w:hAnsi="Courier New" w:hint="default"/>
+        <w:sz w:val="20"/>
+      </w:rPr>
+    </w:lvl>
+    <w:lvl w:ilvl="2" w:tentative="1">
+      <w:start w:val="1"/>
+      <w:numFmt w:val="bullet"/>
+      <w:lvlText w:val=""/>
+      <w:lvlJc w:val="left"/>
+      <w:pPr>
+        <w:tabs>
+          <w:tab w:val="num" w:pos="2160"/>
+        </w:tabs>
+        <w:ind w:left="2160" w:hanging="360"/>
+      </w:pPr>
+      <w:rPr>
+        <w:rFonts w:ascii="Wingdings" w:hAnsi="Wingdings" w:hint="default"/>
+        <w:sz w:val="20"/>
+      </w:rPr>
+    </w:lvl>
+    <w:lvl w:ilvl="3" w:tentative="1">
+      <w:start w:val="1"/>
+      <w:numFmt w:val="bullet"/>
+      <w:lvlText w:val=""/>
+      <w:lvlJc w:val="left"/>
+      <w:pPr>
+        <w:tabs>
+          <w:tab w:val="num" w:pos="2880"/>
+        </w:tabs>
+        <w:ind w:left="2880" w:hanging="360"/>
+      </w:pPr>
+      <w:rPr>
+        <w:rFonts w:ascii="Wingdings" w:hAnsi="Wingdings" w:hint="default"/>
+        <w:sz w:val="20"/>
+      </w:rPr>
+    </w:lvl>
+    <w:lvl w:ilvl="4" w:tentative="1">
+      <w:start w:val="1"/>
+      <w:numFmt w:val="bullet"/>
+      <w:lvlText w:val=""/>
+      <w:lvlJc w:val="left"/>
+      <w:pPr>
+        <w:tabs>
+          <w:tab w:val="num" w:pos="3600"/>
+        </w:tabs>
+        <w:ind w:left="3600" w:hanging="360"/>
+      </w:pPr>
+      <w:rPr>
+        <w:rFonts w:ascii="Wingdings" w:hAnsi="Wingdings" w:hint="default"/>
+        <w:sz w:val="20"/>
+      </w:rPr>
+    </w:lvl>
+    <w:lvl w:ilvl="5" w:tentative="1">
+      <w:start w:val="1"/>
+      <w:numFmt w:val="bullet"/>
+      <w:lvlText w:val=""/>
+      <w:lvlJc w:val="left"/>
+      <w:pPr>
+        <w:tabs>
+          <w:tab w:val="num" w:pos="4320"/>
+        </w:tabs>
+        <w:ind w:left="4320" w:hanging="360"/>
+      </w:pPr>
+      <w:rPr>
+        <w:rFonts w:ascii="Wingdings" w:hAnsi="Wingdings" w:hint="default"/>
+        <w:sz w:val="20"/>
+      </w:rPr>
+    </w:lvl>
+    <w:lvl w:ilvl="6" w:tentative="1">
+      <w:start w:val="1"/>
+      <w:numFmt w:val="bullet"/>
+      <w:lvlText w:val=""/>
+      <w:lvlJc w:val="left"/>
+      <w:pPr>
+        <w:tabs>
+          <w:tab w:val="num" w:pos="5040"/>
+        </w:tabs>
+        <w:ind w:left="5040" w:hanging="360"/>
+      </w:pPr>
+      <w:rPr>
+        <w:rFonts w:ascii="Wingdings" w:hAnsi="Wingdings" w:hint="default"/>
+        <w:sz w:val="20"/>
+      </w:rPr>
+    </w:lvl>
+    <w:lvl w:ilvl="7" w:tentative="1">
+      <w:start w:val="1"/>
+      <w:numFmt w:val="bullet"/>
+      <w:lvlText w:val=""/>
+      <w:lvlJc w:val="left"/>
+      <w:pPr>
+        <w:tabs>
+          <w:tab w:val="num" w:pos="5760"/>
+        </w:tabs>
+        <w:ind w:left="5760" w:hanging="360"/>
+      </w:pPr>
+      <w:rPr>
+        <w:rFonts w:ascii="Wingdings" w:hAnsi="Wingdings" w:hint="default"/>
+        <w:sz w:val="20"/>
+      </w:rPr>
+    </w:lvl>
+    <w:lvl w:ilvl="8" w:tentative="1">
+      <w:start w:val="1"/>
+      <w:numFmt w:val="bullet"/>
+      <w:lvlText w:val=""/>
+      <w:lvlJc w:val="left"/>
+      <w:pPr>
+        <w:tabs>
+          <w:tab w:val="num" w:pos="6480"/>
+        </w:tabs>
+        <w:ind w:left="6480" w:hanging="360"/>
+      </w:pPr>
+      <w:rPr>
+        <w:rFonts w:ascii="Wingdings" w:hAnsi="Wingdings" w:hint="default"/>
+        <w:sz w:val="20"/>
+      </w:rPr>
+    </w:lvl>
+  </w:abstractNum>
+  <w:abstractNum w:abstractNumId="3" w15:restartNumberingAfterBreak="0">
+    <w:nsid w:val="1D9D5753"/>
+    <w:multiLevelType w:val="hybridMultilevel"/>
+    <w:tmpl w:val="B4FA8EAE"/>
+    <w:lvl w:ilvl="0" w:tplc="7BE8E0A4">
+      <w:numFmt w:val="decimal"/>
+      <w:lvlText w:val="%1"/>
+      <w:lvlJc w:val="left"/>
+      <w:pPr>
+        <w:ind w:left="720" w:hanging="360"/>
+      </w:pPr>
+      <w:rPr>
+        <w:rFonts w:hint="default"/>
+      </w:rPr>
+    </w:lvl>
+    <w:lvl w:ilvl="1" w:tplc="041B0019">
+      <w:start w:val="1"/>
+      <w:numFmt w:val="lowerLetter"/>
+      <w:lvlText w:val="%2."/>
+      <w:lvlJc w:val="left"/>
+      <w:pPr>
+        <w:ind w:left="1440" w:hanging="360"/>
+      </w:pPr>
+    </w:lvl>
+    <w:lvl w:ilvl="2" w:tplc="041B001B">
+      <w:start w:val="1"/>
+      <w:numFmt w:val="lowerRoman"/>
+      <w:lvlText w:val="%3."/>
+      <w:lvlJc w:val="right"/>
+      <w:pPr>
+        <w:ind w:left="2160" w:hanging="180"/>
+      </w:pPr>
+    </w:lvl>
+    <w:lvl w:ilvl="3" w:tplc="041B000F">
+      <w:start w:val="1"/>
+      <w:numFmt w:val="decimal"/>
+      <w:lvlText w:val="%4."/>
+      <w:lvlJc w:val="left"/>
+      <w:pPr>
+        <w:ind w:left="2880" w:hanging="360"/>
+      </w:pPr>
+    </w:lvl>
+    <w:lvl w:ilvl="4" w:tplc="041B0019">
+      <w:start w:val="1"/>
+      <w:numFmt w:val="lowerLetter"/>
+      <w:lvlText w:val="%5."/>
+      <w:lvlJc w:val="left"/>
+      <w:pPr>
+        <w:ind w:left="3600" w:hanging="360"/>
+      </w:pPr>
+    </w:lvl>
+    <w:lvl w:ilvl="5" w:tplc="041B001B">
+      <w:start w:val="1"/>
+      <w:numFmt w:val="lowerRoman"/>
+      <w:lvlText w:val="%6."/>
+      <w:lvlJc w:val="right"/>
+      <w:pPr>
+        <w:ind w:left="4320" w:hanging="180"/>
+      </w:pPr>
+    </w:lvl>
+    <w:lvl w:ilvl="6" w:tplc="041B000F">
+      <w:start w:val="1"/>
+      <w:numFmt w:val="decimal"/>
+      <w:lvlText w:val="%7."/>
+      <w:lvlJc w:val="left"/>
+      <w:pPr>
+        <w:ind w:left="5040" w:hanging="360"/>
+      </w:pPr>
+    </w:lvl>
+    <w:lvl w:ilvl="7" w:tplc="041B0019" w:tentative="1">
+      <w:start w:val="1"/>
+      <w:numFmt w:val="lowerLetter"/>
+      <w:lvlText w:val="%8."/>
+      <w:lvlJc w:val="left"/>
+      <w:pPr>
+        <w:ind w:left="5760" w:hanging="360"/>
+      </w:pPr>
+    </w:lvl>
+    <w:lvl w:ilvl="8" w:tplc="041B001B" w:tentative="1">
+      <w:start w:val="1"/>
+      <w:numFmt w:val="lowerRoman"/>
+      <w:lvlText w:val="%9."/>
+      <w:lvlJc w:val="right"/>
+      <w:pPr>
+        <w:ind w:left="6480" w:hanging="180"/>
+      </w:pPr>
+    </w:lvl>
+  </w:abstractNum>
+  <w:abstractNum w:abstractNumId="4" w15:restartNumberingAfterBreak="0">
+    <w:nsid w:val="24737A38"/>
+    <w:multiLevelType w:val="hybridMultilevel"/>
+    <w:tmpl w:val="08AE4FF0"/>
+    <w:lvl w:ilvl="0" w:tplc="041B0001">
+      <w:start w:val="1"/>
+      <w:numFmt w:val="bullet"/>
+      <w:lvlText w:val=""/>
+      <w:lvlJc w:val="left"/>
+      <w:pPr>
+        <w:ind w:left="1429" w:hanging="360"/>
+      </w:pPr>
+      <w:rPr>
+        <w:rFonts w:ascii="Symbol" w:hAnsi="Symbol" w:hint="default"/>
+      </w:rPr>
+    </w:lvl>
+    <w:lvl w:ilvl="1" w:tplc="041B0003" w:tentative="1">
+      <w:start w:val="1"/>
+      <w:numFmt w:val="bullet"/>
+      <w:lvlText w:val="o"/>
+      <w:lvlJc w:val="left"/>
+      <w:pPr>
+        <w:ind w:left="2149" w:hanging="360"/>
+      </w:pPr>
+      <w:rPr>
+        <w:rFonts w:ascii="Courier New" w:hAnsi="Courier New" w:cs="Courier New" w:hint="default"/>
+      </w:rPr>
+    </w:lvl>
+    <w:lvl w:ilvl="2" w:tplc="041B0005" w:tentative="1">
+      <w:start w:val="1"/>
+      <w:numFmt w:val="bullet"/>
+      <w:lvlText w:val=""/>
+      <w:lvlJc w:val="left"/>
+      <w:pPr>
+        <w:ind w:left="2869" w:hanging="360"/>
+      </w:pPr>
+      <w:rPr>
+        <w:rFonts w:ascii="Wingdings" w:hAnsi="Wingdings" w:hint="default"/>
+      </w:rPr>
+    </w:lvl>
+    <w:lvl w:ilvl="3" w:tplc="041B0001" w:tentative="1">
+      <w:start w:val="1"/>
+      <w:numFmt w:val="bullet"/>
+      <w:lvlText w:val=""/>
+      <w:lvlJc w:val="left"/>
+      <w:pPr>
+        <w:ind w:left="3589" w:hanging="360"/>
+      </w:pPr>
+      <w:rPr>
+        <w:rFonts w:ascii="Symbol" w:hAnsi="Symbol" w:hint="default"/>
+      </w:rPr>
+    </w:lvl>
+    <w:lvl w:ilvl="4" w:tplc="041B0003" w:tentative="1">
+      <w:start w:val="1"/>
+      <w:numFmt w:val="bullet"/>
+      <w:lvlText w:val="o"/>
+      <w:lvlJc w:val="left"/>
+      <w:pPr>
+        <w:ind w:left="4309" w:hanging="360"/>
+      </w:pPr>
+      <w:rPr>
+        <w:rFonts w:ascii="Courier New" w:hAnsi="Courier New" w:cs="Courier New" w:hint="default"/>
+      </w:rPr>
+    </w:lvl>
+    <w:lvl w:ilvl="5" w:tplc="041B0005" w:tentative="1">
+      <w:start w:val="1"/>
+      <w:numFmt w:val="bullet"/>
+      <w:lvlText w:val=""/>
+      <w:lvlJc w:val="left"/>
+      <w:pPr>
+        <w:ind w:left="5029" w:hanging="360"/>
+      </w:pPr>
+      <w:rPr>
+        <w:rFonts w:ascii="Wingdings" w:hAnsi="Wingdings" w:hint="default"/>
+      </w:rPr>
+    </w:lvl>
+    <w:lvl w:ilvl="6" w:tplc="041B0001" w:tentative="1">
+      <w:start w:val="1"/>
+      <w:numFmt w:val="bullet"/>
+      <w:lvlText w:val=""/>
+      <w:lvlJc w:val="left"/>
+      <w:pPr>
+        <w:ind w:left="5749" w:hanging="360"/>
+      </w:pPr>
+      <w:rPr>
+        <w:rFonts w:ascii="Symbol" w:hAnsi="Symbol" w:hint="default"/>
+      </w:rPr>
+    </w:lvl>
+    <w:lvl w:ilvl="7" w:tplc="041B0003" w:tentative="1">
+      <w:start w:val="1"/>
+      <w:numFmt w:val="bullet"/>
+      <w:lvlText w:val="o"/>
+      <w:lvlJc w:val="left"/>
+      <w:pPr>
+        <w:ind w:left="6469" w:hanging="360"/>
+      </w:pPr>
+      <w:rPr>
+        <w:rFonts w:ascii="Courier New" w:hAnsi="Courier New" w:cs="Courier New" w:hint="default"/>
+      </w:rPr>
+    </w:lvl>
+    <w:lvl w:ilvl="8" w:tplc="041B0005" w:tentative="1">
+      <w:start w:val="1"/>
+      <w:numFmt w:val="bullet"/>
+      <w:lvlText w:val=""/>
+      <w:lvlJc w:val="left"/>
+      <w:pPr>
+        <w:ind w:left="7189" w:hanging="360"/>
+      </w:pPr>
+      <w:rPr>
+        <w:rFonts w:ascii="Wingdings" w:hAnsi="Wingdings" w:hint="default"/>
+      </w:rPr>
+    </w:lvl>
+  </w:abstractNum>
+  <w:abstractNum w:abstractNumId="5" w15:restartNumberingAfterBreak="0">
+    <w:nsid w:val="2BA87E13"/>
+    <w:multiLevelType w:val="hybridMultilevel"/>
+    <w:tmpl w:val="D722B6B2"/>
+    <w:lvl w:ilvl="0" w:tplc="041B000F">
+      <w:start w:val="1"/>
+      <w:numFmt w:val="decimal"/>
+      <w:lvlText w:val="%1."/>
+      <w:lvlJc w:val="left"/>
+      <w:pPr>
+        <w:ind w:left="720" w:hanging="360"/>
+      </w:pPr>
+      <w:rPr>
+        <w:rFonts w:hint="default"/>
+      </w:rPr>
+    </w:lvl>
+    <w:lvl w:ilvl="1" w:tplc="041B0019" w:tentative="1">
+      <w:start w:val="1"/>
+      <w:numFmt w:val="lowerLetter"/>
+      <w:lvlText w:val="%2."/>
+      <w:lvlJc w:val="left"/>
+      <w:pPr>
+        <w:ind w:left="1440" w:hanging="360"/>
+      </w:pPr>
+    </w:lvl>
+    <w:lvl w:ilvl="2" w:tplc="041B001B" w:tentative="1">
+      <w:start w:val="1"/>
+      <w:numFmt w:val="lowerRoman"/>
+      <w:lvlText w:val="%3."/>
+      <w:lvlJc w:val="right"/>
+      <w:pPr>
+        <w:ind w:left="2160" w:hanging="180"/>
+      </w:pPr>
+    </w:lvl>
+    <w:lvl w:ilvl="3" w:tplc="041B000F" w:tentative="1">
+      <w:start w:val="1"/>
+      <w:numFmt w:val="decimal"/>
+      <w:lvlText w:val="%4."/>
+      <w:lvlJc w:val="left"/>
+      <w:pPr>
+        <w:ind w:left="2880" w:hanging="360"/>
+      </w:pPr>
+    </w:lvl>
+    <w:lvl w:ilvl="4" w:tplc="041B0019" w:tentative="1">
+      <w:start w:val="1"/>
+      <w:numFmt w:val="lowerLetter"/>
+      <w:lvlText w:val="%5."/>
+      <w:lvlJc w:val="left"/>
+      <w:pPr>
+        <w:ind w:left="3600" w:hanging="360"/>
+      </w:pPr>
+    </w:lvl>
+    <w:lvl w:ilvl="5" w:tplc="041B001B" w:tentative="1">
+      <w:start w:val="1"/>
+      <w:numFmt w:val="lowerRoman"/>
+      <w:lvlText w:val="%6."/>
+      <w:lvlJc w:val="right"/>
+      <w:pPr>
+        <w:ind w:left="4320" w:hanging="180"/>
+      </w:pPr>
+    </w:lvl>
+    <w:lvl w:ilvl="6" w:tplc="041B000F" w:tentative="1">
+      <w:start w:val="1"/>
+      <w:numFmt w:val="decimal"/>
+      <w:lvlText w:val="%7."/>
+      <w:lvlJc w:val="left"/>
+      <w:pPr>
+        <w:ind w:left="5040" w:hanging="360"/>
+      </w:pPr>
+    </w:lvl>
+    <w:lvl w:ilvl="7" w:tplc="041B0019" w:tentative="1">
+      <w:start w:val="1"/>
+      <w:numFmt w:val="lowerLetter"/>
+      <w:lvlText w:val="%8."/>
+      <w:lvlJc w:val="left"/>
+      <w:pPr>
+        <w:ind w:left="5760" w:hanging="360"/>
+      </w:pPr>
+    </w:lvl>
+    <w:lvl w:ilvl="8" w:tplc="041B001B" w:tentative="1">
+      <w:start w:val="1"/>
+      <w:numFmt w:val="lowerRoman"/>
+      <w:lvlText w:val="%9."/>
+      <w:lvlJc w:val="right"/>
+      <w:pPr>
+        <w:ind w:left="6480" w:hanging="180"/>
+      </w:pPr>
+    </w:lvl>
+  </w:abstractNum>
+  <w:abstractNum w:abstractNumId="6" w15:restartNumberingAfterBreak="0">
+    <w:nsid w:val="53F4782D"/>
+    <w:multiLevelType w:val="multilevel"/>
+    <w:tmpl w:val="6D46AA40"/>
+    <w:lvl w:ilvl="0">
+      <w:start w:val="1"/>
+      <w:numFmt w:val="bullet"/>
+      <w:lvlText w:val=""/>
+      <w:lvlJc w:val="left"/>
+      <w:pPr>
+        <w:tabs>
+          <w:tab w:val="num" w:pos="720"/>
+        </w:tabs>
+        <w:ind w:left="720" w:hanging="360"/>
+      </w:pPr>
+      <w:rPr>
+        <w:rFonts w:ascii="Symbol" w:hAnsi="Symbol" w:hint="default"/>
+        <w:sz w:val="20"/>
+      </w:rPr>
+    </w:lvl>
+    <w:lvl w:ilvl="1" w:tentative="1">
+      <w:start w:val="1"/>
+      <w:numFmt w:val="bullet"/>
+      <w:lvlText w:val="o"/>
+      <w:lvlJc w:val="left"/>
+      <w:pPr>
+        <w:tabs>
+          <w:tab w:val="num" w:pos="1440"/>
+        </w:tabs>
+        <w:ind w:left="1440" w:hanging="360"/>
+      </w:pPr>
+      <w:rPr>
+        <w:rFonts w:ascii="Courier New" w:hAnsi="Courier New" w:hint="default"/>
+        <w:sz w:val="20"/>
+      </w:rPr>
+    </w:lvl>
+    <w:lvl w:ilvl="2" w:tentative="1">
+      <w:start w:val="1"/>
+      <w:numFmt w:val="bullet"/>
+      <w:lvlText w:val=""/>
+      <w:lvlJc w:val="left"/>
+      <w:pPr>
+        <w:tabs>
+          <w:tab w:val="num" w:pos="2160"/>
+        </w:tabs>
+        <w:ind w:left="2160" w:hanging="360"/>
+      </w:pPr>
+      <w:rPr>
+        <w:rFonts w:ascii="Wingdings" w:hAnsi="Wingdings" w:hint="default"/>
+        <w:sz w:val="20"/>
+      </w:rPr>
+    </w:lvl>
+    <w:lvl w:ilvl="3" w:tentative="1">
+      <w:start w:val="1"/>
+      <w:numFmt w:val="bullet"/>
+      <w:lvlText w:val=""/>
+      <w:lvlJc w:val="left"/>
+      <w:pPr>
+        <w:tabs>
+          <w:tab w:val="num" w:pos="2880"/>
+        </w:tabs>
+        <w:ind w:left="2880" w:hanging="360"/>
+      </w:pPr>
+      <w:rPr>
+        <w:rFonts w:ascii="Wingdings" w:hAnsi="Wingdings" w:hint="default"/>
+        <w:sz w:val="20"/>
+      </w:rPr>
+    </w:lvl>
+    <w:lvl w:ilvl="4" w:tentative="1">
+      <w:start w:val="1"/>
+      <w:numFmt w:val="bullet"/>
+      <w:lvlText w:val=""/>
+      <w:lvlJc w:val="left"/>
+      <w:pPr>
+        <w:tabs>
+          <w:tab w:val="num" w:pos="3600"/>
+        </w:tabs>
+        <w:ind w:left="3600" w:hanging="360"/>
+      </w:pPr>
+      <w:rPr>
+        <w:rFonts w:ascii="Wingdings" w:hAnsi="Wingdings" w:hint="default"/>
+        <w:sz w:val="20"/>
+      </w:rPr>
+    </w:lvl>
+    <w:lvl w:ilvl="5" w:tentative="1">
+      <w:start w:val="1"/>
+      <w:numFmt w:val="bullet"/>
+      <w:lvlText w:val=""/>
+      <w:lvlJc w:val="left"/>
+      <w:pPr>
+        <w:tabs>
+          <w:tab w:val="num" w:pos="4320"/>
+        </w:tabs>
+        <w:ind w:left="4320" w:hanging="360"/>
+      </w:pPr>
+      <w:rPr>
+        <w:rFonts w:ascii="Wingdings" w:hAnsi="Wingdings" w:hint="default"/>
+        <w:sz w:val="20"/>
+      </w:rPr>
+    </w:lvl>
+    <w:lvl w:ilvl="6" w:tentative="1">
+      <w:start w:val="1"/>
+      <w:numFmt w:val="bullet"/>
+      <w:lvlText w:val=""/>
+      <w:lvlJc w:val="left"/>
+      <w:pPr>
+        <w:tabs>
+          <w:tab w:val="num" w:pos="5040"/>
+        </w:tabs>
+        <w:ind w:left="5040" w:hanging="360"/>
+      </w:pPr>
+      <w:rPr>
+        <w:rFonts w:ascii="Wingdings" w:hAnsi="Wingdings" w:hint="default"/>
+        <w:sz w:val="20"/>
+      </w:rPr>
+    </w:lvl>
+    <w:lvl w:ilvl="7" w:tentative="1">
+      <w:start w:val="1"/>
+      <w:numFmt w:val="bullet"/>
+      <w:lvlText w:val=""/>
+      <w:lvlJc w:val="left"/>
+      <w:pPr>
+        <w:tabs>
+          <w:tab w:val="num" w:pos="5760"/>
+        </w:tabs>
+        <w:ind w:left="5760" w:hanging="360"/>
+      </w:pPr>
+      <w:rPr>
+        <w:rFonts w:ascii="Wingdings" w:hAnsi="Wingdings" w:hint="default"/>
+        <w:sz w:val="20"/>
+      </w:rPr>
+    </w:lvl>
+    <w:lvl w:ilvl="8" w:tentative="1">
+      <w:start w:val="1"/>
+      <w:numFmt w:val="bullet"/>
+      <w:lvlText w:val=""/>
+      <w:lvlJc w:val="left"/>
+      <w:pPr>
+        <w:tabs>
+          <w:tab w:val="num" w:pos="6480"/>
+        </w:tabs>
+        <w:ind w:left="6480" w:hanging="360"/>
+      </w:pPr>
+      <w:rPr>
+        <w:rFonts w:ascii="Wingdings" w:hAnsi="Wingdings" w:hint="default"/>
+        <w:sz w:val="20"/>
+      </w:rPr>
+    </w:lvl>
+  </w:abstractNum>
+  <w:abstractNum w:abstractNumId="7" w15:restartNumberingAfterBreak="0">
+    <w:nsid w:val="5A6C183F"/>
+    <w:multiLevelType w:val="hybridMultilevel"/>
+    <w:tmpl w:val="BCA6B8CC"/>
+    <w:lvl w:ilvl="0" w:tplc="041B0001">
+      <w:start w:val="1"/>
+      <w:numFmt w:val="bullet"/>
+      <w:lvlText w:val=""/>
+      <w:lvlJc w:val="left"/>
+      <w:pPr>
+        <w:ind w:left="2135" w:hanging="360"/>
+      </w:pPr>
+      <w:rPr>
+        <w:rFonts w:ascii="Symbol" w:hAnsi="Symbol" w:hint="default"/>
+      </w:rPr>
+    </w:lvl>
+    <w:lvl w:ilvl="1" w:tplc="041B0003" w:tentative="1">
+      <w:start w:val="1"/>
+      <w:numFmt w:val="bullet"/>
+      <w:lvlText w:val="o"/>
+      <w:lvlJc w:val="left"/>
+      <w:pPr>
+        <w:ind w:left="2855" w:hanging="360"/>
+      </w:pPr>
+      <w:rPr>
+        <w:rFonts w:ascii="Courier New" w:hAnsi="Courier New" w:cs="Courier New" w:hint="default"/>
+      </w:rPr>
+    </w:lvl>
+    <w:lvl w:ilvl="2" w:tplc="041B0005" w:tentative="1">
+      <w:start w:val="1"/>
+      <w:numFmt w:val="bullet"/>
+      <w:lvlText w:val=""/>
+      <w:lvlJc w:val="left"/>
+      <w:pPr>
+        <w:ind w:left="3575" w:hanging="360"/>
+      </w:pPr>
+      <w:rPr>
+        <w:rFonts w:ascii="Wingdings" w:hAnsi="Wingdings" w:hint="default"/>
+      </w:rPr>
+    </w:lvl>
+    <w:lvl w:ilvl="3" w:tplc="041B0001" w:tentative="1">
+      <w:start w:val="1"/>
+      <w:numFmt w:val="bullet"/>
+      <w:lvlText w:val=""/>
+      <w:lvlJc w:val="left"/>
+      <w:pPr>
+        <w:ind w:left="4295" w:hanging="360"/>
+      </w:pPr>
+      <w:rPr>
+        <w:rFonts w:ascii="Symbol" w:hAnsi="Symbol" w:hint="default"/>
+      </w:rPr>
+    </w:lvl>
+    <w:lvl w:ilvl="4" w:tplc="041B0003" w:tentative="1">
+      <w:start w:val="1"/>
+      <w:numFmt w:val="bullet"/>
+      <w:lvlText w:val="o"/>
+      <w:lvlJc w:val="left"/>
+      <w:pPr>
+        <w:ind w:left="5015" w:hanging="360"/>
+      </w:pPr>
+      <w:rPr>
+        <w:rFonts w:ascii="Courier New" w:hAnsi="Courier New" w:cs="Courier New" w:hint="default"/>
+      </w:rPr>
+    </w:lvl>
+    <w:lvl w:ilvl="5" w:tplc="041B0005" w:tentative="1">
+      <w:start w:val="1"/>
+      <w:numFmt w:val="bullet"/>
+      <w:lvlText w:val=""/>
+      <w:lvlJc w:val="left"/>
+      <w:pPr>
+        <w:ind w:left="5735" w:hanging="360"/>
+      </w:pPr>
+      <w:rPr>
+        <w:rFonts w:ascii="Wingdings" w:hAnsi="Wingdings" w:hint="default"/>
+      </w:rPr>
+    </w:lvl>
+    <w:lvl w:ilvl="6" w:tplc="041B0001" w:tentative="1">
+      <w:start w:val="1"/>
+      <w:numFmt w:val="bullet"/>
+      <w:lvlText w:val=""/>
+      <w:lvlJc w:val="left"/>
+      <w:pPr>
+        <w:ind w:left="6455" w:hanging="360"/>
+      </w:pPr>
+      <w:rPr>
+        <w:rFonts w:ascii="Symbol" w:hAnsi="Symbol" w:hint="default"/>
+      </w:rPr>
+    </w:lvl>
+    <w:lvl w:ilvl="7" w:tplc="041B0003" w:tentative="1">
+      <w:start w:val="1"/>
+      <w:numFmt w:val="bullet"/>
+      <w:lvlText w:val="o"/>
+      <w:lvlJc w:val="left"/>
+      <w:pPr>
+        <w:ind w:left="7175" w:hanging="360"/>
+      </w:pPr>
+      <w:rPr>
+        <w:rFonts w:ascii="Courier New" w:hAnsi="Courier New" w:cs="Courier New" w:hint="default"/>
+      </w:rPr>
+    </w:lvl>
+    <w:lvl w:ilvl="8" w:tplc="041B0005" w:tentative="1">
+      <w:start w:val="1"/>
+      <w:numFmt w:val="bullet"/>
+      <w:lvlText w:val=""/>
+      <w:lvlJc w:val="left"/>
+      <w:pPr>
+        <w:ind w:left="7895" w:hanging="360"/>
+      </w:pPr>
+      <w:rPr>
+        <w:rFonts w:ascii="Wingdings" w:hAnsi="Wingdings" w:hint="default"/>
+      </w:rPr>
+    </w:lvl>
+  </w:abstractNum>
+  <w:abstractNum w:abstractNumId="8" w15:restartNumberingAfterBreak="0">
+    <w:nsid w:val="64FC706C"/>
+    <w:multiLevelType w:val="multilevel"/>
+    <w:tmpl w:val="5CEC3494"/>
+    <w:lvl w:ilvl="0">
+      <w:start w:val="1"/>
+      <w:numFmt w:val="bullet"/>
+      <w:lvlText w:val=""/>
+      <w:lvlJc w:val="left"/>
+      <w:pPr>
+        <w:tabs>
+          <w:tab w:val="num" w:pos="720"/>
+        </w:tabs>
+        <w:ind w:left="720" w:hanging="360"/>
+      </w:pPr>
+      <w:rPr>
+        <w:rFonts w:ascii="Symbol" w:hAnsi="Symbol" w:hint="default"/>
+        <w:sz w:val="20"/>
+      </w:rPr>
+    </w:lvl>
+    <w:lvl w:ilvl="1" w:tentative="1">
+      <w:start w:val="1"/>
+      <w:numFmt w:val="bullet"/>
+      <w:lvlText w:val="o"/>
+      <w:lvlJc w:val="left"/>
+      <w:pPr>
+        <w:tabs>
+          <w:tab w:val="num" w:pos="1440"/>
+        </w:tabs>
+        <w:ind w:left="1440" w:hanging="360"/>
+      </w:pPr>
+      <w:rPr>
+        <w:rFonts w:ascii="Courier New" w:hAnsi="Courier New" w:hint="default"/>
+        <w:sz w:val="20"/>
+      </w:rPr>
+    </w:lvl>
+    <w:lvl w:ilvl="2" w:tentative="1">
+      <w:start w:val="1"/>
+      <w:numFmt w:val="bullet"/>
+      <w:lvlText w:val=""/>
+      <w:lvlJc w:val="left"/>
+      <w:pPr>
+        <w:tabs>
+          <w:tab w:val="num" w:pos="2160"/>
+        </w:tabs>
+        <w:ind w:left="2160" w:hanging="360"/>
+      </w:pPr>
+      <w:rPr>
+        <w:rFonts w:ascii="Wingdings" w:hAnsi="Wingdings" w:hint="default"/>
+        <w:sz w:val="20"/>
+      </w:rPr>
+    </w:lvl>
+    <w:lvl w:ilvl="3" w:tentative="1">
+      <w:start w:val="1"/>
+      <w:numFmt w:val="bullet"/>
+      <w:lvlText w:val=""/>
+      <w:lvlJc w:val="left"/>
+      <w:pPr>
+        <w:tabs>
+          <w:tab w:val="num" w:pos="2880"/>
+        </w:tabs>
+        <w:ind w:left="2880" w:hanging="360"/>
+      </w:pPr>
+      <w:rPr>
+        <w:rFonts w:ascii="Wingdings" w:hAnsi="Wingdings" w:hint="default"/>
+        <w:sz w:val="20"/>
+      </w:rPr>
+    </w:lvl>
+    <w:lvl w:ilvl="4" w:tentative="1">
+      <w:start w:val="1"/>
+      <w:numFmt w:val="bullet"/>
+      <w:lvlText w:val=""/>
+      <w:lvlJc w:val="left"/>
+      <w:pPr>
+        <w:tabs>
+          <w:tab w:val="num" w:pos="3600"/>
+        </w:tabs>
+        <w:ind w:left="3600" w:hanging="360"/>
+      </w:pPr>
+      <w:rPr>
+        <w:rFonts w:ascii="Wingdings" w:hAnsi="Wingdings" w:hint="default"/>
+        <w:sz w:val="20"/>
+      </w:rPr>
+    </w:lvl>
+    <w:lvl w:ilvl="5" w:tentative="1">
+      <w:start w:val="1"/>
+      <w:numFmt w:val="bullet"/>
+      <w:lvlText w:val=""/>
+      <w:lvlJc w:val="left"/>
+      <w:pPr>
+        <w:tabs>
+          <w:tab w:val="num" w:pos="4320"/>
+        </w:tabs>
+        <w:ind w:left="4320" w:hanging="360"/>
+      </w:pPr>
+      <w:rPr>
+        <w:rFonts w:ascii="Wingdings" w:hAnsi="Wingdings" w:hint="default"/>
+        <w:sz w:val="20"/>
+      </w:rPr>
+    </w:lvl>
+    <w:lvl w:ilvl="6" w:tentative="1">
+      <w:start w:val="1"/>
+      <w:numFmt w:val="bullet"/>
+      <w:lvlText w:val=""/>
+      <w:lvlJc w:val="left"/>
+      <w:pPr>
+        <w:tabs>
+          <w:tab w:val="num" w:pos="5040"/>
+        </w:tabs>
+        <w:ind w:left="5040" w:hanging="360"/>
+      </w:pPr>
+      <w:rPr>
+        <w:rFonts w:ascii="Wingdings" w:hAnsi="Wingdings" w:hint="default"/>
+        <w:sz w:val="20"/>
+      </w:rPr>
+    </w:lvl>
+    <w:lvl w:ilvl="7" w:tentative="1">
+      <w:start w:val="1"/>
+      <w:numFmt w:val="bullet"/>
+      <w:lvlText w:val=""/>
+      <w:lvlJc w:val="left"/>
+      <w:pPr>
+        <w:tabs>
+          <w:tab w:val="num" w:pos="5760"/>
+        </w:tabs>
+        <w:ind w:left="5760" w:hanging="360"/>
+      </w:pPr>
+      <w:rPr>
+        <w:rFonts w:ascii="Wingdings" w:hAnsi="Wingdings" w:hint="default"/>
+        <w:sz w:val="20"/>
+      </w:rPr>
+    </w:lvl>
+    <w:lvl w:ilvl="8" w:tentative="1">
+      <w:start w:val="1"/>
+      <w:numFmt w:val="bullet"/>
+      <w:lvlText w:val=""/>
+      <w:lvlJc w:val="left"/>
+      <w:pPr>
+        <w:tabs>
+          <w:tab w:val="num" w:pos="6480"/>
+        </w:tabs>
+        <w:ind w:left="6480" w:hanging="360"/>
+      </w:pPr>
+      <w:rPr>
+        <w:rFonts w:ascii="Wingdings" w:hAnsi="Wingdings" w:hint="default"/>
+        <w:sz w:val="20"/>
+      </w:rPr>
+    </w:lvl>
+  </w:abstractNum>
+  <w:num w:numId="1" w16cid:durableId="506942378">
+    <w:abstractNumId w:val="5"/>
+  </w:num>
+  <w:num w:numId="2" w16cid:durableId="90709627">
+    <w:abstractNumId w:val="1"/>
+  </w:num>
+  <w:num w:numId="3" w16cid:durableId="826212601">
     <w:abstractNumId w:val="0"/>
+  </w:num>
+  <w:num w:numId="4" w16cid:durableId="930360657">
+    <w:abstractNumId w:val="3"/>
+  </w:num>
+  <w:num w:numId="5" w16cid:durableId="1746026932">
+    <w:abstractNumId w:val="7"/>
+  </w:num>
+  <w:num w:numId="6" w16cid:durableId="1849522258">
+    <w:abstractNumId w:val="4"/>
+  </w:num>
+  <w:num w:numId="7" w16cid:durableId="526792395">
+    <w:abstractNumId w:val="2"/>
+  </w:num>
+  <w:num w:numId="8" w16cid:durableId="1677343417">
+    <w:abstractNumId w:val="6"/>
+  </w:num>
+  <w:num w:numId="9" w16cid:durableId="1041706970">
+    <w:abstractNumId w:val="8"/>
   </w:num>
 </w:numbering>
 </file>
 
 <file path=word/styles.xml><?xml version="1.0" encoding="utf-8"?>
-<w:styles xmlns:mc="http://schemas.openxmlformats.org/markup-compatibility/2006" xmlns:r="http://schemas.openxmlformats.org/officeDocument/2006/relationships" xmlns:w="http://schemas.openxmlformats.org/wordprocessingml/2006/main" xmlns:w14="http://schemas.microsoft.com/office/word/2010/wordml" xmlns:w15="http://schemas.microsoft.com/office/word/2012/wordml" xmlns:w16cex="http://schemas.microsoft.com/office/word/2018/wordml/cex" xmlns:w16cid="http://schemas.microsoft.com/office/word/2016/wordml/cid" xmlns:w16="http://schemas.microsoft.com/office/word/2018/wordml" xmlns:w16du="http://schemas.microsoft.com/office/word/2023/wordml/word16du" xmlns:w16sdtdh="http://schemas.microsoft.com/office/word/2020/wordml/sdtdatahash" xmlns:w16se="http://schemas.microsoft.com/office/word/2015/wordml/symex" mc:Ignorable="w14 w15 w16se w16cid w16 w16cex w16sdtdh w16du">
+<w:styles xmlns:mc="http://schemas.openxmlformats.org/markup-compatibility/2006" xmlns:r="http://schemas.openxmlformats.org/officeDocument/2006/relationships" xmlns:w="http://schemas.openxmlformats.org/wordprocessingml/2006/main" xmlns:w14="http://schemas.microsoft.com/office/word/2010/wordml" xmlns:w15="http://schemas.microsoft.com/office/word/2012/wordml" xmlns:w16cex="http://schemas.microsoft.com/office/word/2018/wordml/cex" xmlns:w16cid="http://schemas.microsoft.com/office/word/2016/wordml/cid" xmlns:w16="http://schemas.microsoft.com/office/word/2018/wordml" xmlns:w16du="http://schemas.microsoft.com/office/word/2023/wordml/word16du" xmlns:w16sdtdh="http://schemas.microsoft.com/office/word/2020/wordml/sdtdatahash" xmlns:w16sdtfl="http://schemas.microsoft.com/office/word/2024/wordml/sdtformatlock" xmlns:w16se="http://schemas.microsoft.com/office/word/2015/wordml/symex" mc:Ignorable="w14 w15 w16se w16cid w16 w16cex w16sdtdh w16sdtfl w16du">
   <w:docDefaults>
     <w:rPrDefault>
       <w:rPr>
@@ -514,7 +7913,7 @@
     </w:rPrDefault>
     <w:pPrDefault>
       <w:pPr>
-        <w:spacing w:after="200" w:line="276" w:lineRule="auto"/>
+        <w:spacing w:after="160" w:line="259" w:lineRule="auto"/>
       </w:pPr>
     </w:pPrDefault>
   </w:docDefaults>
@@ -673,7 +8072,7 @@
     <w:lsdException w:name="Table Web 2" w:semiHidden="1" w:unhideWhenUsed="1"/>
     <w:lsdException w:name="Table Web 3" w:semiHidden="1" w:unhideWhenUsed="1"/>
     <w:lsdException w:name="Balloon Text" w:semiHidden="1" w:unhideWhenUsed="1"/>
-    <w:lsdException w:name="Table Grid" w:uiPriority="59"/>
+    <w:lsdException w:name="Table Grid" w:uiPriority="39"/>
     <w:lsdException w:name="Table Theme" w:semiHidden="1" w:unhideWhenUsed="1"/>
     <w:lsdException w:name="Placeholder Text" w:semiHidden="1"/>
     <w:lsdException w:name="No Spacing" w:uiPriority="1" w:qFormat="1"/>
@@ -907,7 +8306,7 @@
     <w:link w:val="Nadpis1Char"/>
     <w:uiPriority w:val="9"/>
     <w:qFormat/>
-    <w:rsid w:val="003F0D45"/>
+    <w:rsid w:val="00F7500F"/>
     <w:pPr>
       <w:keepNext/>
       <w:keepLines/>
@@ -916,7 +8315,7 @@
     </w:pPr>
     <w:rPr>
       <w:rFonts w:asciiTheme="majorHAnsi" w:eastAsiaTheme="majorEastAsia" w:hAnsiTheme="majorHAnsi" w:cstheme="majorBidi"/>
-      <w:color w:val="365F91" w:themeColor="accent1" w:themeShade="BF"/>
+      <w:color w:val="0F4761" w:themeColor="accent1" w:themeShade="BF"/>
       <w:sz w:val="40"/>
       <w:szCs w:val="40"/>
     </w:rPr>
@@ -927,10 +8326,9 @@
     <w:next w:val="Normlny"/>
     <w:link w:val="Nadpis2Char"/>
     <w:uiPriority w:val="9"/>
-    <w:semiHidden/>
     <w:unhideWhenUsed/>
     <w:qFormat/>
-    <w:rsid w:val="003F0D45"/>
+    <w:rsid w:val="00F7500F"/>
     <w:pPr>
       <w:keepNext/>
       <w:keepLines/>
@@ -939,7 +8337,7 @@
     </w:pPr>
     <w:rPr>
       <w:rFonts w:asciiTheme="majorHAnsi" w:eastAsiaTheme="majorEastAsia" w:hAnsiTheme="majorHAnsi" w:cstheme="majorBidi"/>
-      <w:color w:val="365F91" w:themeColor="accent1" w:themeShade="BF"/>
+      <w:color w:val="0F4761" w:themeColor="accent1" w:themeShade="BF"/>
       <w:sz w:val="32"/>
       <w:szCs w:val="32"/>
     </w:rPr>
@@ -953,7 +8351,7 @@
     <w:semiHidden/>
     <w:unhideWhenUsed/>
     <w:qFormat/>
-    <w:rsid w:val="003F0D45"/>
+    <w:rsid w:val="00F7500F"/>
     <w:pPr>
       <w:keepNext/>
       <w:keepLines/>
@@ -962,7 +8360,7 @@
     </w:pPr>
     <w:rPr>
       <w:rFonts w:eastAsiaTheme="majorEastAsia" w:cstheme="majorBidi"/>
-      <w:color w:val="365F91" w:themeColor="accent1" w:themeShade="BF"/>
+      <w:color w:val="0F4761" w:themeColor="accent1" w:themeShade="BF"/>
       <w:sz w:val="28"/>
       <w:szCs w:val="28"/>
     </w:rPr>
@@ -976,7 +8374,7 @@
     <w:semiHidden/>
     <w:unhideWhenUsed/>
     <w:qFormat/>
-    <w:rsid w:val="003F0D45"/>
+    <w:rsid w:val="00F7500F"/>
     <w:pPr>
       <w:keepNext/>
       <w:keepLines/>
@@ -987,7 +8385,7 @@
       <w:rFonts w:eastAsiaTheme="majorEastAsia" w:cstheme="majorBidi"/>
       <w:i/>
       <w:iCs/>
-      <w:color w:val="365F91" w:themeColor="accent1" w:themeShade="BF"/>
+      <w:color w:val="0F4761" w:themeColor="accent1" w:themeShade="BF"/>
     </w:rPr>
   </w:style>
   <w:style w:type="paragraph" w:styleId="Nadpis5">
@@ -999,7 +8397,7 @@
     <w:semiHidden/>
     <w:unhideWhenUsed/>
     <w:qFormat/>
-    <w:rsid w:val="003F0D45"/>
+    <w:rsid w:val="00F7500F"/>
     <w:pPr>
       <w:keepNext/>
       <w:keepLines/>
@@ -1008,7 +8406,7 @@
     </w:pPr>
     <w:rPr>
       <w:rFonts w:eastAsiaTheme="majorEastAsia" w:cstheme="majorBidi"/>
-      <w:color w:val="365F91" w:themeColor="accent1" w:themeShade="BF"/>
+      <w:color w:val="0F4761" w:themeColor="accent1" w:themeShade="BF"/>
     </w:rPr>
   </w:style>
   <w:style w:type="paragraph" w:styleId="Nadpis6">
@@ -1020,7 +8418,7 @@
     <w:semiHidden/>
     <w:unhideWhenUsed/>
     <w:qFormat/>
-    <w:rsid w:val="003F0D45"/>
+    <w:rsid w:val="00F7500F"/>
     <w:pPr>
       <w:keepNext/>
       <w:keepLines/>
@@ -1043,7 +8441,7 @@
     <w:semiHidden/>
     <w:unhideWhenUsed/>
     <w:qFormat/>
-    <w:rsid w:val="003F0D45"/>
+    <w:rsid w:val="00F7500F"/>
     <w:pPr>
       <w:keepNext/>
       <w:keepLines/>
@@ -1064,7 +8462,7 @@
     <w:semiHidden/>
     <w:unhideWhenUsed/>
     <w:qFormat/>
-    <w:rsid w:val="003F0D45"/>
+    <w:rsid w:val="00F7500F"/>
     <w:pPr>
       <w:keepNext/>
       <w:keepLines/>
@@ -1087,7 +8485,7 @@
     <w:semiHidden/>
     <w:unhideWhenUsed/>
     <w:qFormat/>
-    <w:rsid w:val="003F0D45"/>
+    <w:rsid w:val="00F7500F"/>
     <w:pPr>
       <w:keepNext/>
       <w:keepLines/>
@@ -1102,7 +8500,6 @@
   <w:style w:type="character" w:default="1" w:styleId="Predvolenpsmoodseku">
     <w:name w:val="Default Paragraph Font"/>
     <w:uiPriority w:val="1"/>
-    <w:semiHidden/>
     <w:unhideWhenUsed/>
   </w:style>
   <w:style w:type="table" w:default="1" w:styleId="Normlnatabuka">
@@ -1131,10 +8528,10 @@
     <w:basedOn w:val="Predvolenpsmoodseku"/>
     <w:link w:val="Nadpis1"/>
     <w:uiPriority w:val="9"/>
-    <w:rsid w:val="003F0D45"/>
+    <w:rsid w:val="00F7500F"/>
     <w:rPr>
       <w:rFonts w:asciiTheme="majorHAnsi" w:eastAsiaTheme="majorEastAsia" w:hAnsiTheme="majorHAnsi" w:cstheme="majorBidi"/>
-      <w:color w:val="365F91" w:themeColor="accent1" w:themeShade="BF"/>
+      <w:color w:val="0F4761" w:themeColor="accent1" w:themeShade="BF"/>
       <w:sz w:val="40"/>
       <w:szCs w:val="40"/>
     </w:rPr>
@@ -1144,11 +8541,10 @@
     <w:basedOn w:val="Predvolenpsmoodseku"/>
     <w:link w:val="Nadpis2"/>
     <w:uiPriority w:val="9"/>
-    <w:semiHidden/>
-    <w:rsid w:val="003F0D45"/>
+    <w:rsid w:val="00F7500F"/>
     <w:rPr>
       <w:rFonts w:asciiTheme="majorHAnsi" w:eastAsiaTheme="majorEastAsia" w:hAnsiTheme="majorHAnsi" w:cstheme="majorBidi"/>
-      <w:color w:val="365F91" w:themeColor="accent1" w:themeShade="BF"/>
+      <w:color w:val="0F4761" w:themeColor="accent1" w:themeShade="BF"/>
       <w:sz w:val="32"/>
       <w:szCs w:val="32"/>
     </w:rPr>
@@ -1159,10 +8555,10 @@
     <w:link w:val="Nadpis3"/>
     <w:uiPriority w:val="9"/>
     <w:semiHidden/>
-    <w:rsid w:val="003F0D45"/>
+    <w:rsid w:val="00F7500F"/>
     <w:rPr>
       <w:rFonts w:eastAsiaTheme="majorEastAsia" w:cstheme="majorBidi"/>
-      <w:color w:val="365F91" w:themeColor="accent1" w:themeShade="BF"/>
+      <w:color w:val="0F4761" w:themeColor="accent1" w:themeShade="BF"/>
       <w:sz w:val="28"/>
       <w:szCs w:val="28"/>
     </w:rPr>
@@ -1173,12 +8569,12 @@
     <w:link w:val="Nadpis4"/>
     <w:uiPriority w:val="9"/>
     <w:semiHidden/>
-    <w:rsid w:val="003F0D45"/>
+    <w:rsid w:val="00F7500F"/>
     <w:rPr>
       <w:rFonts w:eastAsiaTheme="majorEastAsia" w:cstheme="majorBidi"/>
       <w:i/>
       <w:iCs/>
-      <w:color w:val="365F91" w:themeColor="accent1" w:themeShade="BF"/>
+      <w:color w:val="0F4761" w:themeColor="accent1" w:themeShade="BF"/>
     </w:rPr>
   </w:style>
   <w:style w:type="character" w:customStyle="1" w:styleId="Nadpis5Char">
@@ -1187,10 +8583,10 @@
     <w:link w:val="Nadpis5"/>
     <w:uiPriority w:val="9"/>
     <w:semiHidden/>
-    <w:rsid w:val="003F0D45"/>
+    <w:rsid w:val="00F7500F"/>
     <w:rPr>
       <w:rFonts w:eastAsiaTheme="majorEastAsia" w:cstheme="majorBidi"/>
-      <w:color w:val="365F91" w:themeColor="accent1" w:themeShade="BF"/>
+      <w:color w:val="0F4761" w:themeColor="accent1" w:themeShade="BF"/>
     </w:rPr>
   </w:style>
   <w:style w:type="character" w:customStyle="1" w:styleId="Nadpis6Char">
@@ -1199,7 +8595,7 @@
     <w:link w:val="Nadpis6"/>
     <w:uiPriority w:val="9"/>
     <w:semiHidden/>
-    <w:rsid w:val="003F0D45"/>
+    <w:rsid w:val="00F7500F"/>
     <w:rPr>
       <w:rFonts w:eastAsiaTheme="majorEastAsia" w:cstheme="majorBidi"/>
       <w:i/>
@@ -1213,7 +8609,7 @@
     <w:link w:val="Nadpis7"/>
     <w:uiPriority w:val="9"/>
     <w:semiHidden/>
-    <w:rsid w:val="003F0D45"/>
+    <w:rsid w:val="00F7500F"/>
     <w:rPr>
       <w:rFonts w:eastAsiaTheme="majorEastAsia" w:cstheme="majorBidi"/>
       <w:color w:val="595959" w:themeColor="text1" w:themeTint="A6"/>
@@ -1225,7 +8621,7 @@
     <w:link w:val="Nadpis8"/>
     <w:uiPriority w:val="9"/>
     <w:semiHidden/>
-    <w:rsid w:val="003F0D45"/>
+    <w:rsid w:val="00F7500F"/>
     <w:rPr>
       <w:rFonts w:eastAsiaTheme="majorEastAsia" w:cstheme="majorBidi"/>
       <w:i/>
@@ -1239,7 +8635,7 @@
     <w:link w:val="Nadpis9"/>
     <w:uiPriority w:val="9"/>
     <w:semiHidden/>
-    <w:rsid w:val="003F0D45"/>
+    <w:rsid w:val="00F7500F"/>
     <w:rPr>
       <w:rFonts w:eastAsiaTheme="majorEastAsia" w:cstheme="majorBidi"/>
       <w:color w:val="272727" w:themeColor="text1" w:themeTint="D8"/>
@@ -1252,7 +8648,7 @@
     <w:link w:val="NzovChar"/>
     <w:uiPriority w:val="10"/>
     <w:qFormat/>
-    <w:rsid w:val="003F0D45"/>
+    <w:rsid w:val="00F7500F"/>
     <w:pPr>
       <w:spacing w:after="80" w:line="240" w:lineRule="auto"/>
       <w:contextualSpacing/>
@@ -1270,7 +8666,7 @@
     <w:basedOn w:val="Predvolenpsmoodseku"/>
     <w:link w:val="Nzov"/>
     <w:uiPriority w:val="10"/>
-    <w:rsid w:val="003F0D45"/>
+    <w:rsid w:val="00F7500F"/>
     <w:rPr>
       <w:rFonts w:asciiTheme="majorHAnsi" w:eastAsiaTheme="majorEastAsia" w:hAnsiTheme="majorHAnsi" w:cstheme="majorBidi"/>
       <w:spacing w:val="-10"/>
@@ -1286,12 +8682,11 @@
     <w:link w:val="PodtitulChar"/>
     <w:uiPriority w:val="11"/>
     <w:qFormat/>
-    <w:rsid w:val="003F0D45"/>
+    <w:rsid w:val="00F7500F"/>
     <w:pPr>
       <w:numPr>
         <w:ilvl w:val="1"/>
       </w:numPr>
-      <w:spacing w:after="160"/>
     </w:pPr>
     <w:rPr>
       <w:rFonts w:eastAsiaTheme="majorEastAsia" w:cstheme="majorBidi"/>
@@ -1306,7 +8701,7 @@
     <w:basedOn w:val="Predvolenpsmoodseku"/>
     <w:link w:val="Podtitul"/>
     <w:uiPriority w:val="11"/>
-    <w:rsid w:val="003F0D45"/>
+    <w:rsid w:val="00F7500F"/>
     <w:rPr>
       <w:rFonts w:eastAsiaTheme="majorEastAsia" w:cstheme="majorBidi"/>
       <w:color w:val="595959" w:themeColor="text1" w:themeTint="A6"/>
@@ -1322,9 +8717,9 @@
     <w:link w:val="CitciaChar"/>
     <w:uiPriority w:val="29"/>
     <w:qFormat/>
-    <w:rsid w:val="003F0D45"/>
+    <w:rsid w:val="00F7500F"/>
     <w:pPr>
-      <w:spacing w:before="160" w:after="160"/>
+      <w:spacing w:before="160"/>
       <w:jc w:val="center"/>
     </w:pPr>
     <w:rPr>
@@ -1338,7 +8733,7 @@
     <w:basedOn w:val="Predvolenpsmoodseku"/>
     <w:link w:val="Citcia"/>
     <w:uiPriority w:val="29"/>
-    <w:rsid w:val="003F0D45"/>
+    <w:rsid w:val="00F7500F"/>
     <w:rPr>
       <w:i/>
       <w:iCs/>
@@ -1350,7 +8745,7 @@
     <w:basedOn w:val="Normlny"/>
     <w:uiPriority w:val="34"/>
     <w:qFormat/>
-    <w:rsid w:val="003F0D45"/>
+    <w:rsid w:val="00F7500F"/>
     <w:pPr>
       <w:ind w:left="720"/>
       <w:contextualSpacing/>
@@ -1361,11 +8756,11 @@
     <w:basedOn w:val="Predvolenpsmoodseku"/>
     <w:uiPriority w:val="21"/>
     <w:qFormat/>
-    <w:rsid w:val="003F0D45"/>
+    <w:rsid w:val="00F7500F"/>
     <w:rPr>
       <w:i/>
       <w:iCs/>
-      <w:color w:val="365F91" w:themeColor="accent1" w:themeShade="BF"/>
+      <w:color w:val="0F4761" w:themeColor="accent1" w:themeShade="BF"/>
     </w:rPr>
   </w:style>
   <w:style w:type="paragraph" w:styleId="Zvraznencitcia">
@@ -1375,11 +8770,11 @@
     <w:link w:val="ZvraznencitciaChar"/>
     <w:uiPriority w:val="30"/>
     <w:qFormat/>
-    <w:rsid w:val="003F0D45"/>
+    <w:rsid w:val="00F7500F"/>
     <w:pPr>
       <w:pBdr>
-        <w:top w:val="single" w:sz="4" w:space="10" w:color="365F91" w:themeColor="accent1" w:themeShade="BF"/>
-        <w:bottom w:val="single" w:sz="4" w:space="10" w:color="365F91" w:themeColor="accent1" w:themeShade="BF"/>
+        <w:top w:val="single" w:sz="4" w:space="10" w:color="0F4761" w:themeColor="accent1" w:themeShade="BF"/>
+        <w:bottom w:val="single" w:sz="4" w:space="10" w:color="0F4761" w:themeColor="accent1" w:themeShade="BF"/>
       </w:pBdr>
       <w:spacing w:before="360" w:after="360"/>
       <w:ind w:left="864" w:right="864"/>
@@ -1388,7 +8783,7 @@
     <w:rPr>
       <w:i/>
       <w:iCs/>
-      <w:color w:val="365F91" w:themeColor="accent1" w:themeShade="BF"/>
+      <w:color w:val="0F4761" w:themeColor="accent1" w:themeShade="BF"/>
     </w:rPr>
   </w:style>
   <w:style w:type="character" w:customStyle="1" w:styleId="ZvraznencitciaChar">
@@ -1396,11 +8791,11 @@
     <w:basedOn w:val="Predvolenpsmoodseku"/>
     <w:link w:val="Zvraznencitcia"/>
     <w:uiPriority w:val="30"/>
-    <w:rsid w:val="003F0D45"/>
+    <w:rsid w:val="00F7500F"/>
     <w:rPr>
       <w:i/>
       <w:iCs/>
-      <w:color w:val="365F91" w:themeColor="accent1" w:themeShade="BF"/>
+      <w:color w:val="0F4761" w:themeColor="accent1" w:themeShade="BF"/>
     </w:rPr>
   </w:style>
   <w:style w:type="character" w:styleId="Zvraznenodkaz">
@@ -1408,61 +8803,237 @@
     <w:basedOn w:val="Predvolenpsmoodseku"/>
     <w:uiPriority w:val="32"/>
     <w:qFormat/>
-    <w:rsid w:val="003F0D45"/>
+    <w:rsid w:val="00F7500F"/>
     <w:rPr>
       <w:b/>
       <w:bCs/>
       <w:smallCaps/>
-      <w:color w:val="365F91" w:themeColor="accent1" w:themeShade="BF"/>
+      <w:color w:val="0F4761" w:themeColor="accent1" w:themeShade="BF"/>
       <w:spacing w:val="5"/>
     </w:rPr>
   </w:style>
-  <w:style w:type="paragraph" w:styleId="Obsah1">
-    <w:name w:val="toc 1"/>
+  <w:style w:type="paragraph" w:styleId="Hlavikaobsahu">
+    <w:name w:val="TOC Heading"/>
+    <w:basedOn w:val="Nadpis1"/>
     <w:next w:val="Normlny"/>
     <w:uiPriority w:val="39"/>
-    <w:rsid w:val="00FC77B0"/>
+    <w:unhideWhenUsed/>
+    <w:qFormat/>
+    <w:rsid w:val="00C97CD5"/>
     <w:pPr>
-      <w:tabs>
-        <w:tab w:val="right" w:leader="dot" w:pos="8493"/>
-      </w:tabs>
-      <w:spacing w:after="0" w:line="360" w:lineRule="auto"/>
-      <w:ind w:left="340" w:right="567" w:hanging="340"/>
+      <w:spacing w:before="240" w:after="0"/>
+      <w:outlineLvl w:val="9"/>
     </w:pPr>
     <w:rPr>
-      <w:rFonts w:ascii="Times New Roman" w:eastAsia="Times New Roman" w:hAnsi="Times New Roman" w:cs="Times New Roman"/>
-      <w:b/>
-      <w:bCs/>
-      <w:noProof/>
       <w:kern w:val="0"/>
-      <w:sz w:val="24"/>
+      <w:sz w:val="32"/>
       <w:szCs w:val="32"/>
+      <w:lang w:eastAsia="sk-SK"/>
+      <w14:ligatures w14:val="none"/>
     </w:rPr>
   </w:style>
   <w:style w:type="paragraph" w:styleId="Obsah2">
     <w:name w:val="toc 2"/>
-    <w:basedOn w:val="Obsah1"/>
+    <w:basedOn w:val="Normlny"/>
     <w:next w:val="Normlny"/>
+    <w:autoRedefine/>
     <w:uiPriority w:val="39"/>
-    <w:rsid w:val="00FC77B0"/>
+    <w:unhideWhenUsed/>
+    <w:rsid w:val="00C97CD5"/>
+    <w:pPr>
+      <w:spacing w:after="100"/>
+      <w:ind w:left="220"/>
+    </w:pPr>
+  </w:style>
+  <w:style w:type="paragraph" w:styleId="Obsah1">
+    <w:name w:val="toc 1"/>
+    <w:basedOn w:val="Normlny"/>
+    <w:next w:val="Normlny"/>
+    <w:autoRedefine/>
+    <w:uiPriority w:val="39"/>
+    <w:unhideWhenUsed/>
+    <w:rsid w:val="00C97CD5"/>
+    <w:pPr>
+      <w:spacing w:after="100"/>
+    </w:pPr>
+  </w:style>
+  <w:style w:type="character" w:styleId="Hypertextovprepojenie">
+    <w:name w:val="Hyperlink"/>
+    <w:basedOn w:val="Predvolenpsmoodseku"/>
+    <w:uiPriority w:val="99"/>
+    <w:unhideWhenUsed/>
+    <w:rsid w:val="00C97CD5"/>
+    <w:rPr>
+      <w:color w:val="467886" w:themeColor="hyperlink"/>
+      <w:u w:val="single"/>
+    </w:rPr>
+  </w:style>
+  <w:style w:type="paragraph" w:customStyle="1" w:styleId="Kapitoly">
+    <w:name w:val="Kapitoly"/>
+    <w:basedOn w:val="Nadpis1"/>
+    <w:link w:val="KapitolyChar"/>
+    <w:autoRedefine/>
+    <w:rsid w:val="00152331"/>
+    <w:pPr>
+      <w:spacing w:before="120" w:after="120" w:line="360" w:lineRule="auto"/>
+      <w:ind w:left="360" w:hanging="360"/>
+    </w:pPr>
+    <w:rPr>
+      <w:rFonts w:ascii="Times New Roman" w:hAnsi="Times New Roman" w:cs="Times New Roman"/>
+      <w:b/>
+      <w:caps/>
+      <w:color w:val="auto"/>
+      <w:sz w:val="28"/>
+      <w:szCs w:val="28"/>
+    </w:rPr>
+  </w:style>
+  <w:style w:type="character" w:customStyle="1" w:styleId="KapitolyChar">
+    <w:name w:val="Kapitoly Char"/>
+    <w:basedOn w:val="Nadpis1Char"/>
+    <w:link w:val="Kapitoly"/>
+    <w:rsid w:val="00152331"/>
+    <w:rPr>
+      <w:rFonts w:ascii="Times New Roman" w:eastAsiaTheme="majorEastAsia" w:hAnsi="Times New Roman" w:cs="Times New Roman"/>
+      <w:b/>
+      <w:caps/>
+      <w:color w:val="0F4761" w:themeColor="accent1" w:themeShade="BF"/>
+      <w:sz w:val="28"/>
+      <w:szCs w:val="28"/>
+    </w:rPr>
+  </w:style>
+  <w:style w:type="paragraph" w:customStyle="1" w:styleId="Kapitola">
+    <w:name w:val="Kapitola"/>
+    <w:basedOn w:val="Kapitoly"/>
+    <w:link w:val="KapitolaChar"/>
+    <w:qFormat/>
+    <w:rsid w:val="00152331"/>
+    <w:pPr>
+      <w:numPr>
+        <w:numId w:val="3"/>
+      </w:numPr>
+    </w:pPr>
+  </w:style>
+  <w:style w:type="character" w:customStyle="1" w:styleId="KapitolaChar">
+    <w:name w:val="Kapitola Char"/>
+    <w:basedOn w:val="KapitolyChar"/>
+    <w:link w:val="Kapitola"/>
+    <w:rsid w:val="00152331"/>
+    <w:rPr>
+      <w:rFonts w:ascii="Times New Roman" w:eastAsiaTheme="majorEastAsia" w:hAnsi="Times New Roman" w:cs="Times New Roman"/>
+      <w:b/>
+      <w:caps/>
+      <w:color w:val="0F4761" w:themeColor="accent1" w:themeShade="BF"/>
+      <w:sz w:val="28"/>
+      <w:szCs w:val="28"/>
+    </w:rPr>
+  </w:style>
+  <w:style w:type="paragraph" w:customStyle="1" w:styleId="text">
+    <w:name w:val="text"/>
+    <w:basedOn w:val="Normlny"/>
+    <w:link w:val="textChar"/>
+    <w:qFormat/>
+    <w:rsid w:val="002D7DB2"/>
+    <w:pPr>
+      <w:spacing w:after="0" w:line="360" w:lineRule="auto"/>
+      <w:ind w:firstLine="709"/>
+      <w:jc w:val="both"/>
+    </w:pPr>
+    <w:rPr>
+      <w:rFonts w:ascii="Times New Roman" w:hAnsi="Times New Roman"/>
+      <w:sz w:val="24"/>
+    </w:rPr>
+  </w:style>
+  <w:style w:type="character" w:customStyle="1" w:styleId="textChar">
+    <w:name w:val="text Char"/>
+    <w:basedOn w:val="Predvolenpsmoodseku"/>
+    <w:link w:val="text"/>
+    <w:rsid w:val="002D7DB2"/>
+    <w:rPr>
+      <w:rFonts w:ascii="Times New Roman" w:hAnsi="Times New Roman"/>
+      <w:sz w:val="24"/>
+    </w:rPr>
+  </w:style>
+  <w:style w:type="paragraph" w:styleId="Hlavika">
+    <w:name w:val="header"/>
+    <w:basedOn w:val="Normlny"/>
+    <w:link w:val="HlavikaChar"/>
+    <w:uiPriority w:val="99"/>
+    <w:unhideWhenUsed/>
+    <w:rsid w:val="00186C26"/>
     <w:pPr>
       <w:tabs>
-        <w:tab w:val="left" w:pos="680"/>
-        <w:tab w:val="left" w:pos="765"/>
+        <w:tab w:val="center" w:pos="4536"/>
+        <w:tab w:val="right" w:pos="9072"/>
       </w:tabs>
-      <w:ind w:left="397" w:hanging="284"/>
+      <w:spacing w:after="0" w:line="240" w:lineRule="auto"/>
+    </w:pPr>
+  </w:style>
+  <w:style w:type="character" w:customStyle="1" w:styleId="HlavikaChar">
+    <w:name w:val="Hlavička Char"/>
+    <w:basedOn w:val="Predvolenpsmoodseku"/>
+    <w:link w:val="Hlavika"/>
+    <w:uiPriority w:val="99"/>
+    <w:rsid w:val="00186C26"/>
+  </w:style>
+  <w:style w:type="paragraph" w:styleId="Pta">
+    <w:name w:val="footer"/>
+    <w:basedOn w:val="Normlny"/>
+    <w:link w:val="PtaChar"/>
+    <w:uiPriority w:val="99"/>
+    <w:unhideWhenUsed/>
+    <w:rsid w:val="00186C26"/>
+    <w:pPr>
+      <w:tabs>
+        <w:tab w:val="center" w:pos="4536"/>
+        <w:tab w:val="right" w:pos="9072"/>
+      </w:tabs>
+      <w:spacing w:after="0" w:line="240" w:lineRule="auto"/>
+    </w:pPr>
+  </w:style>
+  <w:style w:type="character" w:customStyle="1" w:styleId="PtaChar">
+    <w:name w:val="Päta Char"/>
+    <w:basedOn w:val="Predvolenpsmoodseku"/>
+    <w:link w:val="Pta"/>
+    <w:uiPriority w:val="99"/>
+    <w:rsid w:val="00186C26"/>
+  </w:style>
+  <w:style w:type="paragraph" w:styleId="Obsah3">
+    <w:name w:val="toc 3"/>
+    <w:basedOn w:val="Normlny"/>
+    <w:next w:val="Normlny"/>
+    <w:autoRedefine/>
+    <w:uiPriority w:val="39"/>
+    <w:unhideWhenUsed/>
+    <w:rsid w:val="00CB10F6"/>
+    <w:pPr>
+      <w:spacing w:after="100"/>
+      <w:ind w:left="440"/>
     </w:pPr>
     <w:rPr>
-      <w:b w:val="0"/>
-      <w:bCs w:val="0"/>
-      <w:szCs w:val="28"/>
+      <w:rFonts w:eastAsiaTheme="minorEastAsia" w:cs="Times New Roman"/>
+      <w:kern w:val="0"/>
+      <w:lang w:eastAsia="sk-SK"/>
+      <w14:ligatures w14:val="none"/>
+    </w:rPr>
+  </w:style>
+  <w:style w:type="paragraph" w:styleId="Normlnywebov">
+    <w:name w:val="Normal (Web)"/>
+    <w:basedOn w:val="Normlny"/>
+    <w:uiPriority w:val="99"/>
+    <w:semiHidden/>
+    <w:unhideWhenUsed/>
+    <w:rsid w:val="00911A74"/>
+    <w:rPr>
+      <w:rFonts w:ascii="Times New Roman" w:hAnsi="Times New Roman" w:cs="Times New Roman"/>
+      <w:sz w:val="24"/>
+      <w:szCs w:val="24"/>
     </w:rPr>
   </w:style>
 </w:styles>
 </file>
 
 <file path=word/theme/theme1.xml><?xml version="1.0" encoding="utf-8"?>
-<a:theme xmlns:a="http://schemas.openxmlformats.org/drawingml/2006/main" name="Office Theme">
+<a:theme xmlns:a="http://schemas.openxmlformats.org/drawingml/2006/main" name="Motív Office">
   <a:themeElements>
     <a:clrScheme name="Office">
       <a:dk1>
@@ -1472,44 +9043,44 @@
         <a:sysClr val="window" lastClr="FFFFFF"/>
       </a:lt1>
       <a:dk2>
-        <a:srgbClr val="1F497D"/>
+        <a:srgbClr val="0E2841"/>
       </a:dk2>
       <a:lt2>
-        <a:srgbClr val="EEECE1"/>
+        <a:srgbClr val="E8E8E8"/>
       </a:lt2>
       <a:accent1>
-        <a:srgbClr val="4F81BD"/>
+        <a:srgbClr val="156082"/>
       </a:accent1>
       <a:accent2>
-        <a:srgbClr val="C0504D"/>
+        <a:srgbClr val="E97132"/>
       </a:accent2>
       <a:accent3>
-        <a:srgbClr val="9BBB59"/>
+        <a:srgbClr val="196B24"/>
       </a:accent3>
       <a:accent4>
-        <a:srgbClr val="8064A2"/>
+        <a:srgbClr val="0F9ED5"/>
       </a:accent4>
       <a:accent5>
-        <a:srgbClr val="4BACC6"/>
+        <a:srgbClr val="A02B93"/>
       </a:accent5>
       <a:accent6>
-        <a:srgbClr val="F79646"/>
+        <a:srgbClr val="4EA72E"/>
       </a:accent6>
       <a:hlink>
-        <a:srgbClr val="0000FF"/>
+        <a:srgbClr val="467886"/>
       </a:hlink>
       <a:folHlink>
-        <a:srgbClr val="800080"/>
+        <a:srgbClr val="96607D"/>
       </a:folHlink>
     </a:clrScheme>
     <a:fontScheme name="Office">
       <a:majorFont>
-        <a:latin typeface="Cambria"/>
+        <a:latin typeface="Aptos Display" panose="02110004020202020204"/>
         <a:ea typeface=""/>
         <a:cs typeface=""/>
-        <a:font script="Jpan" typeface="ＭＳ ゴシック"/>
+        <a:font script="Jpan" typeface="游ゴシック Light"/>
         <a:font script="Hang" typeface="맑은 고딕"/>
-        <a:font script="Hans" typeface="宋体"/>
+        <a:font script="Hans" typeface="等线 Light"/>
         <a:font script="Hant" typeface="新細明體"/>
         <a:font script="Arab" typeface="Times New Roman"/>
         <a:font script="Hebr" typeface="Times New Roman"/>
@@ -1537,14 +9108,31 @@
         <a:font script="Viet" typeface="Times New Roman"/>
         <a:font script="Uigh" typeface="Microsoft Uighur"/>
         <a:font script="Geor" typeface="Sylfaen"/>
+        <a:font script="Armn" typeface="Arial"/>
+        <a:font script="Bugi" typeface="Leelawadee UI"/>
+        <a:font script="Bopo" typeface="Microsoft JhengHei"/>
+        <a:font script="Java" typeface="Javanese Text"/>
+        <a:font script="Lisu" typeface="Segoe UI"/>
+        <a:font script="Mymr" typeface="Myanmar Text"/>
+        <a:font script="Nkoo" typeface="Ebrima"/>
+        <a:font script="Olck" typeface="Nirmala UI"/>
+        <a:font script="Osma" typeface="Ebrima"/>
+        <a:font script="Phag" typeface="Phagspa"/>
+        <a:font script="Syrn" typeface="Estrangelo Edessa"/>
+        <a:font script="Syrj" typeface="Estrangelo Edessa"/>
+        <a:font script="Syre" typeface="Estrangelo Edessa"/>
+        <a:font script="Sora" typeface="Nirmala UI"/>
+        <a:font script="Tale" typeface="Microsoft Tai Le"/>
+        <a:font script="Talu" typeface="Microsoft New Tai Lue"/>
+        <a:font script="Tfng" typeface="Ebrima"/>
       </a:majorFont>
       <a:minorFont>
-        <a:latin typeface="Calibri"/>
+        <a:latin typeface="Aptos" panose="02110004020202020204"/>
         <a:ea typeface=""/>
         <a:cs typeface=""/>
-        <a:font script="Jpan" typeface="ＭＳ 明朝"/>
+        <a:font script="Jpan" typeface="游ゴシック"/>
         <a:font script="Hang" typeface="맑은 고딕"/>
-        <a:font script="Hans" typeface="宋体"/>
+        <a:font script="Hans" typeface="等线"/>
         <a:font script="Hant" typeface="新細明體"/>
         <a:font script="Arab" typeface="Arial"/>
         <a:font script="Hebr" typeface="Arial"/>
@@ -1572,6 +9160,23 @@
         <a:font script="Viet" typeface="Arial"/>
         <a:font script="Uigh" typeface="Microsoft Uighur"/>
         <a:font script="Geor" typeface="Sylfaen"/>
+        <a:font script="Armn" typeface="Arial"/>
+        <a:font script="Bugi" typeface="Leelawadee UI"/>
+        <a:font script="Bopo" typeface="Microsoft JhengHei"/>
+        <a:font script="Java" typeface="Javanese Text"/>
+        <a:font script="Lisu" typeface="Segoe UI"/>
+        <a:font script="Mymr" typeface="Myanmar Text"/>
+        <a:font script="Nkoo" typeface="Ebrima"/>
+        <a:font script="Olck" typeface="Nirmala UI"/>
+        <a:font script="Osma" typeface="Ebrima"/>
+        <a:font script="Phag" typeface="Phagspa"/>
+        <a:font script="Syrn" typeface="Estrangelo Edessa"/>
+        <a:font script="Syrj" typeface="Estrangelo Edessa"/>
+        <a:font script="Syre" typeface="Estrangelo Edessa"/>
+        <a:font script="Sora" typeface="Nirmala UI"/>
+        <a:font script="Tale" typeface="Microsoft Tai Le"/>
+        <a:font script="Talu" typeface="Microsoft New Tai Lue"/>
+        <a:font script="Tfng" typeface="Ebrima"/>
       </a:minorFont>
     </a:fontScheme>
     <a:fmtScheme name="Office">
@@ -1583,165 +9188,446 @@
           <a:gsLst>
             <a:gs pos="0">
               <a:schemeClr val="phClr">
-                <a:tint val="50000"/>
-                <a:satMod val="300000"/>
+                <a:lumMod val="110000"/>
+                <a:satMod val="105000"/>
+                <a:tint val="67000"/>
               </a:schemeClr>
             </a:gs>
-            <a:gs pos="35000">
+            <a:gs pos="50000">
               <a:schemeClr val="phClr">
-                <a:tint val="37000"/>
-                <a:satMod val="300000"/>
+                <a:lumMod val="105000"/>
+                <a:satMod val="103000"/>
+                <a:tint val="73000"/>
               </a:schemeClr>
             </a:gs>
             <a:gs pos="100000">
               <a:schemeClr val="phClr">
-                <a:tint val="15000"/>
-                <a:satMod val="350000"/>
+                <a:lumMod val="105000"/>
+                <a:satMod val="109000"/>
+                <a:tint val="81000"/>
               </a:schemeClr>
             </a:gs>
           </a:gsLst>
-          <a:lin ang="16200000" scaled="1"/>
+          <a:lin ang="5400000" scaled="0"/>
         </a:gradFill>
         <a:gradFill rotWithShape="1">
           <a:gsLst>
             <a:gs pos="0">
               <a:schemeClr val="phClr">
-                <a:shade val="51000"/>
-                <a:satMod val="130000"/>
+                <a:satMod val="103000"/>
+                <a:lumMod val="102000"/>
+                <a:tint val="94000"/>
               </a:schemeClr>
             </a:gs>
-            <a:gs pos="80000">
+            <a:gs pos="50000">
               <a:schemeClr val="phClr">
-                <a:shade val="93000"/>
-                <a:satMod val="130000"/>
+                <a:satMod val="110000"/>
+                <a:lumMod val="100000"/>
+                <a:shade val="100000"/>
               </a:schemeClr>
             </a:gs>
             <a:gs pos="100000">
               <a:schemeClr val="phClr">
-                <a:shade val="94000"/>
-                <a:satMod val="135000"/>
+                <a:lumMod val="99000"/>
+                <a:satMod val="120000"/>
+                <a:shade val="78000"/>
               </a:schemeClr>
             </a:gs>
           </a:gsLst>
-          <a:lin ang="16200000" scaled="0"/>
+          <a:lin ang="5400000" scaled="0"/>
         </a:gradFill>
       </a:fillStyleLst>
       <a:lnStyleLst>
-        <a:ln w="9525" cap="flat" cmpd="sng" algn="ctr">
-          <a:solidFill>
-            <a:schemeClr val="phClr">
-              <a:shade val="95000"/>
-              <a:satMod val="105000"/>
-            </a:schemeClr>
-          </a:solidFill>
-          <a:prstDash val="solid"/>
-        </a:ln>
-        <a:ln w="25400" cap="flat" cmpd="sng" algn="ctr">
+        <a:ln w="6350" cap="flat" cmpd="sng" algn="ctr">
           <a:solidFill>
             <a:schemeClr val="phClr"/>
           </a:solidFill>
           <a:prstDash val="solid"/>
+          <a:miter lim="800000"/>
         </a:ln>
-        <a:ln w="38100" cap="flat" cmpd="sng" algn="ctr">
+        <a:ln w="12700" cap="flat" cmpd="sng" algn="ctr">
           <a:solidFill>
             <a:schemeClr val="phClr"/>
           </a:solidFill>
           <a:prstDash val="solid"/>
+          <a:miter lim="800000"/>
+        </a:ln>
+        <a:ln w="19050" cap="flat" cmpd="sng" algn="ctr">
+          <a:solidFill>
+            <a:schemeClr val="phClr"/>
+          </a:solidFill>
+          <a:prstDash val="solid"/>
+          <a:miter lim="800000"/>
         </a:ln>
       </a:lnStyleLst>
       <a:effectStyleLst>
         <a:effectStyle>
+          <a:effectLst/>
+        </a:effectStyle>
+        <a:effectStyle>
+          <a:effectLst/>
+        </a:effectStyle>
+        <a:effectStyle>
           <a:effectLst>
-            <a:outerShdw blurRad="40000" dist="20000" dir="5400000" rotWithShape="0">
+            <a:outerShdw blurRad="57150" dist="19050" dir="5400000" algn="ctr" rotWithShape="0">
               <a:srgbClr val="000000">
-                <a:alpha val="38000"/>
+                <a:alpha val="63000"/>
               </a:srgbClr>
             </a:outerShdw>
           </a:effectLst>
-        </a:effectStyle>
-        <a:effectStyle>
-          <a:effectLst>
-            <a:outerShdw blurRad="40000" dist="23000" dir="5400000" rotWithShape="0">
-              <a:srgbClr val="000000">
-                <a:alpha val="35000"/>
-              </a:srgbClr>
-            </a:outerShdw>
-          </a:effectLst>
-        </a:effectStyle>
-        <a:effectStyle>
-          <a:effectLst>
-            <a:outerShdw blurRad="40000" dist="23000" dir="5400000" rotWithShape="0">
-              <a:srgbClr val="000000">
-                <a:alpha val="35000"/>
-              </a:srgbClr>
-            </a:outerShdw>
-          </a:effectLst>
-          <a:scene3d>
-            <a:camera prst="orthographicFront">
-              <a:rot lat="0" lon="0" rev="0"/>
-            </a:camera>
-            <a:lightRig rig="threePt" dir="t">
-              <a:rot lat="0" lon="0" rev="1200000"/>
-            </a:lightRig>
-          </a:scene3d>
-          <a:sp3d>
-            <a:bevelT w="63500" h="25400"/>
-          </a:sp3d>
         </a:effectStyle>
       </a:effectStyleLst>
       <a:bgFillStyleLst>
         <a:solidFill>
           <a:schemeClr val="phClr"/>
         </a:solidFill>
+        <a:solidFill>
+          <a:schemeClr val="phClr">
+            <a:tint val="95000"/>
+            <a:satMod val="170000"/>
+          </a:schemeClr>
+        </a:solidFill>
         <a:gradFill rotWithShape="1">
           <a:gsLst>
             <a:gs pos="0">
               <a:schemeClr val="phClr">
-                <a:tint val="40000"/>
-                <a:satMod val="350000"/>
+                <a:tint val="93000"/>
+                <a:satMod val="150000"/>
+                <a:shade val="98000"/>
+                <a:lumMod val="102000"/>
               </a:schemeClr>
             </a:gs>
-            <a:gs pos="40000">
+            <a:gs pos="50000">
               <a:schemeClr val="phClr">
-                <a:tint val="45000"/>
-                <a:shade val="99000"/>
-                <a:satMod val="350000"/>
+                <a:tint val="98000"/>
+                <a:satMod val="130000"/>
+                <a:shade val="90000"/>
+                <a:lumMod val="103000"/>
               </a:schemeClr>
             </a:gs>
             <a:gs pos="100000">
               <a:schemeClr val="phClr">
-                <a:shade val="20000"/>
-                <a:satMod val="255000"/>
+                <a:shade val="63000"/>
+                <a:satMod val="120000"/>
               </a:schemeClr>
             </a:gs>
           </a:gsLst>
-          <a:path path="circle">
-            <a:fillToRect l="50000" t="-80000" r="50000" b="180000"/>
-          </a:path>
-        </a:gradFill>
-        <a:gradFill rotWithShape="1">
-          <a:gsLst>
-            <a:gs pos="0">
-              <a:schemeClr val="phClr">
-                <a:tint val="80000"/>
-                <a:satMod val="300000"/>
-              </a:schemeClr>
-            </a:gs>
-            <a:gs pos="100000">
-              <a:schemeClr val="phClr">
-                <a:shade val="30000"/>
-                <a:satMod val="200000"/>
-              </a:schemeClr>
-            </a:gs>
-          </a:gsLst>
-          <a:path path="circle">
-            <a:fillToRect l="50000" t="50000" r="50000" b="50000"/>
-          </a:path>
+          <a:lin ang="5400000" scaled="0"/>
         </a:gradFill>
       </a:bgFillStyleLst>
     </a:fmtScheme>
   </a:themeElements>
   <a:objectDefaults/>
   <a:extraClrSchemeLst/>
+  <a:extLst>
+    <a:ext uri="{05A4C25C-085E-4340-85A3-A5531E510DB2}">
+      <thm15:themeFamily xmlns:thm15="http://schemas.microsoft.com/office/thememl/2012/main" name="Office Theme" id="{62F939B6-93AF-4DB8-9C6B-D6C7DFDC589F}" vid="{4A3C46E8-61CC-4603-A589-7422A47A8E4A}"/>
+    </a:ext>
+  </a:extLst>
 </a:theme>
+</file>
+
+<file path=customXml/item1.xml><?xml version="1.0" encoding="utf-8"?>
+<p:properties xmlns:p="http://schemas.microsoft.com/office/2006/metadata/properties" xmlns:xsi="http://www.w3.org/2001/XMLSchema-instance" xmlns:pc="http://schemas.microsoft.com/office/infopath/2007/PartnerControls">
+  <documentManagement>
+    <_activity xmlns="a94799e5-846a-4ad9-b31d-5ba5d0428847" xsi:nil="true"/>
+  </documentManagement>
+</p:properties>
+</file>
+
+<file path=customXml/item2.xml><?xml version="1.0" encoding="utf-8"?>
+<?mso-contentType ?>
+<FormTemplates xmlns="http://schemas.microsoft.com/sharepoint/v3/contenttype/forms">
+  <Display>DocumentLibraryForm</Display>
+  <Edit>DocumentLibraryForm</Edit>
+  <New>DocumentLibraryForm</New>
+</FormTemplates>
+</file>
+
+<file path=customXml/item3.xml><?xml version="1.0" encoding="utf-8"?>
+<ct:contentTypeSchema xmlns:ct="http://schemas.microsoft.com/office/2006/metadata/contentType" xmlns:ma="http://schemas.microsoft.com/office/2006/metadata/properties/metaAttributes" ct:_="" ma:_="" ma:contentTypeName="Dokument" ma:contentTypeID="0x010100FF914F332154174D803A7B644D03395C" ma:contentTypeVersion="16" ma:contentTypeDescription="Umožňuje vytvoriť nový dokument." ma:contentTypeScope="" ma:versionID="fd77751d24e8168fda22eab337079d00">
+  <xsd:schema xmlns:xsd="http://www.w3.org/2001/XMLSchema" xmlns:xs="http://www.w3.org/2001/XMLSchema" xmlns:p="http://schemas.microsoft.com/office/2006/metadata/properties" xmlns:ns3="a94799e5-846a-4ad9-b31d-5ba5d0428847" xmlns:ns4="b0f22963-9bb8-4dce-be88-550968040c8c" targetNamespace="http://schemas.microsoft.com/office/2006/metadata/properties" ma:root="true" ma:fieldsID="b71646f853d82629af3ee6a4474bd060" ns3:_="" ns4:_="">
+    <xsd:import namespace="a94799e5-846a-4ad9-b31d-5ba5d0428847"/>
+    <xsd:import namespace="b0f22963-9bb8-4dce-be88-550968040c8c"/>
+    <xsd:element name="properties">
+      <xsd:complexType>
+        <xsd:sequence>
+          <xsd:element name="documentManagement">
+            <xsd:complexType>
+              <xsd:all>
+                <xsd:element ref="ns3:MediaServiceMetadata" minOccurs="0"/>
+                <xsd:element ref="ns3:MediaServiceFastMetadata" minOccurs="0"/>
+                <xsd:element ref="ns3:_activity" minOccurs="0"/>
+                <xsd:element ref="ns4:SharedWithUsers" minOccurs="0"/>
+                <xsd:element ref="ns4:SharedWithDetails" minOccurs="0"/>
+                <xsd:element ref="ns4:SharingHintHash" minOccurs="0"/>
+                <xsd:element ref="ns3:MediaServiceDateTaken" minOccurs="0"/>
+                <xsd:element ref="ns3:MediaServiceAutoTags" minOccurs="0"/>
+                <xsd:element ref="ns3:MediaServiceLocation" minOccurs="0"/>
+                <xsd:element ref="ns3:MediaServiceOCR" minOccurs="0"/>
+                <xsd:element ref="ns3:MediaServiceGenerationTime" minOccurs="0"/>
+                <xsd:element ref="ns3:MediaServiceEventHashCode" minOccurs="0"/>
+                <xsd:element ref="ns3:MediaServiceObjectDetectorVersions" minOccurs="0"/>
+                <xsd:element ref="ns3:MediaServiceSearchProperties" minOccurs="0"/>
+                <xsd:element ref="ns3:MediaServiceSystemTags" minOccurs="0"/>
+                <xsd:element ref="ns3:MediaLengthInSeconds" minOccurs="0"/>
+              </xsd:all>
+            </xsd:complexType>
+          </xsd:element>
+        </xsd:sequence>
+      </xsd:complexType>
+    </xsd:element>
+  </xsd:schema>
+  <xsd:schema xmlns:xsd="http://www.w3.org/2001/XMLSchema" xmlns:xs="http://www.w3.org/2001/XMLSchema" xmlns:dms="http://schemas.microsoft.com/office/2006/documentManagement/types" xmlns:pc="http://schemas.microsoft.com/office/infopath/2007/PartnerControls" targetNamespace="a94799e5-846a-4ad9-b31d-5ba5d0428847" elementFormDefault="qualified">
+    <xsd:import namespace="http://schemas.microsoft.com/office/2006/documentManagement/types"/>
+    <xsd:import namespace="http://schemas.microsoft.com/office/infopath/2007/PartnerControls"/>
+    <xsd:element name="MediaServiceMetadata" ma:index="8" nillable="true" ma:displayName="MediaServiceMetadata" ma:hidden="true" ma:internalName="MediaServiceMetadata" ma:readOnly="true">
+      <xsd:simpleType>
+        <xsd:restriction base="dms:Note"/>
+      </xsd:simpleType>
+    </xsd:element>
+    <xsd:element name="MediaServiceFastMetadata" ma:index="9" nillable="true" ma:displayName="MediaServiceFastMetadata" ma:hidden="true" ma:internalName="MediaServiceFastMetadata" ma:readOnly="true">
+      <xsd:simpleType>
+        <xsd:restriction base="dms:Note"/>
+      </xsd:simpleType>
+    </xsd:element>
+    <xsd:element name="_activity" ma:index="10" nillable="true" ma:displayName="_activity" ma:hidden="true" ma:internalName="_activity">
+      <xsd:simpleType>
+        <xsd:restriction base="dms:Note"/>
+      </xsd:simpleType>
+    </xsd:element>
+    <xsd:element name="MediaServiceDateTaken" ma:index="14" nillable="true" ma:displayName="MediaServiceDateTaken" ma:hidden="true" ma:indexed="true" ma:internalName="MediaServiceDateTaken" ma:readOnly="true">
+      <xsd:simpleType>
+        <xsd:restriction base="dms:Text"/>
+      </xsd:simpleType>
+    </xsd:element>
+    <xsd:element name="MediaServiceAutoTags" ma:index="15" nillable="true" ma:displayName="Tags" ma:internalName="MediaServiceAutoTags" ma:readOnly="true">
+      <xsd:simpleType>
+        <xsd:restriction base="dms:Text"/>
+      </xsd:simpleType>
+    </xsd:element>
+    <xsd:element name="MediaServiceLocation" ma:index="16" nillable="true" ma:displayName="Location" ma:indexed="true" ma:internalName="MediaServiceLocation" ma:readOnly="true">
+      <xsd:simpleType>
+        <xsd:restriction base="dms:Text"/>
+      </xsd:simpleType>
+    </xsd:element>
+    <xsd:element name="MediaServiceOCR" ma:index="17" nillable="true" ma:displayName="Extracted Text" ma:internalName="MediaServiceOCR" ma:readOnly="true">
+      <xsd:simpleType>
+        <xsd:restriction base="dms:Note">
+          <xsd:maxLength value="255"/>
+        </xsd:restriction>
+      </xsd:simpleType>
+    </xsd:element>
+    <xsd:element name="MediaServiceGenerationTime" ma:index="18" nillable="true" ma:displayName="MediaServiceGenerationTime" ma:hidden="true" ma:internalName="MediaServiceGenerationTime" ma:readOnly="true">
+      <xsd:simpleType>
+        <xsd:restriction base="dms:Text"/>
+      </xsd:simpleType>
+    </xsd:element>
+    <xsd:element name="MediaServiceEventHashCode" ma:index="19" nillable="true" ma:displayName="MediaServiceEventHashCode" ma:hidden="true" ma:internalName="MediaServiceEventHashCode" ma:readOnly="true">
+      <xsd:simpleType>
+        <xsd:restriction base="dms:Text"/>
+      </xsd:simpleType>
+    </xsd:element>
+    <xsd:element name="MediaServiceObjectDetectorVersions" ma:index="20" nillable="true" ma:displayName="MediaServiceObjectDetectorVersions" ma:hidden="true" ma:indexed="true" ma:internalName="MediaServiceObjectDetectorVersions" ma:readOnly="true">
+      <xsd:simpleType>
+        <xsd:restriction base="dms:Text"/>
+      </xsd:simpleType>
+    </xsd:element>
+    <xsd:element name="MediaServiceSearchProperties" ma:index="21" nillable="true" ma:displayName="MediaServiceSearchProperties" ma:hidden="true" ma:internalName="MediaServiceSearchProperties" ma:readOnly="true">
+      <xsd:simpleType>
+        <xsd:restriction base="dms:Note"/>
+      </xsd:simpleType>
+    </xsd:element>
+    <xsd:element name="MediaServiceSystemTags" ma:index="22" nillable="true" ma:displayName="MediaServiceSystemTags" ma:hidden="true" ma:internalName="MediaServiceSystemTags" ma:readOnly="true">
+      <xsd:simpleType>
+        <xsd:restriction base="dms:Note"/>
+      </xsd:simpleType>
+    </xsd:element>
+    <xsd:element name="MediaLengthInSeconds" ma:index="23" nillable="true" ma:displayName="MediaLengthInSeconds" ma:hidden="true" ma:internalName="MediaLengthInSeconds" ma:readOnly="true">
+      <xsd:simpleType>
+        <xsd:restriction base="dms:Unknown"/>
+      </xsd:simpleType>
+    </xsd:element>
+  </xsd:schema>
+  <xsd:schema xmlns:xsd="http://www.w3.org/2001/XMLSchema" xmlns:xs="http://www.w3.org/2001/XMLSchema" xmlns:dms="http://schemas.microsoft.com/office/2006/documentManagement/types" xmlns:pc="http://schemas.microsoft.com/office/infopath/2007/PartnerControls" targetNamespace="b0f22963-9bb8-4dce-be88-550968040c8c" elementFormDefault="qualified">
+    <xsd:import namespace="http://schemas.microsoft.com/office/2006/documentManagement/types"/>
+    <xsd:import namespace="http://schemas.microsoft.com/office/infopath/2007/PartnerControls"/>
+    <xsd:element name="SharedWithUsers" ma:index="11" nillable="true" ma:displayName="Zdieľa sa s" ma:internalName="SharedWithUsers" ma:readOnly="true">
+      <xsd:complexType>
+        <xsd:complexContent>
+          <xsd:extension base="dms:UserMulti">
+            <xsd:sequence>
+              <xsd:element name="UserInfo" minOccurs="0" maxOccurs="unbounded">
+                <xsd:complexType>
+                  <xsd:sequence>
+                    <xsd:element name="DisplayName" type="xsd:string" minOccurs="0"/>
+                    <xsd:element name="AccountId" type="dms:UserId" minOccurs="0" nillable="true"/>
+                    <xsd:element name="AccountType" type="xsd:string" minOccurs="0"/>
+                  </xsd:sequence>
+                </xsd:complexType>
+              </xsd:element>
+            </xsd:sequence>
+          </xsd:extension>
+        </xsd:complexContent>
+      </xsd:complexType>
+    </xsd:element>
+    <xsd:element name="SharedWithDetails" ma:index="12" nillable="true" ma:displayName="Zdieľané s podrobnosťami" ma:internalName="SharedWithDetails" ma:readOnly="true">
+      <xsd:simpleType>
+        <xsd:restriction base="dms:Note">
+          <xsd:maxLength value="255"/>
+        </xsd:restriction>
+      </xsd:simpleType>
+    </xsd:element>
+    <xsd:element name="SharingHintHash" ma:index="13" nillable="true" ma:displayName="Príkaz hash indikátora zdieľania" ma:hidden="true" ma:internalName="SharingHintHash" ma:readOnly="true">
+      <xsd:simpleType>
+        <xsd:restriction base="dms:Text"/>
+      </xsd:simpleType>
+    </xsd:element>
+  </xsd:schema>
+  <xsd:schema xmlns="http://schemas.openxmlformats.org/package/2006/metadata/core-properties" xmlns:xsd="http://www.w3.org/2001/XMLSchema" xmlns:xsi="http://www.w3.org/2001/XMLSchema-instance" xmlns:dc="http://purl.org/dc/elements/1.1/" xmlns:dcterms="http://purl.org/dc/terms/" xmlns:odoc="http://schemas.microsoft.com/internal/obd" targetNamespace="http://schemas.openxmlformats.org/package/2006/metadata/core-properties" elementFormDefault="qualified" attributeFormDefault="unqualified" blockDefault="#all">
+    <xsd:import namespace="http://purl.org/dc/elements/1.1/" schemaLocation="http://dublincore.org/schemas/xmls/qdc/2003/04/02/dc.xsd"/>
+    <xsd:import namespace="http://purl.org/dc/terms/" schemaLocation="http://dublincore.org/schemas/xmls/qdc/2003/04/02/dcterms.xsd"/>
+    <xsd:element name="coreProperties" type="CT_coreProperties"/>
+    <xsd:complexType name="CT_coreProperties">
+      <xsd:all>
+        <xsd:element ref="dc:creator" minOccurs="0" maxOccurs="1"/>
+        <xsd:element ref="dcterms:created" minOccurs="0" maxOccurs="1"/>
+        <xsd:element ref="dc:identifier" minOccurs="0" maxOccurs="1"/>
+        <xsd:element name="contentType" minOccurs="0" maxOccurs="1" type="xsd:string" ma:index="0" ma:displayName="Typ obsahu"/>
+        <xsd:element ref="dc:title" minOccurs="0" maxOccurs="1" ma:index="4" ma:displayName="Nadpis"/>
+        <xsd:element ref="dc:subject" minOccurs="0" maxOccurs="1"/>
+        <xsd:element ref="dc:description" minOccurs="0" maxOccurs="1"/>
+        <xsd:element name="keywords" minOccurs="0" maxOccurs="1" type="xsd:string"/>
+        <xsd:element ref="dc:language" minOccurs="0" maxOccurs="1"/>
+        <xsd:element name="category" minOccurs="0" maxOccurs="1" type="xsd:string"/>
+        <xsd:element name="version" minOccurs="0" maxOccurs="1" type="xsd:string"/>
+        <xsd:element name="revision" minOccurs="0" maxOccurs="1" type="xsd:string">
+          <xsd:annotation>
+            <xsd:documentation>
+                        This value indicates the number of saves or revisions. The application is responsible for updating this value after each revision.
+                    </xsd:documentation>
+          </xsd:annotation>
+        </xsd:element>
+        <xsd:element name="lastModifiedBy" minOccurs="0" maxOccurs="1" type="xsd:string"/>
+        <xsd:element ref="dcterms:modified" minOccurs="0" maxOccurs="1"/>
+        <xsd:element name="contentStatus" minOccurs="0" maxOccurs="1" type="xsd:string"/>
+      </xsd:all>
+    </xsd:complexType>
+  </xsd:schema>
+  <xs:schema xmlns:pc="http://schemas.microsoft.com/office/infopath/2007/PartnerControls" xmlns:xs="http://www.w3.org/2001/XMLSchema" targetNamespace="http://schemas.microsoft.com/office/infopath/2007/PartnerControls" elementFormDefault="qualified" attributeFormDefault="unqualified">
+    <xs:element name="Person">
+      <xs:complexType>
+        <xs:sequence>
+          <xs:element ref="pc:DisplayName" minOccurs="0"/>
+          <xs:element ref="pc:AccountId" minOccurs="0"/>
+          <xs:element ref="pc:AccountType" minOccurs="0"/>
+        </xs:sequence>
+      </xs:complexType>
+    </xs:element>
+    <xs:element name="DisplayName" type="xs:string"/>
+    <xs:element name="AccountId" type="xs:string"/>
+    <xs:element name="AccountType" type="xs:string"/>
+    <xs:element name="BDCAssociatedEntity">
+      <xs:complexType>
+        <xs:sequence>
+          <xs:element ref="pc:BDCEntity" minOccurs="0" maxOccurs="unbounded"/>
+        </xs:sequence>
+        <xs:attribute ref="pc:EntityNamespace"/>
+        <xs:attribute ref="pc:EntityName"/>
+        <xs:attribute ref="pc:SystemInstanceName"/>
+        <xs:attribute ref="pc:AssociationName"/>
+      </xs:complexType>
+    </xs:element>
+    <xs:attribute name="EntityNamespace" type="xs:string"/>
+    <xs:attribute name="EntityName" type="xs:string"/>
+    <xs:attribute name="SystemInstanceName" type="xs:string"/>
+    <xs:attribute name="AssociationName" type="xs:string"/>
+    <xs:element name="BDCEntity">
+      <xs:complexType>
+        <xs:sequence>
+          <xs:element ref="pc:EntityDisplayName" minOccurs="0"/>
+          <xs:element ref="pc:EntityInstanceReference" minOccurs="0"/>
+          <xs:element ref="pc:EntityId1" minOccurs="0"/>
+          <xs:element ref="pc:EntityId2" minOccurs="0"/>
+          <xs:element ref="pc:EntityId3" minOccurs="0"/>
+          <xs:element ref="pc:EntityId4" minOccurs="0"/>
+          <xs:element ref="pc:EntityId5" minOccurs="0"/>
+        </xs:sequence>
+      </xs:complexType>
+    </xs:element>
+    <xs:element name="EntityDisplayName" type="xs:string"/>
+    <xs:element name="EntityInstanceReference" type="xs:string"/>
+    <xs:element name="EntityId1" type="xs:string"/>
+    <xs:element name="EntityId2" type="xs:string"/>
+    <xs:element name="EntityId3" type="xs:string"/>
+    <xs:element name="EntityId4" type="xs:string"/>
+    <xs:element name="EntityId5" type="xs:string"/>
+    <xs:element name="Terms">
+      <xs:complexType>
+        <xs:sequence>
+          <xs:element ref="pc:TermInfo" minOccurs="0" maxOccurs="unbounded"/>
+        </xs:sequence>
+      </xs:complexType>
+    </xs:element>
+    <xs:element name="TermInfo">
+      <xs:complexType>
+        <xs:sequence>
+          <xs:element ref="pc:TermName" minOccurs="0"/>
+          <xs:element ref="pc:TermId" minOccurs="0"/>
+        </xs:sequence>
+      </xs:complexType>
+    </xs:element>
+    <xs:element name="TermName" type="xs:string"/>
+    <xs:element name="TermId" type="xs:string"/>
+  </xs:schema>
+</ct:contentTypeSchema>
+</file>
+
+<file path=customXml/item4.xml><?xml version="1.0" encoding="utf-8"?>
+<b:Sources xmlns:b="http://schemas.openxmlformats.org/officeDocument/2006/bibliography" xmlns="http://schemas.openxmlformats.org/officeDocument/2006/bibliography" SelectedStyle="\APASixthEditionOfficeOnline.xsl" StyleName="APA" Version="6"/>
+</file>
+
+<file path=customXml/itemProps1.xml><?xml version="1.0" encoding="utf-8"?>
+<ds:datastoreItem xmlns:ds="http://schemas.openxmlformats.org/officeDocument/2006/customXml" ds:itemID="{8A7D4A20-64F2-4259-949F-7A93E612CEDE}">
+  <ds:schemaRefs>
+    <ds:schemaRef ds:uri="http://schemas.microsoft.com/office/2006/metadata/properties"/>
+    <ds:schemaRef ds:uri="http://schemas.microsoft.com/office/infopath/2007/PartnerControls"/>
+    <ds:schemaRef ds:uri="a94799e5-846a-4ad9-b31d-5ba5d0428847"/>
+  </ds:schemaRefs>
+</ds:datastoreItem>
+</file>
+
+<file path=customXml/itemProps2.xml><?xml version="1.0" encoding="utf-8"?>
+<ds:datastoreItem xmlns:ds="http://schemas.openxmlformats.org/officeDocument/2006/customXml" ds:itemID="{1F4F2074-9665-40AE-AC4D-38B5428FDE6E}">
+  <ds:schemaRefs>
+    <ds:schemaRef ds:uri="http://schemas.microsoft.com/sharepoint/v3/contenttype/forms"/>
+  </ds:schemaRefs>
+</ds:datastoreItem>
+</file>
+
+<file path=customXml/itemProps3.xml><?xml version="1.0" encoding="utf-8"?>
+<ds:datastoreItem xmlns:ds="http://schemas.openxmlformats.org/officeDocument/2006/customXml" ds:itemID="{C3329A49-AD3D-4BA1-96E5-F249191C1F65}">
+  <ds:schemaRefs>
+    <ds:schemaRef ds:uri="http://schemas.microsoft.com/office/2006/metadata/contentType"/>
+    <ds:schemaRef ds:uri="http://schemas.microsoft.com/office/2006/metadata/properties/metaAttributes"/>
+    <ds:schemaRef ds:uri="http://www.w3.org/2001/XMLSchema"/>
+    <ds:schemaRef ds:uri="http://schemas.microsoft.com/office/2006/metadata/properties"/>
+    <ds:schemaRef ds:uri="a94799e5-846a-4ad9-b31d-5ba5d0428847"/>
+    <ds:schemaRef ds:uri="b0f22963-9bb8-4dce-be88-550968040c8c"/>
+    <ds:schemaRef ds:uri="http://schemas.microsoft.com/office/2006/documentManagement/types"/>
+    <ds:schemaRef ds:uri="http://schemas.microsoft.com/office/infopath/2007/PartnerControls"/>
+    <ds:schemaRef ds:uri="http://schemas.openxmlformats.org/package/2006/metadata/core-properties"/>
+    <ds:schemaRef ds:uri="http://purl.org/dc/elements/1.1/"/>
+    <ds:schemaRef ds:uri="http://purl.org/dc/terms/"/>
+    <ds:schemaRef ds:uri="http://schemas.microsoft.com/internal/obd"/>
+  </ds:schemaRefs>
+</ds:datastoreItem>
+</file>
+
+<file path=customXml/itemProps4.xml><?xml version="1.0" encoding="utf-8"?>
+<ds:datastoreItem xmlns:ds="http://schemas.openxmlformats.org/officeDocument/2006/customXml" ds:itemID="{33B51BA0-60DC-4A69-874E-22CBA927F23E}">
+  <ds:schemaRefs>
+    <ds:schemaRef ds:uri="http://schemas.openxmlformats.org/officeDocument/2006/bibliography"/>
+  </ds:schemaRefs>
+</ds:datastoreItem>
 </file>
--- a/__DwarvenAdventures-MS__.docx
+++ b/__DwarvenAdventures-MS__.docx
@@ -849,7 +849,13 @@
         <w:rPr>
           <w:rFonts w:cs="Times New Roman"/>
         </w:rPr>
-        <w:t xml:space="preserve">: Dominik </w:t>
+        <w:t xml:space="preserve">: </w:t>
+      </w:r>
+      <w:r>
+        <w:rPr>
+          <w:rFonts w:cs="Times New Roman"/>
+        </w:rPr>
+        <w:t xml:space="preserve">Ing. Dominik </w:t>
       </w:r>
       <w:proofErr w:type="spellStart"/>
       <w:r>
@@ -857,6 +863,20 @@
           <w:rFonts w:cs="Times New Roman"/>
         </w:rPr>
         <w:t>Zatkalík</w:t>
+      </w:r>
+      <w:proofErr w:type="spellEnd"/>
+      <w:r>
+        <w:rPr>
+          <w:rFonts w:cs="Times New Roman"/>
+        </w:rPr>
+        <w:t xml:space="preserve">, PhD., </w:t>
+      </w:r>
+      <w:proofErr w:type="spellStart"/>
+      <w:r>
+        <w:rPr>
+          <w:rFonts w:cs="Times New Roman"/>
+        </w:rPr>
+        <w:t>Ing.Paed.IGIP</w:t>
       </w:r>
       <w:proofErr w:type="spellEnd"/>
     </w:p>
@@ -1368,7 +1388,7 @@
           <w:sz w:val="24"/>
           <w:szCs w:val="24"/>
         </w:rPr>
-        <w:t>0</w:t>
+        <w:t>2</w:t>
       </w:r>
       <w:r>
         <w:rPr>
@@ -1567,6 +1587,14 @@
         </w:rPr>
         <w:t xml:space="preserve"> 5, herné mechaniky, herný dizajn</w:t>
       </w:r>
+      <w:r>
+        <w:rPr>
+          <w:rFonts w:ascii="Times New Roman" w:hAnsi="Times New Roman" w:cs="Times New Roman"/>
+          <w:sz w:val="24"/>
+          <w:szCs w:val="24"/>
+        </w:rPr>
+        <w:t xml:space="preserve">, herné technológie </w:t>
+      </w:r>
     </w:p>
     <w:p>
       <w:pPr>
@@ -2669,6 +2697,24 @@
         </w:rPr>
         <w:t>, game design</w:t>
       </w:r>
+      <w:r>
+        <w:rPr>
+          <w:rFonts w:ascii="Times New Roman" w:hAnsi="Times New Roman" w:cs="Times New Roman"/>
+          <w:sz w:val="24"/>
+          <w:szCs w:val="24"/>
+        </w:rPr>
+        <w:t xml:space="preserve">, game </w:t>
+      </w:r>
+      <w:proofErr w:type="spellStart"/>
+      <w:r>
+        <w:rPr>
+          <w:rFonts w:ascii="Times New Roman" w:hAnsi="Times New Roman" w:cs="Times New Roman"/>
+          <w:sz w:val="24"/>
+          <w:szCs w:val="24"/>
+        </w:rPr>
+        <w:t>technologies</w:t>
+      </w:r>
+      <w:proofErr w:type="spellEnd"/>
     </w:p>
     <w:p>
       <w:pPr>
@@ -2769,7 +2815,6 @@
           <w:sz w:val="28"/>
           <w:szCs w:val="28"/>
         </w:rPr>
-        <w:lastRenderedPageBreak/>
         <w:t>Obsah</w:t>
       </w:r>
     </w:p>
@@ -7150,7 +7195,6 @@
           <w:sz w:val="28"/>
           <w:szCs w:val="28"/>
         </w:rPr>
-        <w:lastRenderedPageBreak/>
         <w:t>Zoznam skratiek, značiek a symbolov</w:t>
       </w:r>
     </w:p>
@@ -8390,6 +8434,7 @@
           <w:sz w:val="24"/>
           <w:szCs w:val="24"/>
         </w:rPr>
+        <w:lastRenderedPageBreak/>
         <w:t>Motion</w:t>
       </w:r>
       <w:proofErr w:type="spellEnd"/>
@@ -8454,7 +8499,6 @@
           <w:sz w:val="24"/>
           <w:szCs w:val="24"/>
         </w:rPr>
-        <w:lastRenderedPageBreak/>
         <w:t xml:space="preserve">OBJ - </w:t>
       </w:r>
       <w:r>
@@ -16312,7 +16356,7 @@
           <w14:ligatures w14:val="none"/>
         </w:rPr>
         <w:drawing>
-          <wp:anchor distT="0" distB="0" distL="114300" distR="114300" simplePos="0" relativeHeight="251661312" behindDoc="0" locked="0" layoutInCell="1" allowOverlap="1" wp14:anchorId="33220F18" wp14:editId="43DDF9D9">
+          <wp:anchor distT="0" distB="0" distL="114300" distR="114300" simplePos="0" relativeHeight="251661312" behindDoc="0" locked="0" layoutInCell="1" allowOverlap="1" wp14:anchorId="33220F18" wp14:editId="75C3F1E0">
             <wp:simplePos x="0" y="0"/>
             <wp:positionH relativeFrom="page">
               <wp:align>center</wp:align>
@@ -27351,9 +27395,20 @@
           <w:lang w:eastAsia="sk-SK"/>
           <w14:ligatures w14:val="none"/>
         </w:rPr>
-        <w:t>obtiažnosti.</w:t>
-      </w:r>
-      <w:proofErr w:type="spellEnd"/>
+        <w:t>obtiažnosti</w:t>
+      </w:r>
+      <w:proofErr w:type="spellEnd"/>
+      <w:r>
+        <w:rPr>
+          <w:rFonts w:ascii="Times New Roman" w:eastAsia="Times New Roman" w:hAnsi="Times New Roman" w:cs="Times New Roman"/>
+          <w:kern w:val="0"/>
+          <w:sz w:val="24"/>
+          <w:szCs w:val="24"/>
+          <w:lang w:eastAsia="sk-SK"/>
+          <w14:ligatures w14:val="none"/>
+        </w:rPr>
+        <w:t>.</w:t>
+      </w:r>
     </w:p>
     <w:p>
       <w:pPr>
@@ -28025,23 +28080,7 @@
             <w:rFonts w:cs="Times New Roman"/>
             <w:noProof/>
           </w:rPr>
-          <w:t>https://helpx.adobe.com/substance-3d-painter/interface/viewp</w:t>
-        </w:r>
-        <w:r>
-          <w:rPr>
-            <w:rStyle w:val="Hypertextovprepojenie"/>
-            <w:rFonts w:cs="Times New Roman"/>
-            <w:noProof/>
-          </w:rPr>
-          <w:t>o</w:t>
-        </w:r>
-        <w:r>
-          <w:rPr>
-            <w:rStyle w:val="Hypertextovprepojenie"/>
-            <w:rFonts w:cs="Times New Roman"/>
-            <w:noProof/>
-          </w:rPr>
-          <w:t>rt.html</w:t>
+          <w:t>https://helpx.adobe.com/substance-3d-painter/interface/viewport.html</w:t>
         </w:r>
       </w:hyperlink>
     </w:p>
@@ -28116,39 +28155,7 @@
             <w:rFonts w:cs="Times New Roman"/>
             <w:noProof/>
           </w:rPr>
-          <w:t>https://docs.blender.org/manual/en/latest/</w:t>
-        </w:r>
-        <w:r>
-          <w:rPr>
-            <w:rStyle w:val="Hypertextovprepojenie"/>
-            <w:rFonts w:cs="Times New Roman"/>
-            <w:noProof/>
-          </w:rPr>
-          <w:t>m</w:t>
-        </w:r>
-        <w:r>
-          <w:rPr>
-            <w:rStyle w:val="Hypertextovprepojenie"/>
-            <w:rFonts w:cs="Times New Roman"/>
-            <w:noProof/>
-          </w:rPr>
-          <w:t>odeling</w:t>
-        </w:r>
-        <w:r>
-          <w:rPr>
-            <w:rStyle w:val="Hypertextovprepojenie"/>
-            <w:rFonts w:cs="Times New Roman"/>
-            <w:noProof/>
-          </w:rPr>
-          <w:t>/</w:t>
-        </w:r>
-        <w:r>
-          <w:rPr>
-            <w:rStyle w:val="Hypertextovprepojenie"/>
-            <w:rFonts w:cs="Times New Roman"/>
-            <w:noProof/>
-          </w:rPr>
-          <w:t>meshes/uv/index.html</w:t>
+          <w:t>https://docs.blender.org/manual/en/latest/modeling/meshes/uv/index.html</w:t>
         </w:r>
       </w:hyperlink>
     </w:p>
@@ -28237,23 +28244,7 @@
             <w:rFonts w:cs="Times New Roman"/>
             <w:noProof/>
           </w:rPr>
-          <w:t>https://docs.blender.org</w:t>
-        </w:r>
-        <w:r>
-          <w:rPr>
-            <w:rStyle w:val="Hypertextovprepojenie"/>
-            <w:rFonts w:cs="Times New Roman"/>
-            <w:noProof/>
-          </w:rPr>
-          <w:t>/</w:t>
-        </w:r>
-        <w:r>
-          <w:rPr>
-            <w:rStyle w:val="Hypertextovprepojenie"/>
-            <w:rFonts w:cs="Times New Roman"/>
-            <w:noProof/>
-          </w:rPr>
-          <w:t>manual/en/latest/modeling/meshes/editing/index.html</w:t>
+          <w:t>https://docs.blender.org/manual/en/latest/modeling/meshes/editing/index.html</w:t>
         </w:r>
       </w:hyperlink>
     </w:p>
@@ -28303,14 +28294,7 @@
           <w:rFonts w:cs="Times New Roman"/>
           <w:noProof/>
         </w:rPr>
-        <w:t xml:space="preserve"> </w:t>
-      </w:r>
-      <w:r>
-        <w:rPr>
-          <w:rFonts w:cs="Times New Roman"/>
-          <w:noProof/>
-        </w:rPr>
-        <w:t>User Interface</w:t>
+        <w:t xml:space="preserve"> User Interface</w:t>
       </w:r>
       <w:r>
         <w:rPr>
@@ -28413,14 +28397,7 @@
           <w:rFonts w:cs="Times New Roman"/>
           <w:noProof/>
         </w:rPr>
-        <w:t xml:space="preserve"> </w:t>
-      </w:r>
-      <w:r>
-        <w:rPr>
-          <w:rFonts w:cs="Times New Roman"/>
-          <w:noProof/>
-        </w:rPr>
-        <w:t>Animation &amp; Rigging</w:t>
+        <w:t xml:space="preserve"> Animation &amp; Rigging</w:t>
       </w:r>
       <w:r>
         <w:rPr>
@@ -33872,7 +33849,12 @@
 </file>
 
 <file path=customXml/item1.xml><?xml version="1.0" encoding="utf-8"?>
-<b:Sources xmlns:b="http://schemas.openxmlformats.org/officeDocument/2006/bibliography" xmlns="http://schemas.openxmlformats.org/officeDocument/2006/bibliography" SelectedStyle="\APASixthEditionOfficeOnline.xsl" StyleName="APA" Version="6"/>
+<?mso-contentType ?>
+<FormTemplates xmlns="http://schemas.microsoft.com/sharepoint/v3/contenttype/forms">
+  <Display>DocumentLibraryForm</Display>
+  <Edit>DocumentLibraryForm</Edit>
+  <New>DocumentLibraryForm</New>
+</FormTemplates>
 </file>
 
 <file path=customXml/item2.xml><?xml version="1.0" encoding="utf-8"?>
@@ -34115,12 +34097,7 @@
 </file>
 
 <file path=customXml/item3.xml><?xml version="1.0" encoding="utf-8"?>
-<?mso-contentType ?>
-<FormTemplates xmlns="http://schemas.microsoft.com/sharepoint/v3/contenttype/forms">
-  <Display>DocumentLibraryForm</Display>
-  <Edit>DocumentLibraryForm</Edit>
-  <New>DocumentLibraryForm</New>
-</FormTemplates>
+<b:Sources xmlns:b="http://schemas.openxmlformats.org/officeDocument/2006/bibliography" xmlns="http://schemas.openxmlformats.org/officeDocument/2006/bibliography" SelectedStyle="\APASixthEditionOfficeOnline.xsl" StyleName="APA" Version="6"/>
 </file>
 
 <file path=customXml/item4.xml><?xml version="1.0" encoding="utf-8"?>
@@ -34132,9 +34109,9 @@
 </file>
 
 <file path=customXml/itemProps1.xml><?xml version="1.0" encoding="utf-8"?>
-<ds:datastoreItem xmlns:ds="http://schemas.openxmlformats.org/officeDocument/2006/customXml" ds:itemID="{33B51BA0-60DC-4A69-874E-22CBA927F23E}">
+<ds:datastoreItem xmlns:ds="http://schemas.openxmlformats.org/officeDocument/2006/customXml" ds:itemID="{1F4F2074-9665-40AE-AC4D-38B5428FDE6E}">
   <ds:schemaRefs>
-    <ds:schemaRef ds:uri="http://schemas.openxmlformats.org/officeDocument/2006/bibliography"/>
+    <ds:schemaRef ds:uri="http://schemas.microsoft.com/sharepoint/v3/contenttype/forms"/>
   </ds:schemaRefs>
 </ds:datastoreItem>
 </file>
@@ -34159,9 +34136,9 @@
 </file>
 
 <file path=customXml/itemProps3.xml><?xml version="1.0" encoding="utf-8"?>
-<ds:datastoreItem xmlns:ds="http://schemas.openxmlformats.org/officeDocument/2006/customXml" ds:itemID="{1F4F2074-9665-40AE-AC4D-38B5428FDE6E}">
+<ds:datastoreItem xmlns:ds="http://schemas.openxmlformats.org/officeDocument/2006/customXml" ds:itemID="{33B51BA0-60DC-4A69-874E-22CBA927F23E}">
   <ds:schemaRefs>
-    <ds:schemaRef ds:uri="http://schemas.microsoft.com/sharepoint/v3/contenttype/forms"/>
+    <ds:schemaRef ds:uri="http://schemas.openxmlformats.org/officeDocument/2006/bibliography"/>
   </ds:schemaRefs>
 </ds:datastoreItem>
 </file>
